--- a/BieuMauMain.docx
+++ b/BieuMauMain.docx
@@ -5,29 +5,9 @@
     <w:p>
       <w:pPr>
         <w:tabs>
-          <w:tab w:val="left" w:pos="567"/>
-        </w:tabs>
-        <w:ind w:firstLine="284"/>
-        <w:jc w:val="center"/>
-        <w:rPr>
-          <w:sz w:val="30"/>
-        </w:rPr>
-      </w:pPr>
-      <w:bookmarkStart w:id="0" w:name="_GoBack"/>
-      <w:bookmarkEnd w:id="0"/>
-      <w:r>
-        <w:rPr>
-          <w:sz w:val="30"/>
-        </w:rPr>
-        <w:t>(Mẫu)</w:t>
-      </w:r>
-    </w:p>
-    <w:p>
-      <w:pPr>
-        <w:tabs>
-          <w:tab w:val="left" w:pos="567"/>
-        </w:tabs>
-        <w:ind w:firstLine="284"/>
+          <w:tab w:val="left" w:pos="3120"/>
+        </w:tabs>
+        <w:spacing w:line="360" w:lineRule="auto"/>
         <w:jc w:val="center"/>
         <w:rPr>
           <w:b/>
@@ -41,1505 +21,46 @@
           <w:sz w:val="32"/>
           <w:szCs w:val="32"/>
         </w:rPr>
-        <w:t>HƯỚNG DẪN</w:t>
-      </w:r>
-    </w:p>
-    <w:p>
-      <w:pPr>
-        <w:tabs>
-          <w:tab w:val="left" w:pos="567"/>
-        </w:tabs>
+        <w:t>TRƯỜNG ĐẠI HỌC NGUYỄN TẤT THÀNH</w:t>
+      </w:r>
+    </w:p>
+    <w:p>
+      <w:pPr>
+        <w:tabs>
+          <w:tab w:val="left" w:pos="567"/>
+          <w:tab w:val="left" w:pos="3120"/>
+        </w:tabs>
+        <w:spacing w:line="360" w:lineRule="auto"/>
         <w:ind w:firstLine="284"/>
         <w:jc w:val="center"/>
+        <w:rPr>
+          <w:sz w:val="28"/>
+          <w:szCs w:val="28"/>
+        </w:rPr>
+      </w:pPr>
+      <w:r>
         <w:rPr>
           <w:b/>
           <w:sz w:val="32"/>
           <w:szCs w:val="32"/>
         </w:rPr>
-      </w:pPr>
-      <w:r>
+        <w:t>KHOA CÔNG NGHỆ THÔNG TIN</w:t>
+      </w:r>
+    </w:p>
+    <w:p>
+      <w:pPr>
+        <w:spacing w:line="360" w:lineRule="auto"/>
+        <w:jc w:val="center"/>
         <w:rPr>
           <w:b/>
           <w:sz w:val="32"/>
           <w:szCs w:val="32"/>
         </w:rPr>
-        <w:t>TRÌNH BÀY TIỂU LUẬN – ĐỒ ÁN</w:t>
-      </w:r>
-    </w:p>
-    <w:p>
-      <w:pPr>
-        <w:tabs>
-          <w:tab w:val="left" w:pos="567"/>
-        </w:tabs>
-        <w:ind w:firstLine="284"/>
-        <w:rPr>
-          <w:b/>
-        </w:rPr>
-      </w:pPr>
-    </w:p>
-    <w:p>
-      <w:pPr>
-        <w:numPr>
-          <w:ilvl w:val="0"/>
-          <w:numId w:val="1"/>
-        </w:numPr>
-        <w:tabs>
-          <w:tab w:val="left" w:pos="426"/>
-        </w:tabs>
-        <w:spacing w:before="120" w:line="360" w:lineRule="auto"/>
-        <w:ind w:left="0" w:firstLine="277"/>
-        <w:jc w:val="both"/>
-      </w:pPr>
-      <w:r>
-        <w:rPr>
-          <w:b/>
-        </w:rPr>
-        <w:t xml:space="preserve">Trang bìa </w:t>
-      </w:r>
-      <w:r>
-        <w:t xml:space="preserve">(xem mẫu kèm theo) hình thức: bìa tiểu luận học phần  màu </w:t>
-      </w:r>
-      <w:r>
-        <w:rPr>
-          <w:b/>
-        </w:rPr>
-        <w:t>trắng</w:t>
-      </w:r>
-      <w:r>
-        <w:t xml:space="preserve">, đồ án cơ sở màu </w:t>
-      </w:r>
-      <w:r>
-        <w:rPr>
-          <w:b/>
-        </w:rPr>
-        <w:t>xanh lá</w:t>
-      </w:r>
-      <w:r>
-        <w:t xml:space="preserve">, đồ án chuyên ngành </w:t>
-      </w:r>
-      <w:r>
-        <w:rPr>
-          <w:b/>
-        </w:rPr>
-        <w:t>màu vàng</w:t>
-      </w:r>
-      <w:r>
-        <w:t>, (số lượng cuốn theo quy định của khoa)</w:t>
-      </w:r>
-    </w:p>
-    <w:p>
-      <w:pPr>
-        <w:numPr>
-          <w:ilvl w:val="0"/>
-          <w:numId w:val="1"/>
-        </w:numPr>
-        <w:tabs>
-          <w:tab w:val="left" w:pos="426"/>
-        </w:tabs>
-        <w:spacing w:before="120" w:line="360" w:lineRule="auto"/>
-        <w:ind w:left="0" w:firstLine="277"/>
-        <w:jc w:val="both"/>
-        <w:rPr>
-          <w:b/>
-        </w:rPr>
-      </w:pPr>
-      <w:r>
-        <w:rPr>
-          <w:b/>
-        </w:rPr>
-        <w:t xml:space="preserve">Trang bìa trong </w:t>
-      </w:r>
-      <w:r>
-        <w:t>(xem mẫu đính kèm)</w:t>
-      </w:r>
-    </w:p>
-    <w:p>
-      <w:pPr>
-        <w:numPr>
-          <w:ilvl w:val="0"/>
-          <w:numId w:val="1"/>
-        </w:numPr>
-        <w:tabs>
-          <w:tab w:val="left" w:pos="426"/>
-        </w:tabs>
-        <w:spacing w:before="120" w:line="360" w:lineRule="auto"/>
-        <w:ind w:left="0" w:firstLine="277"/>
-        <w:jc w:val="both"/>
-      </w:pPr>
-      <w:r>
-        <w:rPr>
-          <w:b/>
-        </w:rPr>
-        <w:t xml:space="preserve">Trang phiếu chấm Tiểu luận/ Đồ án </w:t>
-      </w:r>
-      <w:r>
-        <w:t>(xem mẫu kèm theo)</w:t>
-      </w:r>
-    </w:p>
-    <w:p>
-      <w:pPr>
-        <w:tabs>
-          <w:tab w:val="left" w:pos="567"/>
-        </w:tabs>
-        <w:spacing w:before="120" w:line="360" w:lineRule="auto"/>
-        <w:ind w:firstLine="284"/>
-        <w:jc w:val="both"/>
-      </w:pPr>
-      <w:r>
-        <w:t>Giảng viên hướng dẫn nhận xét và cho điểm các vấn đề:</w:t>
-      </w:r>
-    </w:p>
-    <w:p>
-      <w:pPr>
-        <w:numPr>
-          <w:ilvl w:val="0"/>
-          <w:numId w:val="2"/>
-        </w:numPr>
-        <w:tabs>
-          <w:tab w:val="left" w:pos="567"/>
-          <w:tab w:val="clear" w:pos="720"/>
-        </w:tabs>
-        <w:spacing w:before="120" w:line="360" w:lineRule="auto"/>
-        <w:ind w:left="0" w:firstLine="284"/>
-        <w:jc w:val="both"/>
-      </w:pPr>
-      <w:r>
-        <w:t>Cấu trúc của báo cáo</w:t>
-      </w:r>
-    </w:p>
-    <w:p>
-      <w:pPr>
-        <w:numPr>
-          <w:ilvl w:val="0"/>
-          <w:numId w:val="2"/>
-        </w:numPr>
-        <w:tabs>
-          <w:tab w:val="left" w:pos="567"/>
-          <w:tab w:val="clear" w:pos="720"/>
-        </w:tabs>
-        <w:spacing w:before="120" w:line="360" w:lineRule="auto"/>
-        <w:ind w:left="0" w:firstLine="284"/>
-        <w:jc w:val="both"/>
-      </w:pPr>
-      <w:r>
-        <w:t>Cơ sở lý luận</w:t>
-      </w:r>
-    </w:p>
-    <w:p>
-      <w:pPr>
-        <w:numPr>
-          <w:ilvl w:val="0"/>
-          <w:numId w:val="2"/>
-        </w:numPr>
-        <w:tabs>
-          <w:tab w:val="left" w:pos="567"/>
-          <w:tab w:val="clear" w:pos="720"/>
-        </w:tabs>
-        <w:spacing w:before="120" w:line="360" w:lineRule="auto"/>
-        <w:ind w:left="0" w:firstLine="284"/>
-        <w:jc w:val="both"/>
-      </w:pPr>
-      <w:r>
-        <w:t>Tính thực tiễn và khả năng ứng dụng của tiểu luận tốt nghiệp.</w:t>
-      </w:r>
-    </w:p>
-    <w:p>
-      <w:pPr>
-        <w:numPr>
-          <w:ilvl w:val="0"/>
-          <w:numId w:val="2"/>
-        </w:numPr>
-        <w:tabs>
-          <w:tab w:val="left" w:pos="567"/>
-          <w:tab w:val="clear" w:pos="720"/>
-        </w:tabs>
-        <w:spacing w:before="120" w:line="360" w:lineRule="auto"/>
-        <w:ind w:left="0" w:firstLine="284"/>
-        <w:jc w:val="both"/>
-      </w:pPr>
-      <w:r>
-        <w:t>Các hướng nghiên cứu của đề tài có thể tiếp tục phát triển cao hơn.</w:t>
-      </w:r>
-    </w:p>
-    <w:p>
-      <w:pPr>
-        <w:numPr>
-          <w:ilvl w:val="0"/>
-          <w:numId w:val="2"/>
-        </w:numPr>
-        <w:tabs>
-          <w:tab w:val="left" w:pos="567"/>
-          <w:tab w:val="clear" w:pos="720"/>
-        </w:tabs>
-        <w:spacing w:before="120" w:line="360" w:lineRule="auto"/>
-        <w:ind w:left="0" w:firstLine="284"/>
-        <w:jc w:val="both"/>
-        <w:rPr>
-          <w:i/>
-        </w:rPr>
-      </w:pPr>
-      <w:r>
-        <w:t xml:space="preserve">Kết quả: Đạt ở mức nào (hoặc không đạt) - </w:t>
-      </w:r>
-      <w:r>
-        <w:rPr>
-          <w:i/>
-        </w:rPr>
-        <w:t>cho điểm vào trang</w:t>
-      </w:r>
-      <w:r>
-        <w:rPr>
-          <w:b/>
-          <w:i/>
-        </w:rPr>
-        <w:t xml:space="preserve"> </w:t>
-      </w:r>
-      <w:r>
-        <w:rPr>
-          <w:i/>
-        </w:rPr>
-        <w:t>phiếu chấm này.</w:t>
-      </w:r>
-    </w:p>
-    <w:p>
-      <w:pPr>
-        <w:numPr>
-          <w:ilvl w:val="0"/>
-          <w:numId w:val="1"/>
-        </w:numPr>
-        <w:tabs>
-          <w:tab w:val="left" w:pos="426"/>
-        </w:tabs>
-        <w:spacing w:before="120" w:line="360" w:lineRule="auto"/>
-        <w:ind w:left="0" w:firstLine="277"/>
-        <w:jc w:val="both"/>
-        <w:rPr>
-          <w:b/>
-        </w:rPr>
-      </w:pPr>
-      <w:r>
-        <w:rPr>
-          <w:b/>
-        </w:rPr>
-        <w:t xml:space="preserve">Trang Mục lục </w:t>
-      </w:r>
-      <w:r>
-        <w:t>(xem mẫu kèm theo)</w:t>
-      </w:r>
-    </w:p>
-    <w:p>
-      <w:pPr>
-        <w:numPr>
-          <w:ilvl w:val="0"/>
-          <w:numId w:val="1"/>
-        </w:numPr>
-        <w:tabs>
-          <w:tab w:val="left" w:pos="426"/>
-        </w:tabs>
-        <w:spacing w:before="120" w:line="360" w:lineRule="auto"/>
-        <w:ind w:left="0" w:firstLine="277"/>
-        <w:jc w:val="both"/>
-      </w:pPr>
-      <w:r>
-        <w:rPr>
-          <w:b/>
-        </w:rPr>
-        <w:t>Trang Danh mục các bảng biểu, hình,..</w:t>
-      </w:r>
-      <w:r>
-        <w:t xml:space="preserve"> (xem mẫu kèm theo) </w:t>
-      </w:r>
-    </w:p>
-    <w:p>
-      <w:pPr>
-        <w:numPr>
-          <w:ilvl w:val="0"/>
-          <w:numId w:val="1"/>
-        </w:numPr>
-        <w:tabs>
-          <w:tab w:val="left" w:pos="426"/>
-        </w:tabs>
-        <w:spacing w:before="120" w:line="360" w:lineRule="auto"/>
-        <w:ind w:left="0" w:firstLine="277"/>
-        <w:jc w:val="both"/>
-        <w:rPr>
-          <w:b/>
-        </w:rPr>
-      </w:pPr>
-      <w:r>
-        <w:rPr>
-          <w:b/>
-        </w:rPr>
-        <w:t xml:space="preserve">Danh mục chữ viết tắt </w:t>
-      </w:r>
-      <w:r>
-        <w:t>(xếp theo thứ tự ABC)</w:t>
-      </w:r>
-    </w:p>
-    <w:p>
-      <w:pPr>
-        <w:numPr>
-          <w:ilvl w:val="0"/>
-          <w:numId w:val="1"/>
-        </w:numPr>
-        <w:tabs>
-          <w:tab w:val="left" w:pos="426"/>
-        </w:tabs>
-        <w:spacing w:before="120" w:line="360" w:lineRule="auto"/>
-        <w:ind w:left="0" w:firstLine="277"/>
-        <w:jc w:val="both"/>
-        <w:rPr>
-          <w:b/>
-        </w:rPr>
-      </w:pPr>
-      <w:r>
-        <w:rPr>
-          <w:b/>
-        </w:rPr>
-        <w:t xml:space="preserve">Tờ nhiệm vụ </w:t>
-      </w:r>
-      <w:r>
-        <w:t>(bản chính)</w:t>
-      </w:r>
-    </w:p>
-    <w:p>
-      <w:pPr>
-        <w:numPr>
-          <w:ilvl w:val="0"/>
-          <w:numId w:val="1"/>
-        </w:numPr>
-        <w:tabs>
-          <w:tab w:val="left" w:pos="426"/>
-        </w:tabs>
-        <w:spacing w:before="120" w:line="360" w:lineRule="auto"/>
-        <w:ind w:left="0" w:firstLine="277"/>
-        <w:jc w:val="both"/>
-      </w:pPr>
-      <w:r>
-        <w:rPr>
-          <w:b/>
-        </w:rPr>
-        <w:t xml:space="preserve">Nội dung chính </w:t>
-      </w:r>
-      <w:r>
-        <w:t>(xem mẫu đính kèm)</w:t>
-      </w:r>
-    </w:p>
-    <w:p>
-      <w:pPr>
-        <w:numPr>
-          <w:ilvl w:val="0"/>
-          <w:numId w:val="1"/>
-        </w:numPr>
-        <w:tabs>
-          <w:tab w:val="left" w:pos="426"/>
-        </w:tabs>
-        <w:spacing w:before="120" w:line="360" w:lineRule="auto"/>
-        <w:ind w:left="0" w:firstLine="277"/>
-        <w:jc w:val="both"/>
-      </w:pPr>
-      <w:r>
-        <w:rPr>
-          <w:b/>
-        </w:rPr>
-        <w:t xml:space="preserve">Phụ lục </w:t>
-      </w:r>
-      <w:r>
-        <w:t xml:space="preserve">đưa vào sau trang cuối cùng của chương cuối cùng của đồ án, tiểu luận (xem mẫu kèm theo) </w:t>
-      </w:r>
-    </w:p>
-    <w:p>
-      <w:pPr>
-        <w:numPr>
-          <w:ilvl w:val="0"/>
-          <w:numId w:val="1"/>
-        </w:numPr>
-        <w:tabs>
-          <w:tab w:val="left" w:pos="426"/>
-        </w:tabs>
-        <w:spacing w:before="120" w:line="360" w:lineRule="auto"/>
-        <w:ind w:left="0" w:firstLine="277"/>
-        <w:jc w:val="both"/>
-      </w:pPr>
-      <w:r>
-        <w:rPr>
-          <w:b/>
-        </w:rPr>
-        <w:t xml:space="preserve">Cách thể hiện đồ án, tiểu luận </w:t>
-      </w:r>
-      <w:r>
-        <w:t>(xem các mẫu kèm theo)</w:t>
-      </w:r>
-    </w:p>
-    <w:p>
-      <w:pPr>
-        <w:numPr>
-          <w:ilvl w:val="0"/>
-          <w:numId w:val="2"/>
-        </w:numPr>
-        <w:tabs>
-          <w:tab w:val="left" w:pos="567"/>
-          <w:tab w:val="clear" w:pos="720"/>
-        </w:tabs>
-        <w:spacing w:before="120" w:line="360" w:lineRule="auto"/>
-        <w:ind w:left="0" w:firstLine="284"/>
-        <w:jc w:val="both"/>
-      </w:pPr>
-      <w:r>
-        <w:t>Đồ án, tiểu luận viết trên khổ giấy  A4</w:t>
-      </w:r>
-    </w:p>
-    <w:p>
-      <w:pPr>
-        <w:numPr>
-          <w:ilvl w:val="0"/>
-          <w:numId w:val="2"/>
-        </w:numPr>
-        <w:tabs>
-          <w:tab w:val="left" w:pos="567"/>
-          <w:tab w:val="clear" w:pos="720"/>
-        </w:tabs>
-        <w:spacing w:before="120" w:line="360" w:lineRule="auto"/>
-        <w:ind w:left="0" w:firstLine="284"/>
-        <w:jc w:val="both"/>
-      </w:pPr>
-      <w:r>
-        <w:t>Bìa là loại giấy cứng khổ giấy A4</w:t>
-      </w:r>
-    </w:p>
-    <w:p>
-      <w:pPr>
-        <w:numPr>
-          <w:ilvl w:val="0"/>
-          <w:numId w:val="2"/>
-        </w:numPr>
-        <w:tabs>
-          <w:tab w:val="left" w:pos="567"/>
-          <w:tab w:val="clear" w:pos="720"/>
-        </w:tabs>
-        <w:spacing w:before="120" w:line="360" w:lineRule="auto"/>
-        <w:ind w:left="0" w:firstLine="284"/>
-        <w:jc w:val="both"/>
-      </w:pPr>
-      <w:r>
-        <w:t>Logo trường được lưu tại đường link của phòng đào tạo đặt ở ở giữa, nửa phía trên của trang bìa và trang bìa lót (xem các mẫu kèm theo)</w:t>
-      </w:r>
-    </w:p>
-    <w:p>
-      <w:pPr>
-        <w:numPr>
-          <w:ilvl w:val="0"/>
-          <w:numId w:val="2"/>
-        </w:numPr>
-        <w:tabs>
-          <w:tab w:val="left" w:pos="567"/>
-          <w:tab w:val="clear" w:pos="720"/>
-        </w:tabs>
-        <w:spacing w:before="120" w:line="360" w:lineRule="auto"/>
-        <w:ind w:left="0" w:firstLine="284"/>
-        <w:jc w:val="both"/>
-      </w:pPr>
-      <w:r>
-        <w:t>Đồ án, tiểu luận đóng bằng đinh bấm, bọc gáy, không được đóng bằng lò xo - đục lỗ</w:t>
-      </w:r>
-    </w:p>
-    <w:p>
-      <w:pPr>
-        <w:numPr>
-          <w:ilvl w:val="0"/>
-          <w:numId w:val="2"/>
-        </w:numPr>
-        <w:tabs>
-          <w:tab w:val="left" w:pos="567"/>
-          <w:tab w:val="clear" w:pos="720"/>
-        </w:tabs>
-        <w:spacing w:before="120" w:line="360" w:lineRule="auto"/>
-        <w:ind w:left="0" w:firstLine="284"/>
-        <w:jc w:val="both"/>
-      </w:pPr>
-      <w:r>
-        <w:t xml:space="preserve">Mỗi trang đươc trình bày theo quy định  (xem mẫu kèm theo) </w:t>
-      </w:r>
-    </w:p>
-    <w:p>
-      <w:pPr>
-        <w:numPr>
-          <w:ilvl w:val="0"/>
-          <w:numId w:val="2"/>
-        </w:numPr>
-        <w:tabs>
-          <w:tab w:val="left" w:pos="567"/>
-          <w:tab w:val="clear" w:pos="720"/>
-        </w:tabs>
-        <w:spacing w:before="120" w:line="360" w:lineRule="auto"/>
-        <w:ind w:left="0" w:firstLine="284"/>
-        <w:jc w:val="both"/>
-      </w:pPr>
-      <w:r>
-        <w:t>Chữ viết ở các trang của đồ án, tiểu luận là size 13, Font Times New Roman,   không được dùng các kiểu chữ dạng thư pháp.</w:t>
-      </w:r>
-    </w:p>
-    <w:p>
-      <w:pPr>
-        <w:numPr>
-          <w:ilvl w:val="0"/>
-          <w:numId w:val="2"/>
-        </w:numPr>
-        <w:tabs>
-          <w:tab w:val="left" w:pos="567"/>
-          <w:tab w:val="clear" w:pos="720"/>
-        </w:tabs>
-        <w:spacing w:before="120" w:line="360" w:lineRule="auto"/>
-        <w:ind w:left="0" w:firstLine="284"/>
-        <w:jc w:val="both"/>
-      </w:pPr>
-      <w:r>
-        <w:t xml:space="preserve">Chữ in màu đen; hình vẽ, đồ thị, lô gô của trường ĐH Nguyễn Tất Thành có thể in màu. </w:t>
-      </w:r>
-    </w:p>
-    <w:p>
-      <w:pPr>
-        <w:numPr>
-          <w:ilvl w:val="0"/>
-          <w:numId w:val="2"/>
-        </w:numPr>
-        <w:tabs>
-          <w:tab w:val="left" w:pos="567"/>
-          <w:tab w:val="clear" w:pos="720"/>
-        </w:tabs>
-        <w:spacing w:before="120" w:line="360" w:lineRule="auto"/>
-        <w:ind w:left="0" w:firstLine="284"/>
-        <w:jc w:val="both"/>
-      </w:pPr>
-      <w:r>
-        <w:t>Viết theo chương, mục, các tiểu mục. (không viết theo phần rồi mới đến chương,  mục, tiểu mục,…)</w:t>
-      </w:r>
-    </w:p>
-    <w:p>
-      <w:pPr>
-        <w:numPr>
-          <w:ilvl w:val="0"/>
-          <w:numId w:val="2"/>
-        </w:numPr>
-        <w:tabs>
-          <w:tab w:val="left" w:pos="567"/>
-          <w:tab w:val="clear" w:pos="720"/>
-        </w:tabs>
-        <w:spacing w:before="120" w:line="360" w:lineRule="auto"/>
-        <w:ind w:left="0" w:firstLine="284"/>
-        <w:jc w:val="both"/>
-      </w:pPr>
-      <w:r>
-        <w:t>Cách đánh số các chương mục, tiểu mục phải theo quy định (xem mẫu kèm theo)</w:t>
-      </w:r>
-    </w:p>
-    <w:p>
-      <w:pPr>
-        <w:numPr>
-          <w:ilvl w:val="0"/>
-          <w:numId w:val="2"/>
-        </w:numPr>
-        <w:tabs>
-          <w:tab w:val="left" w:pos="567"/>
-          <w:tab w:val="clear" w:pos="720"/>
-        </w:tabs>
-        <w:spacing w:before="120" w:line="360" w:lineRule="auto"/>
-        <w:ind w:left="0" w:firstLine="284"/>
-        <w:jc w:val="both"/>
-      </w:pPr>
-      <w:r>
-        <w:t>Canh lề trái 3,5cm; lề phải  2cm; lề trên 2,5cm; lề dưới 2,5cm</w:t>
-      </w:r>
-    </w:p>
-    <w:p>
-      <w:pPr>
-        <w:numPr>
-          <w:ilvl w:val="0"/>
-          <w:numId w:val="2"/>
-        </w:numPr>
-        <w:tabs>
-          <w:tab w:val="left" w:pos="567"/>
-          <w:tab w:val="clear" w:pos="720"/>
-        </w:tabs>
-        <w:spacing w:before="120" w:line="360" w:lineRule="auto"/>
-        <w:ind w:left="0" w:firstLine="284"/>
-        <w:jc w:val="both"/>
-      </w:pPr>
-      <w:r>
-        <w:t>Khoảng cách dòng 1,5 line</w:t>
-      </w:r>
-    </w:p>
-    <w:p>
-      <w:pPr>
-        <w:numPr>
-          <w:ilvl w:val="0"/>
-          <w:numId w:val="2"/>
-        </w:numPr>
-        <w:tabs>
-          <w:tab w:val="left" w:pos="567"/>
-          <w:tab w:val="clear" w:pos="720"/>
-        </w:tabs>
-        <w:spacing w:before="120" w:line="360" w:lineRule="auto"/>
-        <w:ind w:left="0" w:firstLine="284"/>
-        <w:jc w:val="both"/>
-      </w:pPr>
-      <w:r>
-        <w:t>Số chương, Số lượng trang "nội dung khoa học của đề tài" theo quy định của khoa</w:t>
-      </w:r>
-    </w:p>
-    <w:p>
-      <w:pPr>
-        <w:numPr>
-          <w:ilvl w:val="0"/>
-          <w:numId w:val="2"/>
-        </w:numPr>
-        <w:tabs>
-          <w:tab w:val="left" w:pos="567"/>
-          <w:tab w:val="clear" w:pos="720"/>
-        </w:tabs>
-        <w:spacing w:before="120" w:line="360" w:lineRule="auto"/>
-        <w:ind w:left="0" w:firstLine="284"/>
-        <w:jc w:val="both"/>
-      </w:pPr>
-      <w:r>
-        <w:t>Từ trang sau "Bìa lót" đến trước trang "Chương 1" đánh số thứ tự La mã thường</w:t>
-      </w:r>
-    </w:p>
-    <w:p>
-      <w:pPr>
-        <w:numPr>
-          <w:ilvl w:val="0"/>
-          <w:numId w:val="2"/>
-        </w:numPr>
-        <w:tabs>
-          <w:tab w:val="left" w:pos="567"/>
-          <w:tab w:val="clear" w:pos="720"/>
-        </w:tabs>
-        <w:spacing w:before="120" w:line="360" w:lineRule="auto"/>
-        <w:ind w:left="0" w:firstLine="284"/>
-        <w:jc w:val="both"/>
-      </w:pPr>
-      <w:r>
-        <w:t>Từ trang chương 1 đánh số thứ tự bình thường</w:t>
-      </w:r>
-    </w:p>
-    <w:p>
-      <w:pPr>
-        <w:numPr>
-          <w:ilvl w:val="0"/>
-          <w:numId w:val="2"/>
-        </w:numPr>
-        <w:tabs>
-          <w:tab w:val="left" w:pos="567"/>
-          <w:tab w:val="clear" w:pos="720"/>
-        </w:tabs>
-        <w:spacing w:before="120" w:line="360" w:lineRule="auto"/>
-        <w:ind w:left="0" w:firstLine="284"/>
-        <w:jc w:val="both"/>
-      </w:pPr>
-      <w:r>
-        <w:t>Vị trí đánh số trang ở giữa phía dưới</w:t>
-      </w:r>
-    </w:p>
-    <w:p>
-      <w:pPr>
-        <w:numPr>
-          <w:ilvl w:val="0"/>
-          <w:numId w:val="2"/>
-        </w:numPr>
-        <w:tabs>
-          <w:tab w:val="left" w:pos="567"/>
-          <w:tab w:val="clear" w:pos="720"/>
-        </w:tabs>
-        <w:spacing w:before="120" w:line="360" w:lineRule="auto"/>
-        <w:ind w:left="0" w:firstLine="284"/>
-        <w:jc w:val="both"/>
-      </w:pPr>
-      <w:r>
-        <w:t>Các chú thích phải đánh số và viết ghi chú ở cuối mỗi trang.</w:t>
-      </w:r>
-    </w:p>
-    <w:p>
-      <w:pPr>
-        <w:numPr>
-          <w:ilvl w:val="0"/>
-          <w:numId w:val="2"/>
-        </w:numPr>
-        <w:tabs>
-          <w:tab w:val="left" w:pos="567"/>
-          <w:tab w:val="clear" w:pos="720"/>
-        </w:tabs>
-        <w:spacing w:before="120" w:line="360" w:lineRule="auto"/>
-        <w:ind w:left="0" w:firstLine="284"/>
-        <w:jc w:val="both"/>
-      </w:pPr>
-      <w:r>
-        <w:t>Tài liệu tham khảo bắt buộc phải ghi, đưa vào sau phụ lục, xếp theo thứ tự abc</w:t>
-      </w:r>
-    </w:p>
-    <w:p>
-      <w:pPr>
-        <w:numPr>
-          <w:ilvl w:val="0"/>
-          <w:numId w:val="2"/>
-        </w:numPr>
-        <w:tabs>
-          <w:tab w:val="left" w:pos="567"/>
-          <w:tab w:val="clear" w:pos="720"/>
-        </w:tabs>
-        <w:spacing w:before="120" w:line="360" w:lineRule="auto"/>
-        <w:ind w:left="0" w:firstLine="284"/>
-        <w:jc w:val="both"/>
-      </w:pPr>
-      <w:r>
-        <w:t>Hạn chế viết tắt, nếu phải viết tắt phải mở ngoặc và đóng ngoặc (…) để giải nghĩa ngay từ các chữ viết tắt đầu tiên, sau đó liệt kê thành trang, đưa vào sau các trang danh mục các bảng, biểu, hình,…</w:t>
-      </w:r>
-    </w:p>
-    <w:p>
-      <w:pPr>
-        <w:tabs>
-          <w:tab w:val="left" w:pos="567"/>
-        </w:tabs>
-        <w:ind w:firstLine="284"/>
-        <w:jc w:val="center"/>
-      </w:pPr>
-    </w:p>
-    <w:p>
-      <w:pPr>
-        <w:jc w:val="both"/>
-      </w:pPr>
-    </w:p>
-    <w:p>
-      <w:pPr>
-        <w:tabs>
-          <w:tab w:val="left" w:pos="0"/>
-        </w:tabs>
-        <w:ind w:firstLine="284"/>
-        <w:jc w:val="center"/>
-        <w:rPr>
-          <w:b/>
-          <w:spacing w:val="-8"/>
-          <w:sz w:val="28"/>
-          <w:szCs w:val="28"/>
-        </w:rPr>
-        <w:sectPr>
-          <w:footerReference r:id="rId3" w:type="default"/>
-          <w:pgSz w:w="12240" w:h="15840"/>
-          <w:pgMar w:top="1134" w:right="1134" w:bottom="1134" w:left="1701" w:header="720" w:footer="720" w:gutter="0"/>
-          <w:cols w:space="720" w:num="1"/>
-          <w:docGrid w:linePitch="360" w:charSpace="0"/>
-        </w:sectPr>
-      </w:pPr>
-    </w:p>
-    <w:p>
-      <w:pPr>
-        <w:jc w:val="center"/>
-        <w:rPr>
-          <w:b/>
-          <w:sz w:val="32"/>
-          <w:szCs w:val="32"/>
-        </w:rPr>
-      </w:pPr>
-      <w:r>
-        <w:rPr>
-          <w:b/>
-          <w:sz w:val="32"/>
-          <w:szCs w:val="32"/>
-        </w:rPr>
-        <w:t>TRƯỜNG ĐẠI HỌC NGUYỄN TẤT THÀNH</w:t>
-      </w:r>
-    </w:p>
-    <w:p>
-      <w:pPr>
-        <w:tabs>
-          <w:tab w:val="left" w:pos="567"/>
-        </w:tabs>
-        <w:ind w:firstLine="284"/>
-        <w:jc w:val="center"/>
-        <w:rPr>
-          <w:sz w:val="28"/>
-          <w:szCs w:val="28"/>
-        </w:rPr>
-      </w:pPr>
-      <w:r>
-        <w:rPr>
-          <w:b/>
-          <w:sz w:val="32"/>
-          <w:szCs w:val="32"/>
-        </w:rPr>
-        <w:t xml:space="preserve">KHOA CÔNG NGHỆ THÔNG TIN </w:t>
-      </w:r>
-      <w:r>
-        <w:rPr>
-          <w:sz w:val="32"/>
-          <w:szCs w:val="32"/>
-        </w:rPr>
-        <w:t>(</w:t>
-      </w:r>
-      <w:r>
-        <w:t>Bold, size 16)</w:t>
-      </w:r>
-    </w:p>
-    <w:p>
-      <w:pPr>
-        <w:jc w:val="center"/>
-      </w:pPr>
-      <w:r>
-        <mc:AlternateContent>
-          <mc:Choice Requires="wps">
-            <w:drawing>
-              <wp:anchor distT="0" distB="0" distL="114300" distR="114300" simplePos="0" relativeHeight="251660288" behindDoc="0" locked="0" layoutInCell="1" allowOverlap="1">
-                <wp:simplePos x="0" y="0"/>
-                <wp:positionH relativeFrom="column">
-                  <wp:posOffset>1866900</wp:posOffset>
-                </wp:positionH>
-                <wp:positionV relativeFrom="paragraph">
-                  <wp:posOffset>21590</wp:posOffset>
-                </wp:positionV>
-                <wp:extent cx="2239010" cy="0"/>
-                <wp:effectExtent l="0" t="0" r="8890" b="0"/>
-                <wp:wrapNone/>
-                <wp:docPr id="5" name="Straight Connector 1"/>
-                <wp:cNvGraphicFramePr/>
-                <a:graphic xmlns:a="http://schemas.openxmlformats.org/drawingml/2006/main">
-                  <a:graphicData uri="http://schemas.microsoft.com/office/word/2010/wordprocessingShape">
-                    <wps:wsp>
-                      <wps:cNvCnPr/>
-                      <wps:spPr>
-                        <a:xfrm>
-                          <a:off x="0" y="0"/>
-                          <a:ext cx="2239010" cy="0"/>
-                        </a:xfrm>
-                        <a:prstGeom prst="line">
-                          <a:avLst/>
-                        </a:prstGeom>
-                        <a:noFill/>
-                        <a:ln w="19050" cap="flat" cmpd="sng" algn="ctr">
-                          <a:solidFill>
-                            <a:sysClr val="windowText" lastClr="000000"/>
-                          </a:solidFill>
-                          <a:prstDash val="solid"/>
-                        </a:ln>
-                        <a:effectLst/>
-                      </wps:spPr>
-                      <wps:bodyPr/>
-                    </wps:wsp>
-                  </a:graphicData>
-                </a:graphic>
-              </wp:anchor>
-            </w:drawing>
-          </mc:Choice>
-          <mc:Fallback>
-            <w:pict>
-              <v:line id="Straight Connector 1" o:spid="_x0000_s1026" o:spt="20" style="position:absolute;left:0pt;margin-left:147pt;margin-top:1.7pt;height:0pt;width:176.3pt;z-index:251660288;mso-width-relative:page;mso-height-relative:page;" filled="f" stroked="t" coordsize="21600,21600" o:gfxdata="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">
-                <v:fill on="f" focussize="0,0"/>
-                <v:stroke weight="1.5pt" color="#000000" joinstyle="round"/>
-                <v:imagedata o:title=""/>
-                <o:lock v:ext="edit" aspectratio="f"/>
-              </v:line>
-            </w:pict>
-          </mc:Fallback>
-        </mc:AlternateContent>
-      </w:r>
-    </w:p>
-    <w:p>
-      <w:pPr>
-        <w:jc w:val="center"/>
-      </w:pPr>
-    </w:p>
-    <w:p>
-      <w:pPr>
-        <w:jc w:val="center"/>
-      </w:pPr>
-      <w:r>
-        <w:drawing>
-          <wp:inline distT="0" distB="0" distL="0" distR="0">
-            <wp:extent cx="1194435" cy="1135380"/>
-            <wp:effectExtent l="0" t="0" r="0" b="0"/>
-            <wp:docPr id="1" name="Picture 2" descr="Description: C:\Documents and Settings\Administrator\Desktop\logo dai hoc_khong nen.png"/>
-            <wp:cNvGraphicFramePr>
-              <a:graphicFrameLocks xmlns:a="http://schemas.openxmlformats.org/drawingml/2006/main" noChangeAspect="1"/>
-            </wp:cNvGraphicFramePr>
-            <a:graphic xmlns:a="http://schemas.openxmlformats.org/drawingml/2006/main">
-              <a:graphicData uri="http://schemas.openxmlformats.org/drawingml/2006/picture">
-                <pic:pic xmlns:pic="http://schemas.openxmlformats.org/drawingml/2006/picture">
-                  <pic:nvPicPr>
-                    <pic:cNvPr id="1" name="Picture 2" descr="Description: C:\Documents and Settings\Administrator\Desktop\logo dai hoc_khong nen.png"/>
-                    <pic:cNvPicPr>
-                      <a:picLocks noChangeAspect="1" noChangeArrowheads="1"/>
-                    </pic:cNvPicPr>
-                  </pic:nvPicPr>
-                  <pic:blipFill>
-                    <a:blip r:embed="rId7">
-                      <a:extLst>
-                        <a:ext uri="{28A0092B-C50C-407E-A947-70E740481C1C}">
-                          <a14:useLocalDpi xmlns:a14="http://schemas.microsoft.com/office/drawing/2010/main" val="0"/>
-                        </a:ext>
-                      </a:extLst>
-                    </a:blip>
-                    <a:srcRect/>
-                    <a:stretch>
-                      <a:fillRect/>
-                    </a:stretch>
-                  </pic:blipFill>
-                  <pic:spPr>
-                    <a:xfrm>
-                      <a:off x="0" y="0"/>
-                      <a:ext cx="1194435" cy="1135380"/>
-                    </a:xfrm>
-                    <a:prstGeom prst="rect">
-                      <a:avLst/>
-                    </a:prstGeom>
-                    <a:noFill/>
-                    <a:ln>
-                      <a:noFill/>
-                    </a:ln>
-                  </pic:spPr>
-                </pic:pic>
-              </a:graphicData>
-            </a:graphic>
-          </wp:inline>
-        </w:drawing>
-      </w:r>
-    </w:p>
-    <w:p>
-      <w:pPr>
-        <w:jc w:val="center"/>
-      </w:pPr>
-    </w:p>
-    <w:p>
-      <w:pPr>
-        <w:jc w:val="center"/>
-      </w:pPr>
-    </w:p>
-    <w:p>
-      <w:pPr>
-        <w:jc w:val="center"/>
-      </w:pPr>
-    </w:p>
-    <w:p>
-      <w:pPr>
-        <w:jc w:val="center"/>
-      </w:pPr>
-    </w:p>
-    <w:p>
-      <w:pPr>
-        <w:jc w:val="center"/>
-      </w:pPr>
-    </w:p>
-    <w:p>
-      <w:pPr>
-        <w:jc w:val="center"/>
-        <w:rPr>
-          <w:sz w:val="24"/>
-        </w:rPr>
-      </w:pPr>
-    </w:p>
-    <w:p>
-      <w:pPr>
-        <w:tabs>
-          <w:tab w:val="left" w:pos="567"/>
-        </w:tabs>
-        <w:ind w:firstLine="284"/>
-        <w:jc w:val="center"/>
-        <w:rPr>
-          <w:b/>
-          <w:sz w:val="32"/>
-          <w:szCs w:val="32"/>
-        </w:rPr>
-      </w:pPr>
-      <w:r>
-        <w:rPr>
-          <w:b/>
-          <w:color w:val="FF0000"/>
-          <w:sz w:val="30"/>
-          <w:szCs w:val="32"/>
-          <w:highlight w:val="yellow"/>
-        </w:rPr>
-        <w:t>TIỂU LUẬN TÊN HP</w:t>
-      </w:r>
-      <w:r>
-        <w:rPr>
-          <w:b/>
-          <w:color w:val="FF0000"/>
-          <w:sz w:val="30"/>
-          <w:szCs w:val="32"/>
-        </w:rPr>
-        <w:t xml:space="preserve"> </w:t>
-      </w:r>
-      <w:r>
-        <w:rPr>
-          <w:b/>
-          <w:sz w:val="30"/>
-          <w:szCs w:val="32"/>
-        </w:rPr>
-        <w:t>/ ĐỒ ÁN CƠ SỞ/ ĐỒ ÁN CHUYÊN NGÀNH</w:t>
-      </w:r>
-    </w:p>
-    <w:p>
-      <w:pPr>
-        <w:tabs>
-          <w:tab w:val="left" w:pos="567"/>
-        </w:tabs>
-        <w:ind w:firstLine="284"/>
-        <w:jc w:val="center"/>
-        <w:rPr>
-          <w:sz w:val="28"/>
-          <w:szCs w:val="28"/>
-        </w:rPr>
-      </w:pPr>
-      <w:r>
-        <w:rPr>
-          <w:sz w:val="28"/>
-          <w:szCs w:val="28"/>
-        </w:rPr>
-        <w:t>(Bold, size 16)</w:t>
-      </w:r>
-    </w:p>
-    <w:p>
-      <w:pPr>
-        <w:tabs>
-          <w:tab w:val="left" w:pos="567"/>
-        </w:tabs>
-        <w:ind w:firstLine="284"/>
-        <w:jc w:val="center"/>
-        <w:rPr>
-          <w:sz w:val="28"/>
-          <w:szCs w:val="28"/>
-        </w:rPr>
-      </w:pPr>
-    </w:p>
-    <w:p>
-      <w:pPr>
-        <w:tabs>
-          <w:tab w:val="left" w:pos="567"/>
-        </w:tabs>
-        <w:ind w:firstLine="284"/>
-        <w:jc w:val="center"/>
-        <w:rPr>
-          <w:sz w:val="28"/>
-          <w:szCs w:val="28"/>
-        </w:rPr>
-      </w:pPr>
-    </w:p>
-    <w:p>
-      <w:pPr>
-        <w:tabs>
-          <w:tab w:val="left" w:pos="567"/>
-        </w:tabs>
-        <w:ind w:firstLine="284"/>
-        <w:jc w:val="center"/>
-        <w:rPr>
-          <w:sz w:val="28"/>
-          <w:szCs w:val="28"/>
-        </w:rPr>
-      </w:pPr>
-    </w:p>
-    <w:p>
-      <w:pPr>
-        <w:tabs>
-          <w:tab w:val="left" w:pos="567"/>
-          <w:tab w:val="right" w:leader="dot" w:pos="7938"/>
-        </w:tabs>
-        <w:ind w:firstLine="567"/>
-      </w:pPr>
-      <w:r>
-        <w:t>Tên đề tài</w:t>
-      </w:r>
-      <w:r>
-        <w:tab/>
-      </w:r>
-    </w:p>
-    <w:p>
-      <w:pPr>
-        <w:tabs>
-          <w:tab w:val="left" w:pos="567"/>
-          <w:tab w:val="right" w:leader="dot" w:pos="7938"/>
-        </w:tabs>
-        <w:ind w:firstLine="567"/>
-      </w:pPr>
-      <w:r>
-        <w:tab/>
-      </w:r>
-    </w:p>
-    <w:p>
-      <w:pPr>
-        <w:tabs>
-          <w:tab w:val="left" w:pos="567"/>
-          <w:tab w:val="right" w:leader="dot" w:pos="7938"/>
-        </w:tabs>
-        <w:ind w:firstLine="567"/>
-      </w:pPr>
-      <w:r>
-        <w:tab/>
-      </w:r>
-    </w:p>
-    <w:p>
-      <w:pPr>
-        <w:ind w:firstLine="720"/>
-      </w:pPr>
-      <w:r>
-        <w:t>(Bold, size 18-30, tùy theo số chữ,… của tên đề tài)</w:t>
-      </w:r>
-    </w:p>
-    <w:p>
-      <w:pPr>
-        <w:tabs>
-          <w:tab w:val="left" w:pos="567"/>
-        </w:tabs>
-        <w:ind w:firstLine="284"/>
-        <w:jc w:val="center"/>
-        <w:rPr>
-          <w:sz w:val="28"/>
-          <w:szCs w:val="28"/>
-        </w:rPr>
-      </w:pPr>
-    </w:p>
-    <w:p>
-      <w:pPr>
-        <w:tabs>
-          <w:tab w:val="left" w:pos="567"/>
-          <w:tab w:val="left" w:pos="3119"/>
-        </w:tabs>
-        <w:ind w:firstLine="284"/>
-        <w:rPr>
-          <w:b/>
-          <w:sz w:val="28"/>
-          <w:szCs w:val="28"/>
-        </w:rPr>
-      </w:pPr>
-    </w:p>
-    <w:p>
-      <w:pPr>
-        <w:tabs>
-          <w:tab w:val="left" w:pos="567"/>
-          <w:tab w:val="left" w:pos="3119"/>
-        </w:tabs>
-        <w:ind w:firstLine="284"/>
-        <w:rPr>
-          <w:b/>
-          <w:sz w:val="28"/>
-          <w:szCs w:val="28"/>
-        </w:rPr>
-      </w:pPr>
-    </w:p>
-    <w:p>
-      <w:pPr>
-        <w:tabs>
-          <w:tab w:val="left" w:pos="567"/>
-          <w:tab w:val="left" w:pos="3119"/>
-        </w:tabs>
-        <w:ind w:firstLine="284"/>
-        <w:rPr>
-          <w:b/>
-          <w:sz w:val="28"/>
-          <w:szCs w:val="28"/>
-        </w:rPr>
-      </w:pPr>
-    </w:p>
-    <w:p>
-      <w:pPr>
-        <w:tabs>
-          <w:tab w:val="left" w:pos="567"/>
-          <w:tab w:val="left" w:pos="3119"/>
-        </w:tabs>
-        <w:ind w:firstLine="284"/>
-        <w:rPr>
-          <w:b/>
-          <w:sz w:val="28"/>
-          <w:szCs w:val="28"/>
-        </w:rPr>
-      </w:pPr>
-    </w:p>
-    <w:p>
-      <w:pPr>
-        <w:tabs>
-          <w:tab w:val="left" w:pos="567"/>
-          <w:tab w:val="left" w:pos="3119"/>
-        </w:tabs>
-        <w:ind w:firstLine="284"/>
-        <w:rPr>
-          <w:b/>
-          <w:sz w:val="28"/>
-          <w:szCs w:val="28"/>
-        </w:rPr>
-      </w:pPr>
-      <w:r>
-        <w:rPr>
-          <w:b/>
-          <w:sz w:val="28"/>
-          <w:szCs w:val="28"/>
-        </w:rPr>
-        <w:t xml:space="preserve">Giảng viên hướng dẫn:………………… </w:t>
-      </w:r>
-      <w:r>
-        <w:rPr>
-          <w:sz w:val="28"/>
-          <w:szCs w:val="28"/>
-        </w:rPr>
-        <w:t>(Bold, size 14, in hoa)</w:t>
-      </w:r>
-    </w:p>
-    <w:p>
-      <w:pPr>
-        <w:tabs>
-          <w:tab w:val="left" w:pos="567"/>
-          <w:tab w:val="left" w:pos="3119"/>
-        </w:tabs>
-        <w:ind w:firstLine="284"/>
-        <w:rPr>
-          <w:sz w:val="28"/>
-          <w:szCs w:val="28"/>
-        </w:rPr>
-      </w:pPr>
-      <w:r>
-        <w:rPr>
-          <w:b/>
-          <w:sz w:val="28"/>
-          <w:szCs w:val="28"/>
-        </w:rPr>
-        <w:t xml:space="preserve">Sinh viên thực hiện: TRẦN THỊ HOA </w:t>
-      </w:r>
-      <w:r>
-        <w:rPr>
-          <w:sz w:val="28"/>
-          <w:szCs w:val="28"/>
-        </w:rPr>
-        <w:t>(Bold, size 14, in hoa)</w:t>
-      </w:r>
-    </w:p>
-    <w:p>
-      <w:pPr>
-        <w:tabs>
-          <w:tab w:val="left" w:pos="567"/>
-          <w:tab w:val="left" w:pos="3119"/>
-        </w:tabs>
-        <w:ind w:firstLine="284"/>
-        <w:rPr>
-          <w:b/>
-          <w:sz w:val="28"/>
-          <w:szCs w:val="28"/>
-        </w:rPr>
-      </w:pPr>
-      <w:r>
-        <w:rPr>
-          <w:b/>
-          <w:sz w:val="28"/>
-          <w:szCs w:val="28"/>
-        </w:rPr>
-        <w:t xml:space="preserve">MSSV:    </w:t>
-      </w:r>
-      <w:r>
-        <w:rPr>
-          <w:sz w:val="28"/>
-          <w:szCs w:val="28"/>
-        </w:rPr>
-        <w:t>(Bold, in hoa, size 14)</w:t>
-      </w:r>
-    </w:p>
-    <w:p>
-      <w:pPr>
-        <w:tabs>
-          <w:tab w:val="left" w:pos="567"/>
-          <w:tab w:val="left" w:pos="3119"/>
-        </w:tabs>
-        <w:ind w:firstLine="284"/>
-        <w:rPr>
-          <w:b/>
-          <w:sz w:val="28"/>
-          <w:szCs w:val="28"/>
-        </w:rPr>
-      </w:pPr>
-      <w:r>
-        <w:rPr>
-          <w:b/>
-          <w:sz w:val="28"/>
-          <w:szCs w:val="28"/>
-        </w:rPr>
-        <w:t>Khoá: .…........</w:t>
-      </w:r>
-      <w:r>
-        <w:rPr>
-          <w:sz w:val="28"/>
-          <w:szCs w:val="28"/>
-        </w:rPr>
-        <w:t>(Bold, in hoa, size 14)</w:t>
-      </w:r>
-    </w:p>
-    <w:p>
-      <w:pPr>
-        <w:tabs>
-          <w:tab w:val="left" w:pos="567"/>
-          <w:tab w:val="left" w:pos="3119"/>
-        </w:tabs>
-        <w:ind w:firstLine="284"/>
-        <w:rPr>
-          <w:sz w:val="28"/>
-          <w:szCs w:val="28"/>
-        </w:rPr>
-      </w:pPr>
-      <w:r>
-        <w:rPr>
-          <w:b/>
-          <w:sz w:val="28"/>
-          <w:szCs w:val="28"/>
-        </w:rPr>
-        <w:t xml:space="preserve">Ngành/ chuyên ngành:    </w:t>
-      </w:r>
-      <w:r>
-        <w:rPr>
-          <w:sz w:val="28"/>
-          <w:szCs w:val="28"/>
-        </w:rPr>
-        <w:t>(Bold, in hoa, size 14)</w:t>
-      </w:r>
-    </w:p>
-    <w:p>
-      <w:pPr>
-        <w:tabs>
-          <w:tab w:val="left" w:pos="567"/>
-          <w:tab w:val="left" w:pos="3119"/>
-        </w:tabs>
-        <w:ind w:firstLine="284"/>
-        <w:rPr>
-          <w:b/>
-          <w:sz w:val="28"/>
-          <w:szCs w:val="28"/>
-        </w:rPr>
-      </w:pPr>
-    </w:p>
-    <w:p>
-      <w:pPr>
-        <w:tabs>
-          <w:tab w:val="left" w:pos="567"/>
-        </w:tabs>
-        <w:ind w:firstLine="284"/>
-        <w:jc w:val="center"/>
-        <w:rPr>
-          <w:b/>
-          <w:sz w:val="24"/>
-          <w:szCs w:val="24"/>
-        </w:rPr>
-      </w:pPr>
-    </w:p>
-    <w:p>
-      <w:pPr>
-        <w:tabs>
-          <w:tab w:val="left" w:pos="567"/>
-        </w:tabs>
-        <w:ind w:firstLine="284"/>
-        <w:jc w:val="center"/>
-      </w:pPr>
-    </w:p>
-    <w:p>
-      <w:pPr>
-        <w:tabs>
-          <w:tab w:val="left" w:pos="567"/>
-        </w:tabs>
-        <w:ind w:firstLine="284"/>
-        <w:jc w:val="center"/>
-      </w:pPr>
-    </w:p>
-    <w:p>
-      <w:pPr>
-        <w:tabs>
-          <w:tab w:val="left" w:pos="567"/>
-        </w:tabs>
-        <w:ind w:firstLine="284"/>
-        <w:jc w:val="center"/>
-      </w:pPr>
-      <w:r>
-        <w:t>Tp HCM, tháng … năm …</w:t>
-      </w:r>
-      <w:r>
-        <w:rPr>
-          <w:b/>
-        </w:rPr>
-        <w:t xml:space="preserve"> </w:t>
-      </w:r>
-      <w:r>
-        <w:t>(Bold, size 13)</w:t>
-      </w:r>
-    </w:p>
-    <w:p>
-      <w:pPr>
-        <w:tabs>
-          <w:tab w:val="left" w:pos="0"/>
-        </w:tabs>
-        <w:ind w:firstLine="284"/>
-        <w:jc w:val="center"/>
-      </w:pPr>
-      <w:r>
-        <w:rPr>
-          <w:b/>
-          <w:spacing w:val="-8"/>
-          <w:sz w:val="28"/>
-          <w:szCs w:val="28"/>
-        </w:rPr>
-        <w:br w:type="page"/>
-      </w:r>
-    </w:p>
-    <w:p>
-      <w:pPr>
-        <w:jc w:val="center"/>
-        <w:rPr>
-          <w:b/>
-          <w:sz w:val="32"/>
-          <w:szCs w:val="32"/>
-        </w:rPr>
-      </w:pPr>
-      <w:r>
-        <w:rPr>
-          <w:b/>
-          <w:sz w:val="32"/>
-          <w:szCs w:val="32"/>
-        </w:rPr>
-        <w:t>TRƯỜNG ĐẠI HỌC NGUYỄN TẤT THÀNH</w:t>
-      </w:r>
-    </w:p>
-    <w:p>
-      <w:pPr>
-        <w:tabs>
-          <w:tab w:val="left" w:pos="567"/>
-        </w:tabs>
-        <w:ind w:firstLine="284"/>
-        <w:jc w:val="center"/>
-        <w:rPr>
-          <w:sz w:val="28"/>
-          <w:szCs w:val="28"/>
-        </w:rPr>
-      </w:pPr>
-      <w:r>
-        <w:rPr>
-          <w:b/>
-          <w:sz w:val="32"/>
-          <w:szCs w:val="32"/>
-        </w:rPr>
-        <w:t xml:space="preserve">KHOA CÔNG NGHỆ THÔNG TIN </w:t>
-      </w:r>
-      <w:r>
-        <w:rPr>
-          <w:sz w:val="32"/>
-          <w:szCs w:val="32"/>
-        </w:rPr>
-        <w:t>(</w:t>
-      </w:r>
-      <w:r>
-        <w:t>Bold, size 16)</w:t>
-      </w:r>
-    </w:p>
-    <w:p>
-      <w:pPr>
-        <w:jc w:val="center"/>
-        <w:rPr>
-          <w:b/>
-          <w:sz w:val="32"/>
-          <w:szCs w:val="32"/>
-        </w:rPr>
-      </w:pPr>
-    </w:p>
-    <w:p>
-      <w:pPr>
+      </w:pPr>
+    </w:p>
+    <w:p>
+      <w:pPr>
+        <w:spacing w:line="360" w:lineRule="auto"/>
         <w:jc w:val="center"/>
       </w:pPr>
       <w:r>
@@ -1602,6 +123,7 @@
     </w:p>
     <w:p>
       <w:pPr>
+        <w:spacing w:line="360" w:lineRule="auto"/>
         <w:jc w:val="center"/>
       </w:pPr>
       <w:r>
@@ -1623,7 +145,7 @@
                     </pic:cNvPicPr>
                   </pic:nvPicPr>
                   <pic:blipFill>
-                    <a:blip r:embed="rId7">
+                    <a:blip r:embed="rId6">
                       <a:extLst>
                         <a:ext uri="{28A0092B-C50C-407E-A947-70E740481C1C}">
                           <a14:useLocalDpi xmlns:a14="http://schemas.microsoft.com/office/drawing/2010/main" val="0"/>
@@ -1660,6 +182,7 @@
         <w:tabs>
           <w:tab w:val="left" w:pos="567"/>
         </w:tabs>
+        <w:spacing w:line="360" w:lineRule="auto"/>
         <w:ind w:firstLine="284"/>
         <w:jc w:val="center"/>
       </w:pPr>
@@ -1669,6 +192,7 @@
         <w:tabs>
           <w:tab w:val="left" w:pos="567"/>
         </w:tabs>
+        <w:spacing w:line="360" w:lineRule="auto"/>
         <w:ind w:firstLine="284"/>
         <w:jc w:val="center"/>
       </w:pPr>
@@ -1678,6 +202,7 @@
         <w:tabs>
           <w:tab w:val="left" w:pos="567"/>
         </w:tabs>
+        <w:spacing w:line="360" w:lineRule="auto"/>
         <w:ind w:firstLine="284"/>
         <w:jc w:val="center"/>
         <w:rPr>
@@ -1692,6 +217,7 @@
         <w:tabs>
           <w:tab w:val="left" w:pos="567"/>
         </w:tabs>
+        <w:spacing w:line="360" w:lineRule="auto"/>
         <w:ind w:firstLine="284"/>
         <w:jc w:val="center"/>
         <w:rPr>
@@ -1706,47 +232,51 @@
         <w:tabs>
           <w:tab w:val="left" w:pos="567"/>
         </w:tabs>
+        <w:spacing w:line="360" w:lineRule="auto"/>
         <w:ind w:firstLine="284"/>
         <w:jc w:val="center"/>
         <w:rPr>
-          <w:b/>
+          <w:rFonts w:hint="default"/>
+          <w:b/>
+          <w:bCs w:val="0"/>
+          <w:color w:val="auto"/>
           <w:sz w:val="32"/>
           <w:szCs w:val="32"/>
-        </w:rPr>
-      </w:pPr>
-      <w:r>
-        <w:rPr>
-          <w:b/>
-          <w:color w:val="FF0000"/>
-          <w:sz w:val="30"/>
+          <w:highlight w:val="none"/>
+          <w:lang w:val="vi-VN"/>
+        </w:rPr>
+      </w:pPr>
+      <w:r>
+        <w:rPr>
+          <w:b/>
+          <w:bCs w:val="0"/>
+          <w:color w:val="auto"/>
+          <w:sz w:val="32"/>
           <w:szCs w:val="32"/>
-          <w:highlight w:val="yellow"/>
-        </w:rPr>
-        <w:t>TIỂU LUẬN TÊN HP</w:t>
-      </w:r>
-      <w:r>
-        <w:rPr>
-          <w:b/>
-          <w:color w:val="FF0000"/>
-          <w:sz w:val="30"/>
+          <w:highlight w:val="none"/>
+        </w:rPr>
+        <w:t xml:space="preserve">TIỂU LUẬN </w:t>
+      </w:r>
+      <w:r>
+        <w:rPr>
+          <w:rFonts w:hint="default"/>
+          <w:b/>
+          <w:bCs w:val="0"/>
+          <w:color w:val="auto"/>
+          <w:sz w:val="32"/>
           <w:szCs w:val="32"/>
-        </w:rPr>
-        <w:t xml:space="preserve"> </w:t>
-      </w:r>
-      <w:r>
-        <w:rPr>
-          <w:b/>
-          <w:sz w:val="30"/>
-          <w:szCs w:val="32"/>
-        </w:rPr>
-        <w:t>/ ĐỒ ÁN CƠ SỞ/ ĐỒ ÁN CHUYÊN NGÀNH</w:t>
-      </w:r>
-    </w:p>
-    <w:p>
-      <w:pPr>
-        <w:tabs>
-          <w:tab w:val="left" w:pos="567"/>
-        </w:tabs>
+          <w:highlight w:val="none"/>
+          <w:lang w:val="vi-VN"/>
+        </w:rPr>
+        <w:t>THIẾT KẾ WEB</w:t>
+      </w:r>
+    </w:p>
+    <w:p>
+      <w:pPr>
+        <w:tabs>
+          <w:tab w:val="left" w:pos="567"/>
+        </w:tabs>
+        <w:spacing w:line="360" w:lineRule="auto"/>
         <w:ind w:firstLine="284"/>
         <w:jc w:val="center"/>
         <w:rPr>
@@ -1754,19 +284,101 @@
           <w:szCs w:val="28"/>
         </w:rPr>
       </w:pPr>
-      <w:r>
+    </w:p>
+    <w:p>
+      <w:pPr>
+        <w:tabs>
+          <w:tab w:val="left" w:pos="567"/>
+        </w:tabs>
+        <w:spacing w:line="360" w:lineRule="auto"/>
+        <w:ind w:firstLine="284"/>
+        <w:jc w:val="center"/>
         <w:rPr>
           <w:sz w:val="28"/>
           <w:szCs w:val="28"/>
         </w:rPr>
-        <w:t xml:space="preserve"> (Bold, size 16)</w:t>
-      </w:r>
-    </w:p>
-    <w:p>
-      <w:pPr>
-        <w:tabs>
-          <w:tab w:val="left" w:pos="567"/>
-        </w:tabs>
+      </w:pPr>
+    </w:p>
+    <w:p>
+      <w:pPr>
+        <w:pStyle w:val="7"/>
+        <w:keepNext w:val="0"/>
+        <w:keepLines w:val="0"/>
+        <w:widowControl/>
+        <w:suppressLineNumbers w:val="0"/>
+        <w:bidi w:val="0"/>
+        <w:spacing w:before="0" w:beforeAutospacing="0" w:after="200" w:afterAutospacing="0" w:line="360" w:lineRule="auto"/>
+        <w:jc w:val="center"/>
+        <w:rPr>
+          <w:rFonts w:hint="default" w:ascii="Times New Roman" w:hAnsi="Times New Roman" w:cs="Times New Roman"/>
+          <w:b/>
+          <w:bCs/>
+          <w:sz w:val="36"/>
+          <w:szCs w:val="36"/>
+        </w:rPr>
+      </w:pPr>
+      <w:r>
+        <w:rPr>
+          <w:rFonts w:hint="default" w:ascii="Times New Roman" w:hAnsi="Times New Roman" w:cs="Times New Roman"/>
+          <w:b/>
+          <w:bCs/>
+          <w:sz w:val="36"/>
+          <w:szCs w:val="36"/>
+        </w:rPr>
+        <w:t>Tên đề tài</w:t>
+      </w:r>
+      <w:r>
+        <w:rPr>
+          <w:rFonts w:hint="default" w:ascii="Times New Roman" w:hAnsi="Times New Roman" w:cs="Times New Roman"/>
+          <w:b/>
+          <w:bCs/>
+          <w:sz w:val="36"/>
+          <w:szCs w:val="36"/>
+          <w:lang w:val="vi-VN"/>
+        </w:rPr>
+        <w:t xml:space="preserve">: </w:t>
+      </w:r>
+      <w:r>
+        <w:rPr>
+          <w:rFonts w:hint="default" w:ascii="Times New Roman" w:hAnsi="Times New Roman" w:cs="Times New Roman"/>
+          <w:b/>
+          <w:bCs/>
+          <w:i w:val="0"/>
+          <w:iCs w:val="0"/>
+          <w:color w:val="000000"/>
+          <w:sz w:val="36"/>
+          <w:szCs w:val="36"/>
+          <w:u w:val="none"/>
+          <w:vertAlign w:val="baseline"/>
+        </w:rPr>
+        <w:t>Website trình bày về khí hậu, thời tiết của Việt Nam.</w:t>
+      </w:r>
+    </w:p>
+    <w:p>
+      <w:pPr>
+        <w:tabs>
+          <w:tab w:val="left" w:pos="567"/>
+          <w:tab w:val="right" w:leader="dot" w:pos="7938"/>
+        </w:tabs>
+        <w:spacing w:line="360" w:lineRule="auto"/>
+        <w:ind w:firstLine="567"/>
+        <w:rPr>
+          <w:rFonts w:hint="default"/>
+          <w:lang w:val="vi-VN"/>
+        </w:rPr>
+      </w:pPr>
+    </w:p>
+    <w:p>
+      <w:pPr>
+        <w:spacing w:line="360" w:lineRule="auto"/>
+      </w:pPr>
+    </w:p>
+    <w:p>
+      <w:pPr>
+        <w:tabs>
+          <w:tab w:val="left" w:pos="567"/>
+        </w:tabs>
+        <w:spacing w:line="360" w:lineRule="auto"/>
         <w:ind w:firstLine="284"/>
         <w:jc w:val="center"/>
         <w:rPr>
@@ -1780,149 +392,109 @@
         <w:tabs>
           <w:tab w:val="left" w:pos="567"/>
         </w:tabs>
-        <w:ind w:firstLine="284"/>
-        <w:jc w:val="center"/>
-        <w:rPr>
+        <w:spacing w:line="360" w:lineRule="auto"/>
+        <w:ind w:firstLine="284"/>
+        <w:jc w:val="both"/>
+        <w:rPr>
+          <w:b/>
+        </w:rPr>
+      </w:pPr>
+    </w:p>
+    <w:p>
+      <w:pPr>
+        <w:tabs>
+          <w:tab w:val="left" w:pos="567"/>
+        </w:tabs>
+        <w:spacing w:line="360" w:lineRule="auto"/>
+        <w:ind w:firstLine="284"/>
+        <w:jc w:val="both"/>
+        <w:rPr>
+          <w:b/>
+        </w:rPr>
+      </w:pPr>
+    </w:p>
+    <w:p>
+      <w:pPr>
+        <w:tabs>
+          <w:tab w:val="left" w:pos="567"/>
+        </w:tabs>
+        <w:spacing w:line="360" w:lineRule="auto"/>
+        <w:ind w:firstLine="284"/>
+        <w:jc w:val="both"/>
+        <w:rPr>
+          <w:b/>
+        </w:rPr>
+      </w:pPr>
+    </w:p>
+    <w:p>
+      <w:pPr>
+        <w:tabs>
+          <w:tab w:val="left" w:pos="567"/>
+        </w:tabs>
+        <w:spacing w:line="360" w:lineRule="auto"/>
+        <w:ind w:firstLine="284"/>
+        <w:jc w:val="both"/>
+        <w:rPr>
+          <w:b/>
+        </w:rPr>
+      </w:pPr>
+    </w:p>
+    <w:p>
+      <w:pPr>
+        <w:tabs>
+          <w:tab w:val="left" w:pos="567"/>
+        </w:tabs>
+        <w:spacing w:line="360" w:lineRule="auto"/>
+        <w:ind w:left="0" w:leftChars="0" w:firstLine="1300" w:firstLineChars="0"/>
+        <w:jc w:val="left"/>
+        <w:rPr>
+          <w:rFonts w:hint="default"/>
+          <w:b/>
+          <w:bCs w:val="0"/>
           <w:sz w:val="28"/>
           <w:szCs w:val="28"/>
-        </w:rPr>
-      </w:pPr>
-    </w:p>
-    <w:p>
-      <w:pPr>
-        <w:tabs>
-          <w:tab w:val="left" w:pos="567"/>
-          <w:tab w:val="right" w:leader="dot" w:pos="7938"/>
-        </w:tabs>
-        <w:ind w:firstLine="567"/>
-      </w:pPr>
-      <w:r>
-        <w:t>Tên đề tài</w:t>
-      </w:r>
-      <w:r>
-        <w:tab/>
-      </w:r>
-    </w:p>
-    <w:p>
-      <w:pPr>
-        <w:tabs>
-          <w:tab w:val="left" w:pos="567"/>
-          <w:tab w:val="right" w:leader="dot" w:pos="7938"/>
-        </w:tabs>
-        <w:ind w:firstLine="567"/>
-      </w:pPr>
-      <w:r>
-        <w:tab/>
-      </w:r>
-    </w:p>
-    <w:p>
-      <w:pPr>
-        <w:tabs>
-          <w:tab w:val="left" w:pos="567"/>
-          <w:tab w:val="right" w:leader="dot" w:pos="7938"/>
-        </w:tabs>
-        <w:ind w:firstLine="567"/>
-      </w:pPr>
-      <w:r>
-        <w:tab/>
-      </w:r>
-    </w:p>
-    <w:p>
-      <w:pPr>
-        <w:ind w:firstLine="720"/>
-      </w:pPr>
-      <w:r>
-        <w:t>(Bold, size 18-30, tùy theo số chữ, của tên đề tài)</w:t>
-      </w:r>
-    </w:p>
-    <w:p>
-      <w:pPr>
-        <w:tabs>
-          <w:tab w:val="left" w:pos="567"/>
-        </w:tabs>
-        <w:ind w:firstLine="284"/>
-        <w:jc w:val="center"/>
-        <w:rPr>
+          <w:lang w:val="vi-VN"/>
+        </w:rPr>
+      </w:pPr>
+      <w:r>
+        <w:rPr>
+          <w:b/>
+          <w:bCs w:val="0"/>
           <w:sz w:val="28"/>
           <w:szCs w:val="28"/>
         </w:rPr>
-      </w:pPr>
-    </w:p>
-    <w:p>
-      <w:pPr>
-        <w:tabs>
-          <w:tab w:val="left" w:pos="567"/>
-        </w:tabs>
-        <w:ind w:firstLine="284"/>
-        <w:jc w:val="both"/>
-        <w:rPr>
-          <w:b/>
-        </w:rPr>
-      </w:pPr>
-    </w:p>
-    <w:p>
-      <w:pPr>
-        <w:tabs>
-          <w:tab w:val="left" w:pos="567"/>
-        </w:tabs>
-        <w:ind w:firstLine="284"/>
-        <w:jc w:val="both"/>
-        <w:rPr>
-          <w:b/>
-        </w:rPr>
-      </w:pPr>
-    </w:p>
-    <w:p>
-      <w:pPr>
-        <w:tabs>
-          <w:tab w:val="left" w:pos="567"/>
-        </w:tabs>
-        <w:ind w:firstLine="284"/>
-        <w:jc w:val="both"/>
-        <w:rPr>
-          <w:b/>
-        </w:rPr>
-      </w:pPr>
-    </w:p>
-    <w:p>
-      <w:pPr>
-        <w:tabs>
-          <w:tab w:val="left" w:pos="567"/>
-        </w:tabs>
-        <w:ind w:firstLine="284"/>
-        <w:jc w:val="both"/>
-        <w:rPr>
-          <w:b/>
-        </w:rPr>
-      </w:pPr>
-    </w:p>
-    <w:p>
-      <w:pPr>
-        <w:tabs>
-          <w:tab w:val="left" w:pos="567"/>
-        </w:tabs>
-        <w:ind w:firstLine="284"/>
-        <w:jc w:val="both"/>
-        <w:rPr>
-          <w:b/>
+        <w:t>Giảng viên hướng dẫn</w:t>
+      </w:r>
+      <w:r>
+        <w:rPr>
+          <w:rFonts w:hint="default"/>
+          <w:b/>
+          <w:bCs w:val="0"/>
           <w:sz w:val="28"/>
           <w:szCs w:val="28"/>
-        </w:rPr>
-      </w:pPr>
-      <w:r>
-        <w:rPr>
-          <w:b/>
+          <w:lang w:val="vi-VN"/>
+        </w:rPr>
+        <w:t xml:space="preserve">  </w:t>
+      </w:r>
+      <w:r>
+        <w:rPr>
+          <w:b/>
+          <w:bCs w:val="0"/>
           <w:sz w:val="28"/>
           <w:szCs w:val="28"/>
         </w:rPr>
-        <w:t xml:space="preserve">Giảng viên hướng dẫn:………………… </w:t>
-      </w:r>
-      <w:r>
-        <w:rPr>
+        <w:t>:</w:t>
+      </w:r>
+      <w:r>
+        <w:rPr>
+          <w:rFonts w:hint="default"/>
+          <w:b/>
+          <w:bCs w:val="0"/>
           <w:sz w:val="28"/>
           <w:szCs w:val="28"/>
-        </w:rPr>
-        <w:t>(Bold, size 14, in hoa)</w:t>
+          <w:lang w:val="vi-VN"/>
+        </w:rPr>
+        <w:t xml:space="preserve"> Th.s Nguyễn Xuân  Cường</w:t>
       </w:r>
     </w:p>
     <w:p>
@@ -1931,26 +503,37 @@
           <w:tab w:val="left" w:pos="567"/>
           <w:tab w:val="left" w:pos="3119"/>
         </w:tabs>
-        <w:ind w:firstLine="284"/>
-        <w:rPr>
+        <w:spacing w:line="360" w:lineRule="auto"/>
+        <w:ind w:left="0" w:leftChars="0" w:firstLine="1300" w:firstLineChars="0"/>
+        <w:jc w:val="left"/>
+        <w:rPr>
+          <w:rFonts w:hint="default"/>
+          <w:b/>
+          <w:bCs w:val="0"/>
           <w:sz w:val="28"/>
           <w:szCs w:val="28"/>
-        </w:rPr>
-      </w:pPr>
-      <w:r>
-        <w:rPr>
-          <w:b/>
+          <w:lang w:val="vi-VN"/>
+        </w:rPr>
+      </w:pPr>
+      <w:r>
+        <w:rPr>
+          <w:b/>
+          <w:bCs w:val="0"/>
           <w:sz w:val="28"/>
           <w:szCs w:val="28"/>
         </w:rPr>
-        <w:t xml:space="preserve">Sinh viên thực hiện       : TRẦN THỊ HOA  </w:t>
-      </w:r>
-      <w:r>
-        <w:rPr>
+        <w:t>Sinh viên thực hiện       :</w:t>
+      </w:r>
+      <w:r>
+        <w:rPr>
+          <w:rFonts w:hint="default"/>
+          <w:b/>
+          <w:bCs w:val="0"/>
           <w:sz w:val="28"/>
           <w:szCs w:val="28"/>
-        </w:rPr>
-        <w:t>(Bold, size 14, in hoa)</w:t>
+          <w:lang w:val="vi-VN"/>
+        </w:rPr>
+        <w:t xml:space="preserve"> Võ Phi Hùng</w:t>
       </w:r>
     </w:p>
     <w:p>
@@ -1959,99 +542,117 @@
           <w:tab w:val="left" w:pos="567"/>
           <w:tab w:val="left" w:pos="3119"/>
         </w:tabs>
-        <w:ind w:firstLine="284"/>
-        <w:rPr>
-          <w:b/>
+        <w:spacing w:line="360" w:lineRule="auto"/>
+        <w:ind w:left="0" w:leftChars="0" w:firstLine="1300" w:firstLineChars="0"/>
+        <w:jc w:val="left"/>
+        <w:rPr>
+          <w:rFonts w:hint="default"/>
+          <w:b/>
+          <w:bCs w:val="0"/>
           <w:sz w:val="28"/>
           <w:szCs w:val="28"/>
-        </w:rPr>
-      </w:pPr>
-      <w:r>
-        <w:rPr>
-          <w:b/>
+          <w:lang w:val="vi-VN"/>
+        </w:rPr>
+      </w:pPr>
+      <w:r>
+        <w:rPr>
+          <w:b/>
+          <w:bCs w:val="0"/>
           <w:sz w:val="28"/>
           <w:szCs w:val="28"/>
         </w:rPr>
-        <w:t>MSSV:    ………</w:t>
-      </w:r>
-      <w:r>
-        <w:rPr>
+        <w:t>MSSV</w:t>
+      </w:r>
+      <w:r>
+        <w:rPr>
+          <w:rFonts w:hint="default"/>
+          <w:b/>
+          <w:bCs w:val="0"/>
           <w:sz w:val="28"/>
           <w:szCs w:val="28"/>
-        </w:rPr>
-        <w:t>(Bold, in hoa, size 14)</w:t>
-      </w:r>
-    </w:p>
-    <w:p>
-      <w:pPr>
-        <w:tabs>
-          <w:tab w:val="left" w:pos="567"/>
-          <w:tab w:val="left" w:pos="3119"/>
-        </w:tabs>
-        <w:ind w:firstLine="284"/>
-        <w:rPr>
-          <w:b/>
+          <w:lang w:val="vi-VN"/>
+        </w:rPr>
+        <w:t xml:space="preserve">                             </w:t>
+      </w:r>
+      <w:r>
+        <w:rPr>
+          <w:b/>
+          <w:bCs w:val="0"/>
           <w:sz w:val="28"/>
           <w:szCs w:val="28"/>
         </w:rPr>
-      </w:pPr>
-      <w:r>
-        <w:rPr>
-          <w:b/>
+        <w:t>:</w:t>
+      </w:r>
+      <w:r>
+        <w:rPr>
+          <w:rFonts w:hint="default"/>
+          <w:b/>
+          <w:bCs w:val="0"/>
           <w:sz w:val="28"/>
           <w:szCs w:val="28"/>
-        </w:rPr>
-        <w:t>Khoá:    .…........</w:t>
-      </w:r>
-      <w:r>
-        <w:rPr>
+          <w:lang w:val="vi-VN"/>
+        </w:rPr>
+        <w:t xml:space="preserve"> 2100009273</w:t>
+      </w:r>
+    </w:p>
+    <w:p>
+      <w:pPr>
+        <w:tabs>
+          <w:tab w:val="left" w:pos="567"/>
+          <w:tab w:val="left" w:pos="3119"/>
+        </w:tabs>
+        <w:spacing w:line="360" w:lineRule="auto"/>
+        <w:ind w:left="0" w:leftChars="0" w:firstLine="1300" w:firstLineChars="0"/>
+        <w:jc w:val="left"/>
+        <w:rPr>
+          <w:rFonts w:hint="default"/>
+          <w:b/>
+          <w:bCs w:val="0"/>
           <w:sz w:val="28"/>
           <w:szCs w:val="28"/>
-        </w:rPr>
-        <w:t>(Bold, in hoa, size 14)</w:t>
-      </w:r>
-    </w:p>
-    <w:p>
-      <w:pPr>
-        <w:tabs>
-          <w:tab w:val="left" w:pos="567"/>
-          <w:tab w:val="left" w:pos="3119"/>
-        </w:tabs>
-        <w:ind w:firstLine="284"/>
-        <w:rPr>
+          <w:lang w:val="vi-VN"/>
+        </w:rPr>
+      </w:pPr>
+      <w:r>
+        <w:rPr>
+          <w:b/>
+          <w:bCs w:val="0"/>
           <w:sz w:val="28"/>
           <w:szCs w:val="28"/>
         </w:rPr>
-      </w:pPr>
-      <w:r>
-        <w:rPr>
-          <w:b/>
+        <w:t>Khoá</w:t>
+      </w:r>
+      <w:r>
+        <w:rPr>
+          <w:rFonts w:hint="default"/>
+          <w:b/>
+          <w:bCs w:val="0"/>
           <w:sz w:val="28"/>
           <w:szCs w:val="28"/>
-        </w:rPr>
-        <w:t>Ngành/ chuyên ngành:    .…........</w:t>
-      </w:r>
-      <w:r>
-        <w:rPr>
+          <w:lang w:val="vi-VN"/>
+        </w:rPr>
+        <w:t xml:space="preserve">                               </w:t>
+      </w:r>
+      <w:r>
+        <w:rPr>
+          <w:b/>
+          <w:bCs w:val="0"/>
           <w:sz w:val="28"/>
           <w:szCs w:val="28"/>
         </w:rPr>
-        <w:t>(Bold, in hoa, size 14)</w:t>
-      </w:r>
-    </w:p>
-    <w:p>
-      <w:pPr>
-        <w:tabs>
-          <w:tab w:val="left" w:pos="567"/>
-          <w:tab w:val="left" w:pos="3119"/>
-        </w:tabs>
-        <w:ind w:firstLine="284"/>
-        <w:rPr>
-          <w:b/>
+        <w:t xml:space="preserve">:  </w:t>
+      </w:r>
+      <w:r>
+        <w:rPr>
+          <w:rFonts w:hint="default"/>
+          <w:b/>
+          <w:bCs w:val="0"/>
           <w:sz w:val="28"/>
           <w:szCs w:val="28"/>
-        </w:rPr>
-      </w:pPr>
+          <w:lang w:val="vi-VN"/>
+        </w:rPr>
+        <w:t>2021 - 2025</w:t>
+      </w:r>
     </w:p>
     <w:p>
       <w:pPr>
@@ -2059,104 +660,162 @@
           <w:tab w:val="left" w:pos="567"/>
           <w:tab w:val="left" w:pos="3119"/>
         </w:tabs>
-        <w:ind w:firstLine="284"/>
-        <w:rPr>
-          <w:b/>
+        <w:spacing w:line="360" w:lineRule="auto"/>
+        <w:ind w:left="0" w:leftChars="0" w:firstLine="1300" w:firstLineChars="0"/>
+        <w:jc w:val="left"/>
+        <w:rPr>
+          <w:rFonts w:hint="default"/>
           <w:sz w:val="28"/>
           <w:szCs w:val="28"/>
-        </w:rPr>
-      </w:pPr>
-    </w:p>
-    <w:p>
-      <w:pPr>
-        <w:tabs>
-          <w:tab w:val="left" w:pos="567"/>
-          <w:tab w:val="left" w:pos="3119"/>
-        </w:tabs>
-        <w:ind w:firstLine="284"/>
-        <w:rPr>
-          <w:b/>
+          <w:lang w:val="vi-VN"/>
+        </w:rPr>
+      </w:pPr>
+      <w:r>
+        <w:rPr>
+          <w:b/>
+          <w:bCs w:val="0"/>
           <w:sz w:val="28"/>
           <w:szCs w:val="28"/>
         </w:rPr>
-      </w:pPr>
-    </w:p>
-    <w:p>
-      <w:pPr>
-        <w:tabs>
-          <w:tab w:val="left" w:pos="567"/>
-        </w:tabs>
-        <w:ind w:firstLine="284"/>
-        <w:jc w:val="center"/>
-      </w:pPr>
-    </w:p>
-    <w:p>
-      <w:pPr>
-        <w:tabs>
-          <w:tab w:val="left" w:pos="567"/>
-        </w:tabs>
-        <w:ind w:firstLine="284"/>
-        <w:jc w:val="center"/>
-      </w:pPr>
-    </w:p>
-    <w:p>
-      <w:pPr>
-        <w:tabs>
-          <w:tab w:val="left" w:pos="567"/>
-        </w:tabs>
-        <w:ind w:firstLine="284"/>
-        <w:jc w:val="center"/>
-      </w:pPr>
-    </w:p>
-    <w:p>
-      <w:pPr>
-        <w:tabs>
-          <w:tab w:val="left" w:pos="567"/>
-        </w:tabs>
-        <w:ind w:firstLine="284"/>
-        <w:jc w:val="center"/>
-      </w:pPr>
-    </w:p>
-    <w:p>
-      <w:pPr>
-        <w:tabs>
-          <w:tab w:val="left" w:pos="567"/>
-        </w:tabs>
-        <w:ind w:firstLine="284"/>
-        <w:jc w:val="center"/>
-      </w:pPr>
-    </w:p>
-    <w:p>
-      <w:pPr>
-        <w:tabs>
-          <w:tab w:val="left" w:pos="567"/>
-        </w:tabs>
-        <w:ind w:firstLine="284"/>
-        <w:jc w:val="center"/>
-        <w:rPr>
-          <w:b/>
+        <w:t>Ngành/ chuyên ngành</w:t>
+      </w:r>
+      <w:r>
+        <w:rPr>
+          <w:rFonts w:hint="default"/>
+          <w:b/>
+          <w:bCs w:val="0"/>
           <w:sz w:val="28"/>
           <w:szCs w:val="28"/>
-        </w:rPr>
-      </w:pPr>
-      <w:r>
-        <w:t>TPHCM, tháng … năm …</w:t>
-      </w:r>
-      <w:r>
-        <w:rPr>
-          <w:b/>
-        </w:rPr>
-        <w:t xml:space="preserve"> </w:t>
-      </w:r>
-      <w:r>
-        <w:t>(Bold, size 13)</w:t>
-      </w:r>
-    </w:p>
-    <w:p>
-      <w:pPr>
+          <w:lang w:val="vi-VN"/>
+        </w:rPr>
+        <w:t xml:space="preserve">   </w:t>
+      </w:r>
+      <w:r>
+        <w:rPr>
+          <w:b/>
+          <w:bCs w:val="0"/>
+          <w:sz w:val="28"/>
+          <w:szCs w:val="28"/>
+        </w:rPr>
+        <w:t xml:space="preserve">: </w:t>
+      </w:r>
+      <w:r>
+        <w:rPr>
+          <w:rFonts w:hint="default"/>
+          <w:b/>
+          <w:bCs w:val="0"/>
+          <w:sz w:val="28"/>
+          <w:szCs w:val="28"/>
+          <w:lang w:val="vi-VN"/>
+        </w:rPr>
+        <w:t>Công nghệ thông tin - Trí tuệ nhân tạo</w:t>
+      </w:r>
+    </w:p>
+    <w:p>
+      <w:pPr>
+        <w:tabs>
+          <w:tab w:val="left" w:pos="567"/>
+          <w:tab w:val="left" w:pos="3119"/>
+        </w:tabs>
+        <w:spacing w:line="360" w:lineRule="auto"/>
+        <w:ind w:firstLine="284"/>
+        <w:rPr>
+          <w:b/>
+          <w:sz w:val="28"/>
+          <w:szCs w:val="28"/>
+        </w:rPr>
+      </w:pPr>
+    </w:p>
+    <w:p>
+      <w:pPr>
+        <w:tabs>
+          <w:tab w:val="left" w:pos="567"/>
+          <w:tab w:val="left" w:pos="3119"/>
+        </w:tabs>
+        <w:spacing w:line="360" w:lineRule="auto"/>
+        <w:ind w:firstLine="284"/>
+        <w:rPr>
+          <w:b/>
+          <w:sz w:val="28"/>
+          <w:szCs w:val="28"/>
+        </w:rPr>
+      </w:pPr>
+    </w:p>
+    <w:p>
+      <w:pPr>
+        <w:tabs>
+          <w:tab w:val="left" w:pos="567"/>
+          <w:tab w:val="left" w:pos="3119"/>
+        </w:tabs>
+        <w:spacing w:line="360" w:lineRule="auto"/>
+        <w:ind w:firstLine="284"/>
+        <w:rPr>
+          <w:b/>
+          <w:sz w:val="28"/>
+          <w:szCs w:val="28"/>
+        </w:rPr>
+      </w:pPr>
+    </w:p>
+    <w:p>
+      <w:pPr>
+        <w:tabs>
+          <w:tab w:val="left" w:pos="567"/>
+        </w:tabs>
+        <w:spacing w:line="360" w:lineRule="auto"/>
+        <w:ind w:firstLine="284"/>
+        <w:jc w:val="center"/>
+      </w:pPr>
+    </w:p>
+    <w:p>
+      <w:pPr>
+        <w:tabs>
+          <w:tab w:val="left" w:pos="567"/>
+        </w:tabs>
+        <w:spacing w:line="360" w:lineRule="auto"/>
+        <w:ind w:firstLine="284"/>
+        <w:jc w:val="center"/>
+      </w:pPr>
+    </w:p>
+    <w:p>
+      <w:pPr>
+        <w:tabs>
+          <w:tab w:val="left" w:pos="567"/>
+        </w:tabs>
+        <w:spacing w:line="360" w:lineRule="auto"/>
+        <w:ind w:firstLine="284"/>
+        <w:jc w:val="center"/>
+      </w:pPr>
+    </w:p>
+    <w:p>
+      <w:pPr>
+        <w:tabs>
+          <w:tab w:val="left" w:pos="567"/>
+        </w:tabs>
+        <w:spacing w:line="360" w:lineRule="auto"/>
+        <w:ind w:firstLine="284"/>
+        <w:jc w:val="center"/>
+      </w:pPr>
+    </w:p>
+    <w:p>
+      <w:pPr>
+        <w:tabs>
+          <w:tab w:val="left" w:pos="567"/>
+        </w:tabs>
+        <w:spacing w:line="360" w:lineRule="auto"/>
+        <w:ind w:firstLine="284"/>
+        <w:jc w:val="center"/>
+      </w:pPr>
+    </w:p>
+    <w:p>
+      <w:pPr>
+        <w:tabs>
+          <w:tab w:val="left" w:pos="567"/>
+        </w:tabs>
+        <w:spacing w:line="360" w:lineRule="auto"/>
+        <w:ind w:firstLine="284"/>
         <w:jc w:val="center"/>
         <w:sectPr>
-          <w:footerReference r:id="rId4" w:type="default"/>
+          <w:footerReference r:id="rId3" w:type="default"/>
           <w:pgSz w:w="12240" w:h="15840"/>
           <w:pgMar w:top="1134" w:right="1134" w:bottom="1134" w:left="1701" w:header="720" w:footer="720" w:gutter="0"/>
           <w:pgBorders>
@@ -2169,317 +828,834 @@
           <w:docGrid w:linePitch="360" w:charSpace="0"/>
         </w:sectPr>
       </w:pPr>
-    </w:p>
-    <w:p>
-      <w:pPr>
-        <w:spacing w:line="360" w:lineRule="auto"/>
-        <w:ind w:left="567" w:firstLine="284"/>
+      <w:r>
+        <w:rPr>
+          <w:b/>
+          <w:bCs/>
+          <w:sz w:val="26"/>
+          <w:szCs w:val="26"/>
+        </w:rPr>
+        <w:t>TPHCM, tháng</w:t>
+      </w:r>
+      <w:r>
+        <w:rPr>
+          <w:rFonts w:hint="default"/>
+          <w:b/>
+          <w:bCs/>
+          <w:sz w:val="26"/>
+          <w:szCs w:val="26"/>
+          <w:lang w:val="vi-VN"/>
+        </w:rPr>
+        <w:t xml:space="preserve"> 08</w:t>
+      </w:r>
+      <w:r>
+        <w:rPr>
+          <w:b/>
+          <w:bCs/>
+          <w:sz w:val="26"/>
+          <w:szCs w:val="26"/>
+        </w:rPr>
+        <w:t xml:space="preserve"> năm </w:t>
+      </w:r>
+      <w:r>
+        <w:rPr>
+          <w:rFonts w:hint="default"/>
+          <w:b/>
+          <w:bCs/>
+          <w:sz w:val="26"/>
+          <w:szCs w:val="26"/>
+          <w:lang w:val="vi-VN"/>
+        </w:rPr>
+        <w:t>2023</w:t>
+      </w:r>
+    </w:p>
+    <w:p>
+      <w:pPr>
+        <w:keepNext w:val="0"/>
+        <w:keepLines w:val="0"/>
+        <w:widowControl/>
+        <w:suppressLineNumbers w:val="0"/>
+        <w:pBdr>
+          <w:top w:val="none" w:color="auto" w:sz="0" w:space="0"/>
+          <w:left w:val="none" w:color="auto" w:sz="0" w:space="0"/>
+          <w:bottom w:val="none" w:color="auto" w:sz="0" w:space="0"/>
+          <w:right w:val="none" w:color="auto" w:sz="0" w:space="0"/>
+        </w:pBdr>
+        <w:shd w:val="clear" w:fill="FFFFFF"/>
+        <w:spacing w:before="0" w:beforeAutospacing="0" w:after="0" w:afterAutospacing="0" w:line="360" w:lineRule="auto"/>
+        <w:ind w:left="0" w:right="0" w:firstLine="0"/>
         <w:jc w:val="center"/>
-      </w:pPr>
-      <w:r>
-        <w:t xml:space="preserve"> (Mẫu)</w:t>
-      </w:r>
-    </w:p>
-    <w:p>
-      <w:pPr>
-        <w:tabs>
-          <w:tab w:val="left" w:pos="567"/>
-        </w:tabs>
-        <w:ind w:firstLine="284"/>
-        <w:jc w:val="center"/>
-        <w:rPr>
-          <w:b/>
+        <w:rPr>
+          <w:rFonts w:hint="default" w:ascii="Times New Roman" w:hAnsi="Times New Roman" w:eastAsia="ff1" w:cs="Times New Roman"/>
+          <w:b/>
+          <w:bCs/>
+          <w:i w:val="0"/>
+          <w:iCs w:val="0"/>
+          <w:caps w:val="0"/>
+          <w:color w:val="000000"/>
+          <w:spacing w:val="0"/>
           <w:sz w:val="28"/>
           <w:szCs w:val="28"/>
         </w:rPr>
       </w:pPr>
       <w:r>
         <w:rPr>
-          <w:b/>
+          <w:rFonts w:hint="default" w:ascii="Times New Roman" w:hAnsi="Times New Roman" w:eastAsia="ff1" w:cs="Times New Roman"/>
+          <w:b/>
+          <w:bCs/>
+          <w:i w:val="0"/>
+          <w:iCs w:val="0"/>
+          <w:caps w:val="0"/>
+          <w:color w:val="000000"/>
+          <w:spacing w:val="0"/>
+          <w:kern w:val="0"/>
           <w:sz w:val="28"/>
           <w:szCs w:val="28"/>
-        </w:rPr>
-        <w:t>LỜI CẢM ƠN</w:t>
-      </w:r>
-    </w:p>
-    <w:p>
-      <w:pPr>
-        <w:tabs>
-          <w:tab w:val="left" w:pos="567"/>
-        </w:tabs>
-        <w:ind w:firstLine="284"/>
-        <w:jc w:val="center"/>
-      </w:pPr>
-      <w:r>
-        <w:t>(bold, size 14</w:t>
-      </w:r>
-      <w:r>
-        <w:rPr>
-          <w:b/>
-        </w:rPr>
-        <w:t xml:space="preserve">, </w:t>
-      </w:r>
-      <w:r>
-        <w:t>xếp sau trang lời mở đầu)</w:t>
-      </w:r>
-    </w:p>
-    <w:p>
-      <w:pPr>
-        <w:tabs>
-          <w:tab w:val="left" w:pos="567"/>
-        </w:tabs>
-        <w:ind w:firstLine="284"/>
-        <w:rPr>
-          <w:b/>
-          <w:sz w:val="32"/>
-          <w:szCs w:val="32"/>
-        </w:rPr>
-      </w:pPr>
-    </w:p>
-    <w:p>
-      <w:pPr>
-        <w:tabs>
-          <w:tab w:val="left" w:pos="567"/>
-        </w:tabs>
-        <w:ind w:firstLine="284"/>
-        <w:rPr>
-          <w:b/>
-          <w:sz w:val="32"/>
-          <w:szCs w:val="32"/>
-        </w:rPr>
-      </w:pPr>
-    </w:p>
-    <w:p>
-      <w:pPr>
-        <w:tabs>
-          <w:tab w:val="left" w:pos="567"/>
-        </w:tabs>
-        <w:ind w:firstLine="284"/>
-        <w:rPr>
-          <w:b/>
-          <w:sz w:val="32"/>
-          <w:szCs w:val="32"/>
-        </w:rPr>
-      </w:pPr>
-    </w:p>
-    <w:p>
-      <w:pPr>
-        <w:tabs>
-          <w:tab w:val="right" w:leader="dot" w:pos="9072"/>
-        </w:tabs>
-        <w:spacing w:line="360" w:lineRule="auto"/>
-        <w:ind w:firstLine="567"/>
-        <w:jc w:val="both"/>
-      </w:pPr>
-      <w:r>
-        <w:t>Nội dung size13</w:t>
-      </w:r>
-      <w:r>
-        <w:tab/>
-      </w:r>
-    </w:p>
-    <w:p>
-      <w:pPr>
-        <w:tabs>
-          <w:tab w:val="right" w:leader="dot" w:pos="9072"/>
-        </w:tabs>
-        <w:spacing w:line="360" w:lineRule="auto"/>
-        <w:ind w:firstLine="567"/>
-        <w:jc w:val="both"/>
-      </w:pPr>
-      <w:r>
-        <w:tab/>
-      </w:r>
-    </w:p>
-    <w:p>
-      <w:pPr>
-        <w:tabs>
-          <w:tab w:val="right" w:leader="dot" w:pos="9072"/>
-        </w:tabs>
-        <w:spacing w:line="360" w:lineRule="auto"/>
-        <w:ind w:firstLine="567"/>
-        <w:jc w:val="both"/>
-      </w:pPr>
-      <w:r>
-        <w:tab/>
-      </w:r>
-    </w:p>
-    <w:p>
-      <w:pPr>
-        <w:tabs>
-          <w:tab w:val="right" w:leader="dot" w:pos="9072"/>
-        </w:tabs>
-        <w:spacing w:line="360" w:lineRule="auto"/>
-        <w:ind w:firstLine="567"/>
-        <w:jc w:val="both"/>
-      </w:pPr>
-      <w:r>
-        <w:tab/>
-      </w:r>
-    </w:p>
-    <w:p>
-      <w:pPr>
-        <w:tabs>
-          <w:tab w:val="right" w:leader="dot" w:pos="9072"/>
-        </w:tabs>
-        <w:spacing w:line="360" w:lineRule="auto"/>
-        <w:ind w:firstLine="567"/>
-        <w:jc w:val="both"/>
-      </w:pPr>
-      <w:r>
-        <w:tab/>
-      </w:r>
-    </w:p>
-    <w:p>
-      <w:pPr>
-        <w:tabs>
-          <w:tab w:val="right" w:leader="dot" w:pos="9072"/>
-        </w:tabs>
-        <w:spacing w:line="360" w:lineRule="auto"/>
-        <w:ind w:firstLine="567"/>
-        <w:jc w:val="both"/>
-      </w:pPr>
-      <w:r>
-        <w:tab/>
-      </w:r>
-    </w:p>
-    <w:p>
-      <w:pPr>
-        <w:tabs>
-          <w:tab w:val="right" w:leader="dot" w:pos="9072"/>
-        </w:tabs>
-        <w:spacing w:line="360" w:lineRule="auto"/>
-        <w:ind w:firstLine="567"/>
-        <w:jc w:val="both"/>
-      </w:pPr>
-      <w:r>
-        <w:tab/>
-      </w:r>
-    </w:p>
-    <w:p>
-      <w:pPr>
-        <w:tabs>
-          <w:tab w:val="right" w:leader="dot" w:pos="9072"/>
-        </w:tabs>
-        <w:spacing w:line="360" w:lineRule="auto"/>
-        <w:ind w:firstLine="567"/>
-        <w:jc w:val="both"/>
-      </w:pPr>
-      <w:r>
-        <w:tab/>
-      </w:r>
-    </w:p>
-    <w:p>
-      <w:pPr>
-        <w:tabs>
-          <w:tab w:val="right" w:leader="dot" w:pos="9072"/>
-        </w:tabs>
-        <w:spacing w:line="360" w:lineRule="auto"/>
-        <w:ind w:firstLine="567"/>
-        <w:jc w:val="both"/>
-      </w:pPr>
-      <w:r>
-        <w:tab/>
-      </w:r>
-    </w:p>
-    <w:p>
-      <w:pPr>
-        <w:tabs>
-          <w:tab w:val="right" w:leader="dot" w:pos="9072"/>
-        </w:tabs>
-        <w:spacing w:line="360" w:lineRule="auto"/>
-        <w:ind w:firstLine="567"/>
-        <w:jc w:val="both"/>
-      </w:pPr>
-      <w:r>
-        <w:tab/>
-      </w:r>
-    </w:p>
-    <w:p>
-      <w:pPr>
-        <w:tabs>
-          <w:tab w:val="right" w:leader="dot" w:pos="9072"/>
-        </w:tabs>
-        <w:spacing w:line="360" w:lineRule="auto"/>
-        <w:ind w:firstLine="567"/>
-        <w:jc w:val="both"/>
-      </w:pPr>
-      <w:r>
-        <w:tab/>
-      </w:r>
-    </w:p>
-    <w:p>
-      <w:pPr>
-        <w:tabs>
-          <w:tab w:val="left" w:pos="567"/>
-        </w:tabs>
-      </w:pPr>
-    </w:p>
-    <w:p>
-      <w:pPr>
-        <w:tabs>
-          <w:tab w:val="left" w:pos="567"/>
-        </w:tabs>
-      </w:pPr>
-    </w:p>
-    <w:p>
-      <w:pPr>
-        <w:tabs>
-          <w:tab w:val="left" w:pos="567"/>
-        </w:tabs>
-      </w:pPr>
-    </w:p>
-    <w:p>
-      <w:pPr>
-        <w:tabs>
-          <w:tab w:val="left" w:pos="567"/>
-        </w:tabs>
-      </w:pPr>
-    </w:p>
-    <w:p>
-      <w:pPr>
-        <w:tabs>
-          <w:tab w:val="left" w:pos="567"/>
-        </w:tabs>
-      </w:pPr>
-    </w:p>
-    <w:p>
-      <w:pPr>
-        <w:tabs>
-          <w:tab w:val="left" w:pos="567"/>
-        </w:tabs>
-      </w:pPr>
-    </w:p>
-    <w:p>
-      <w:r>
-        <w:br w:type="page"/>
-      </w:r>
-    </w:p>
-    <w:p>
-      <w:pPr>
-        <w:tabs>
-          <w:tab w:val="left" w:pos="567"/>
-        </w:tabs>
-      </w:pPr>
-    </w:p>
-    <w:p>
-      <w:pPr>
-        <w:tabs>
-          <w:tab w:val="left" w:pos="567"/>
-        </w:tabs>
-        <w:ind w:firstLine="284"/>
-        <w:jc w:val="center"/>
-        <w:rPr>
-          <w:b/>
+          <w:shd w:val="clear" w:fill="FFFFFF"/>
+          <w:lang w:val="en-US" w:eastAsia="zh-CN" w:bidi="ar"/>
+        </w:rPr>
+        <w:t>L</w:t>
+      </w:r>
+      <w:r>
+        <w:rPr>
+          <w:rFonts w:hint="default" w:ascii="Times New Roman" w:hAnsi="Times New Roman" w:eastAsia="ff2" w:cs="Times New Roman"/>
+          <w:b/>
+          <w:bCs/>
+          <w:i w:val="0"/>
+          <w:iCs w:val="0"/>
+          <w:caps w:val="0"/>
+          <w:color w:val="000000"/>
+          <w:spacing w:val="0"/>
+          <w:kern w:val="0"/>
           <w:sz w:val="28"/>
           <w:szCs w:val="28"/>
-        </w:rPr>
-      </w:pPr>
-      <w:r>
-        <w:rPr>
-          <w:b/>
+          <w:shd w:val="clear" w:fill="FFFFFF"/>
+          <w:lang w:val="en-US" w:eastAsia="zh-CN" w:bidi="ar"/>
+        </w:rPr>
+        <w:t>Ờ</w:t>
+      </w:r>
+      <w:r>
+        <w:rPr>
+          <w:rFonts w:hint="default" w:ascii="Times New Roman" w:hAnsi="Times New Roman" w:eastAsia="ff1" w:cs="Times New Roman"/>
+          <w:b/>
+          <w:bCs/>
+          <w:i w:val="0"/>
+          <w:iCs w:val="0"/>
+          <w:caps w:val="0"/>
+          <w:color w:val="000000"/>
+          <w:spacing w:val="0"/>
+          <w:kern w:val="0"/>
           <w:sz w:val="28"/>
           <w:szCs w:val="28"/>
+          <w:shd w:val="clear" w:fill="FFFFFF"/>
+          <w:lang w:val="en-US" w:eastAsia="zh-CN" w:bidi="ar"/>
+        </w:rPr>
+        <w:t>I C</w:t>
+      </w:r>
+      <w:r>
+        <w:rPr>
+          <w:rFonts w:hint="default" w:ascii="Times New Roman" w:hAnsi="Times New Roman" w:eastAsia="ff2" w:cs="Times New Roman"/>
+          <w:b/>
+          <w:bCs/>
+          <w:i w:val="0"/>
+          <w:iCs w:val="0"/>
+          <w:caps w:val="0"/>
+          <w:color w:val="000000"/>
+          <w:spacing w:val="0"/>
+          <w:kern w:val="0"/>
+          <w:sz w:val="28"/>
+          <w:szCs w:val="28"/>
+          <w:shd w:val="clear" w:fill="FFFFFF"/>
+          <w:lang w:val="en-US" w:eastAsia="zh-CN" w:bidi="ar"/>
+        </w:rPr>
+        <w:t>ẢM ƠN</w:t>
+      </w:r>
+    </w:p>
+    <w:p>
+      <w:pPr>
+        <w:pStyle w:val="7"/>
+        <w:keepNext w:val="0"/>
+        <w:keepLines w:val="0"/>
+        <w:widowControl/>
+        <w:suppressLineNumbers w:val="0"/>
+        <w:bidi w:val="0"/>
+        <w:spacing w:before="0" w:beforeAutospacing="0" w:after="160" w:afterAutospacing="0" w:line="360" w:lineRule="auto"/>
+        <w:jc w:val="both"/>
+        <w:rPr>
+          <w:sz w:val="26"/>
+          <w:szCs w:val="26"/>
+        </w:rPr>
+      </w:pPr>
+      <w:r>
+        <w:rPr>
+          <w:rFonts w:hint="default" w:ascii="Times New Roman" w:hAnsi="Times New Roman" w:cs="Times New Roman"/>
+          <w:i w:val="0"/>
+          <w:iCs w:val="0"/>
+          <w:color w:val="000000"/>
+          <w:sz w:val="26"/>
+          <w:szCs w:val="26"/>
+          <w:u w:val="none"/>
+          <w:vertAlign w:val="baseline"/>
+          <w:lang w:val="vi-VN"/>
+        </w:rPr>
+        <w:t>E</w:t>
+      </w:r>
+      <w:r>
+        <w:rPr>
+          <w:rFonts w:hint="default" w:ascii="Times New Roman" w:hAnsi="Times New Roman" w:cs="Times New Roman"/>
+          <w:i w:val="0"/>
+          <w:iCs w:val="0"/>
+          <w:color w:val="000000"/>
+          <w:sz w:val="26"/>
+          <w:szCs w:val="26"/>
+          <w:u w:val="none"/>
+          <w:vertAlign w:val="baseline"/>
+        </w:rPr>
+        <w:t>m gửi lời biết ơn sâu sắc tới thầy cô Khoa Công Nghệ Thông tin , những người đã luôn vất vả và dạy dỗ để truyền đạt những kiến thức quý báu cho chúng em trong suốt thời gian học tập tại trường . </w:t>
+      </w:r>
+    </w:p>
+    <w:p>
+      <w:pPr>
+        <w:pStyle w:val="7"/>
+        <w:keepNext w:val="0"/>
+        <w:keepLines w:val="0"/>
+        <w:widowControl/>
+        <w:suppressLineNumbers w:val="0"/>
+        <w:bidi w:val="0"/>
+        <w:spacing w:before="0" w:beforeAutospacing="0" w:after="160" w:afterAutospacing="0" w:line="360" w:lineRule="auto"/>
+        <w:jc w:val="both"/>
+        <w:rPr>
+          <w:sz w:val="26"/>
+          <w:szCs w:val="26"/>
+        </w:rPr>
+      </w:pPr>
+      <w:r>
+        <w:rPr>
+          <w:rFonts w:hint="default" w:ascii="Times New Roman" w:hAnsi="Times New Roman" w:cs="Times New Roman"/>
+          <w:i w:val="0"/>
+          <w:iCs w:val="0"/>
+          <w:color w:val="000000"/>
+          <w:sz w:val="26"/>
+          <w:szCs w:val="26"/>
+          <w:u w:val="none"/>
+          <w:vertAlign w:val="baseline"/>
+        </w:rPr>
+        <w:t>Khi em bắt đầu môn học Thiết Kế Web thì em cảm thấy rất bỡ mỡ và mông lung</w:t>
+      </w:r>
+      <w:r>
+        <w:rPr>
+          <w:rFonts w:hint="default" w:ascii="Times New Roman" w:hAnsi="Times New Roman" w:cs="Times New Roman"/>
+          <w:i w:val="0"/>
+          <w:iCs w:val="0"/>
+          <w:color w:val="000000"/>
+          <w:sz w:val="26"/>
+          <w:szCs w:val="26"/>
+          <w:u w:val="none"/>
+          <w:vertAlign w:val="baseline"/>
+          <w:lang w:val="vi-VN"/>
+        </w:rPr>
+        <w:t xml:space="preserve"> </w:t>
+      </w:r>
+      <w:r>
+        <w:rPr>
+          <w:rFonts w:hint="default" w:ascii="Times New Roman" w:hAnsi="Times New Roman" w:cs="Times New Roman"/>
+          <w:i w:val="0"/>
+          <w:iCs w:val="0"/>
+          <w:color w:val="000000"/>
+          <w:sz w:val="26"/>
+          <w:szCs w:val="26"/>
+          <w:u w:val="none"/>
+          <w:vertAlign w:val="baseline"/>
+        </w:rPr>
+        <w:t>nhưng có sự dìu dắt và dạy dỗ trực tiếp từ cả hai thầy thì em đã nắm được cơ bản về môn học và những kiến thức rất quan trọng nó như là nền móng ban đầu để tụi em có thể bước tiếp qua những môn học tiếp theo và hơn hết  là khi tụi em đi làm.</w:t>
+      </w:r>
+    </w:p>
+    <w:p>
+      <w:pPr>
+        <w:pStyle w:val="7"/>
+        <w:keepNext w:val="0"/>
+        <w:keepLines w:val="0"/>
+        <w:widowControl/>
+        <w:suppressLineNumbers w:val="0"/>
+        <w:bidi w:val="0"/>
+        <w:spacing w:before="0" w:beforeAutospacing="0" w:after="160" w:afterAutospacing="0" w:line="360" w:lineRule="auto"/>
+        <w:jc w:val="both"/>
+        <w:rPr>
+          <w:sz w:val="26"/>
+          <w:szCs w:val="26"/>
+        </w:rPr>
+      </w:pPr>
+      <w:r>
+        <w:rPr>
+          <w:rFonts w:hint="default" w:ascii="Times New Roman" w:hAnsi="Times New Roman" w:cs="Times New Roman"/>
+          <w:i w:val="0"/>
+          <w:iCs w:val="0"/>
+          <w:color w:val="000000"/>
+          <w:sz w:val="26"/>
+          <w:szCs w:val="26"/>
+          <w:u w:val="none"/>
+          <w:vertAlign w:val="baseline"/>
+        </w:rPr>
+        <w:t>Và bài báo cáo này cũng chính là những kiến thức chúng em đã đạt được khi học môn học này . Bài báo cáo thực tập này được em thực hiện trong khoảng thời gian gần 3 tuần và cũng là bài báo cáo đồ án đầu tiên của em . Vì vậy, nó sẽ không tránh khỏi những sai sót và những hạn chế nên em rất mong các thầy sẽ bỏ qua . Em rất mong sẽ nhận lại được những ý kiến quý báu của quý thầy để em có thể sửa chữa , thay đổi và học hỏi để em hoàn thiện bản thân mình hơn .</w:t>
+      </w:r>
+    </w:p>
+    <w:p>
+      <w:pPr>
+        <w:pStyle w:val="7"/>
+        <w:keepNext w:val="0"/>
+        <w:keepLines w:val="0"/>
+        <w:widowControl/>
+        <w:suppressLineNumbers w:val="0"/>
+        <w:bidi w:val="0"/>
+        <w:spacing w:before="0" w:beforeAutospacing="0" w:after="160" w:afterAutospacing="0" w:line="360" w:lineRule="auto"/>
+        <w:jc w:val="both"/>
+        <w:rPr>
+          <w:sz w:val="26"/>
+          <w:szCs w:val="26"/>
+        </w:rPr>
+      </w:pPr>
+      <w:r>
+        <w:rPr>
+          <w:rFonts w:hint="default" w:ascii="Times New Roman" w:hAnsi="Times New Roman" w:cs="Times New Roman"/>
+          <w:i w:val="0"/>
+          <w:iCs w:val="0"/>
+          <w:color w:val="000000"/>
+          <w:sz w:val="26"/>
+          <w:szCs w:val="26"/>
+          <w:u w:val="none"/>
+          <w:vertAlign w:val="baseline"/>
+        </w:rPr>
+        <w:t>Em xin chân thành cảm ơn !</w:t>
+      </w:r>
+    </w:p>
+    <w:p>
+      <w:pPr>
+        <w:keepNext w:val="0"/>
+        <w:keepLines w:val="0"/>
+        <w:widowControl/>
+        <w:suppressLineNumbers w:val="0"/>
+        <w:pBdr>
+          <w:top w:val="none" w:color="auto" w:sz="0" w:space="0"/>
+          <w:left w:val="none" w:color="auto" w:sz="0" w:space="0"/>
+          <w:bottom w:val="none" w:color="auto" w:sz="0" w:space="0"/>
+          <w:right w:val="none" w:color="auto" w:sz="0" w:space="0"/>
+        </w:pBdr>
+        <w:shd w:val="clear" w:fill="FFFFFF"/>
+        <w:spacing w:before="0" w:beforeAutospacing="0" w:after="0" w:afterAutospacing="0" w:line="360" w:lineRule="auto"/>
+        <w:ind w:left="0" w:right="0" w:firstLine="0"/>
+        <w:jc w:val="right"/>
+        <w:rPr>
+          <w:rFonts w:hint="default" w:ascii="Times New Roman" w:hAnsi="Times New Roman" w:eastAsia="ff6" w:cs="Times New Roman"/>
+          <w:i w:val="0"/>
+          <w:iCs w:val="0"/>
+          <w:caps w:val="0"/>
+          <w:color w:val="000000"/>
+          <w:spacing w:val="0"/>
+          <w:kern w:val="0"/>
+          <w:sz w:val="26"/>
+          <w:szCs w:val="26"/>
+          <w:shd w:val="clear" w:fill="FFFFFF"/>
+          <w:lang w:val="en-US" w:eastAsia="zh-CN" w:bidi="ar"/>
+        </w:rPr>
+      </w:pPr>
+    </w:p>
+    <w:p>
+      <w:pPr>
+        <w:keepNext w:val="0"/>
+        <w:keepLines w:val="0"/>
+        <w:widowControl/>
+        <w:suppressLineNumbers w:val="0"/>
+        <w:pBdr>
+          <w:top w:val="none" w:color="auto" w:sz="0" w:space="0"/>
+          <w:left w:val="none" w:color="auto" w:sz="0" w:space="0"/>
+          <w:bottom w:val="none" w:color="auto" w:sz="0" w:space="0"/>
+          <w:right w:val="none" w:color="auto" w:sz="0" w:space="0"/>
+        </w:pBdr>
+        <w:shd w:val="clear" w:fill="FFFFFF"/>
+        <w:spacing w:before="0" w:beforeAutospacing="0" w:after="0" w:afterAutospacing="0" w:line="360" w:lineRule="auto"/>
+        <w:ind w:left="0" w:right="395" w:rightChars="152" w:firstLine="0"/>
+        <w:jc w:val="right"/>
+        <w:rPr>
+          <w:rFonts w:hint="default" w:ascii="Times New Roman" w:hAnsi="Times New Roman" w:eastAsia="ff6" w:cs="Times New Roman"/>
+          <w:b w:val="0"/>
+          <w:bCs w:val="0"/>
+          <w:i w:val="0"/>
+          <w:iCs w:val="0"/>
+          <w:caps w:val="0"/>
+          <w:color w:val="000000"/>
+          <w:spacing w:val="0"/>
+          <w:kern w:val="0"/>
+          <w:sz w:val="26"/>
+          <w:szCs w:val="26"/>
+          <w:shd w:val="clear" w:fill="FFFFFF"/>
+          <w:lang w:val="en-US" w:eastAsia="zh-CN" w:bidi="ar"/>
+        </w:rPr>
+      </w:pPr>
+      <w:r>
+        <w:rPr>
+          <w:rFonts w:hint="default" w:ascii="Times New Roman" w:hAnsi="Times New Roman" w:eastAsia="ff6" w:cs="Times New Roman"/>
+          <w:i w:val="0"/>
+          <w:iCs w:val="0"/>
+          <w:caps w:val="0"/>
+          <w:color w:val="000000"/>
+          <w:spacing w:val="0"/>
+          <w:kern w:val="0"/>
+          <w:sz w:val="26"/>
+          <w:szCs w:val="26"/>
+          <w:shd w:val="clear" w:fill="FFFFFF"/>
+          <w:lang w:val="en-US" w:eastAsia="zh-CN" w:bidi="ar"/>
+        </w:rPr>
+        <w:t>Sinh viên th</w:t>
+      </w:r>
+      <w:r>
+        <w:rPr>
+          <w:rFonts w:hint="default" w:ascii="Times New Roman" w:hAnsi="Times New Roman" w:eastAsia="ff9" w:cs="Times New Roman"/>
+          <w:b w:val="0"/>
+          <w:bCs w:val="0"/>
+          <w:i w:val="0"/>
+          <w:iCs w:val="0"/>
+          <w:caps w:val="0"/>
+          <w:color w:val="000000"/>
+          <w:spacing w:val="0"/>
+          <w:kern w:val="0"/>
+          <w:sz w:val="26"/>
+          <w:szCs w:val="26"/>
+          <w:shd w:val="clear" w:fill="FFFFFF"/>
+          <w:lang w:val="en-US" w:eastAsia="zh-CN" w:bidi="ar"/>
+        </w:rPr>
+        <w:t>ự</w:t>
+      </w:r>
+      <w:r>
+        <w:rPr>
+          <w:rFonts w:hint="default" w:ascii="Times New Roman" w:hAnsi="Times New Roman" w:eastAsia="ff6" w:cs="Times New Roman"/>
+          <w:i w:val="0"/>
+          <w:iCs w:val="0"/>
+          <w:caps w:val="0"/>
+          <w:color w:val="000000"/>
+          <w:spacing w:val="0"/>
+          <w:kern w:val="0"/>
+          <w:sz w:val="26"/>
+          <w:szCs w:val="26"/>
+          <w:shd w:val="clear" w:fill="FFFFFF"/>
+          <w:lang w:val="en-US" w:eastAsia="zh-CN" w:bidi="ar"/>
+        </w:rPr>
+        <w:t>c hi</w:t>
+      </w:r>
+      <w:r>
+        <w:rPr>
+          <w:rFonts w:hint="default" w:ascii="Times New Roman" w:hAnsi="Times New Roman" w:eastAsia="ff9" w:cs="Times New Roman"/>
+          <w:b w:val="0"/>
+          <w:bCs w:val="0"/>
+          <w:i w:val="0"/>
+          <w:iCs w:val="0"/>
+          <w:caps w:val="0"/>
+          <w:color w:val="000000"/>
+          <w:spacing w:val="0"/>
+          <w:kern w:val="0"/>
+          <w:sz w:val="26"/>
+          <w:szCs w:val="26"/>
+          <w:shd w:val="clear" w:fill="FFFFFF"/>
+          <w:lang w:val="en-US" w:eastAsia="zh-CN" w:bidi="ar"/>
+        </w:rPr>
+        <w:t>ệ</w:t>
+      </w:r>
+      <w:r>
+        <w:rPr>
+          <w:rFonts w:hint="default" w:ascii="Times New Roman" w:hAnsi="Times New Roman" w:eastAsia="ff6" w:cs="Times New Roman"/>
+          <w:b w:val="0"/>
+          <w:bCs w:val="0"/>
+          <w:i w:val="0"/>
+          <w:iCs w:val="0"/>
+          <w:caps w:val="0"/>
+          <w:color w:val="000000"/>
+          <w:spacing w:val="0"/>
+          <w:kern w:val="0"/>
+          <w:sz w:val="26"/>
+          <w:szCs w:val="26"/>
+          <w:shd w:val="clear" w:fill="FFFFFF"/>
+          <w:lang w:val="en-US" w:eastAsia="zh-CN" w:bidi="ar"/>
+        </w:rPr>
+        <w:t>n</w:t>
+      </w:r>
+    </w:p>
+    <w:p>
+      <w:pPr>
+        <w:keepNext w:val="0"/>
+        <w:keepLines w:val="0"/>
+        <w:widowControl/>
+        <w:suppressLineNumbers w:val="0"/>
+        <w:pBdr>
+          <w:top w:val="none" w:color="auto" w:sz="0" w:space="0"/>
+          <w:left w:val="none" w:color="auto" w:sz="0" w:space="0"/>
+          <w:bottom w:val="none" w:color="auto" w:sz="0" w:space="0"/>
+          <w:right w:val="none" w:color="auto" w:sz="0" w:space="0"/>
+        </w:pBdr>
+        <w:shd w:val="clear" w:fill="FFFFFF"/>
+        <w:spacing w:before="0" w:beforeAutospacing="0" w:after="0" w:afterAutospacing="0" w:line="360" w:lineRule="auto"/>
+        <w:ind w:left="0" w:right="395" w:rightChars="152" w:firstLine="0"/>
+        <w:jc w:val="right"/>
+        <w:rPr>
+          <w:rFonts w:hint="default" w:ascii="Times New Roman" w:hAnsi="Times New Roman" w:eastAsia="ff6" w:cs="Times New Roman"/>
+          <w:b w:val="0"/>
+          <w:bCs w:val="0"/>
+          <w:i w:val="0"/>
+          <w:iCs w:val="0"/>
+          <w:caps w:val="0"/>
+          <w:color w:val="000000"/>
+          <w:spacing w:val="0"/>
+          <w:kern w:val="0"/>
+          <w:sz w:val="26"/>
+          <w:szCs w:val="26"/>
+          <w:shd w:val="clear" w:fill="FFFFFF"/>
+          <w:lang w:val="en-US" w:eastAsia="zh-CN" w:bidi="ar"/>
+        </w:rPr>
+      </w:pPr>
+    </w:p>
+    <w:p>
+      <w:pPr>
+        <w:keepNext w:val="0"/>
+        <w:keepLines w:val="0"/>
+        <w:widowControl/>
+        <w:suppressLineNumbers w:val="0"/>
+        <w:pBdr>
+          <w:top w:val="none" w:color="auto" w:sz="0" w:space="0"/>
+          <w:left w:val="none" w:color="auto" w:sz="0" w:space="0"/>
+          <w:bottom w:val="none" w:color="auto" w:sz="0" w:space="0"/>
+          <w:right w:val="none" w:color="auto" w:sz="0" w:space="0"/>
+        </w:pBdr>
+        <w:shd w:val="clear" w:fill="FFFFFF"/>
+        <w:spacing w:before="0" w:beforeAutospacing="0" w:after="0" w:afterAutospacing="0" w:line="360" w:lineRule="auto"/>
+        <w:ind w:left="0" w:right="395" w:rightChars="152" w:firstLine="0"/>
+        <w:jc w:val="right"/>
+        <w:rPr>
+          <w:rFonts w:hint="default" w:ascii="Times New Roman" w:hAnsi="Times New Roman" w:eastAsia="ff6" w:cs="Times New Roman"/>
+          <w:b w:val="0"/>
+          <w:bCs w:val="0"/>
+          <w:i w:val="0"/>
+          <w:iCs w:val="0"/>
+          <w:caps w:val="0"/>
+          <w:color w:val="000000"/>
+          <w:spacing w:val="0"/>
+          <w:kern w:val="0"/>
+          <w:sz w:val="26"/>
+          <w:szCs w:val="26"/>
+          <w:shd w:val="clear" w:fill="FFFFFF"/>
+          <w:lang w:val="en-US" w:eastAsia="zh-CN" w:bidi="ar"/>
+        </w:rPr>
+      </w:pPr>
+    </w:p>
+    <w:p>
+      <w:pPr>
+        <w:keepNext w:val="0"/>
+        <w:keepLines w:val="0"/>
+        <w:widowControl/>
+        <w:suppressLineNumbers w:val="0"/>
+        <w:pBdr>
+          <w:top w:val="none" w:color="auto" w:sz="0" w:space="0"/>
+          <w:left w:val="none" w:color="auto" w:sz="0" w:space="0"/>
+          <w:bottom w:val="none" w:color="auto" w:sz="0" w:space="0"/>
+          <w:right w:val="none" w:color="auto" w:sz="0" w:space="0"/>
+        </w:pBdr>
+        <w:shd w:val="clear" w:fill="FFFFFF"/>
+        <w:spacing w:before="0" w:beforeAutospacing="0" w:after="0" w:afterAutospacing="0" w:line="360" w:lineRule="auto"/>
+        <w:ind w:left="0" w:right="395" w:rightChars="152" w:firstLine="0"/>
+        <w:jc w:val="right"/>
+        <w:rPr>
+          <w:rFonts w:hint="default" w:ascii="Times New Roman" w:hAnsi="Times New Roman" w:eastAsia="ff6" w:cs="Times New Roman"/>
+          <w:b w:val="0"/>
+          <w:bCs w:val="0"/>
+          <w:i w:val="0"/>
+          <w:iCs w:val="0"/>
+          <w:caps w:val="0"/>
+          <w:color w:val="000000"/>
+          <w:spacing w:val="0"/>
+          <w:kern w:val="0"/>
+          <w:sz w:val="26"/>
+          <w:szCs w:val="26"/>
+          <w:shd w:val="clear" w:fill="FFFFFF"/>
+          <w:lang w:val="en-US" w:eastAsia="zh-CN" w:bidi="ar"/>
+        </w:rPr>
+      </w:pPr>
+    </w:p>
+    <w:p>
+      <w:pPr>
+        <w:keepNext w:val="0"/>
+        <w:keepLines w:val="0"/>
+        <w:widowControl/>
+        <w:suppressLineNumbers w:val="0"/>
+        <w:pBdr>
+          <w:top w:val="none" w:color="auto" w:sz="0" w:space="0"/>
+          <w:left w:val="none" w:color="auto" w:sz="0" w:space="0"/>
+          <w:bottom w:val="none" w:color="auto" w:sz="0" w:space="0"/>
+          <w:right w:val="none" w:color="auto" w:sz="0" w:space="0"/>
+        </w:pBdr>
+        <w:shd w:val="clear" w:fill="FFFFFF"/>
+        <w:spacing w:before="0" w:beforeAutospacing="0" w:after="0" w:afterAutospacing="0" w:line="360" w:lineRule="auto"/>
+        <w:ind w:left="0" w:right="395" w:rightChars="152" w:firstLine="0"/>
+        <w:jc w:val="right"/>
+        <w:rPr>
+          <w:rFonts w:hint="default" w:ascii="Times New Roman" w:hAnsi="Times New Roman" w:eastAsia="ff6" w:cs="Times New Roman"/>
+          <w:b w:val="0"/>
+          <w:bCs w:val="0"/>
+          <w:i w:val="0"/>
+          <w:iCs w:val="0"/>
+          <w:caps w:val="0"/>
+          <w:color w:val="000000"/>
+          <w:spacing w:val="0"/>
+          <w:kern w:val="0"/>
+          <w:sz w:val="26"/>
+          <w:szCs w:val="26"/>
+          <w:shd w:val="clear" w:fill="FFFFFF"/>
+          <w:lang w:val="en-US" w:eastAsia="zh-CN" w:bidi="ar"/>
+        </w:rPr>
+      </w:pPr>
+    </w:p>
+    <w:p>
+      <w:pPr>
+        <w:keepNext w:val="0"/>
+        <w:keepLines w:val="0"/>
+        <w:widowControl/>
+        <w:suppressLineNumbers w:val="0"/>
+        <w:pBdr>
+          <w:top w:val="none" w:color="auto" w:sz="0" w:space="0"/>
+          <w:left w:val="none" w:color="auto" w:sz="0" w:space="0"/>
+          <w:bottom w:val="none" w:color="auto" w:sz="0" w:space="0"/>
+          <w:right w:val="none" w:color="auto" w:sz="0" w:space="0"/>
+        </w:pBdr>
+        <w:shd w:val="clear" w:fill="FFFFFF"/>
+        <w:spacing w:before="0" w:beforeAutospacing="0" w:after="0" w:afterAutospacing="0" w:line="360" w:lineRule="auto"/>
+        <w:ind w:left="0" w:right="395" w:rightChars="152" w:firstLine="0"/>
+        <w:jc w:val="right"/>
+        <w:rPr>
+          <w:rFonts w:hint="default" w:ascii="Times New Roman" w:hAnsi="Times New Roman" w:eastAsia="ff6" w:cs="Times New Roman"/>
+          <w:b w:val="0"/>
+          <w:bCs w:val="0"/>
+          <w:i w:val="0"/>
+          <w:iCs w:val="0"/>
+          <w:caps w:val="0"/>
+          <w:color w:val="000000"/>
+          <w:spacing w:val="0"/>
+          <w:kern w:val="0"/>
+          <w:sz w:val="26"/>
+          <w:szCs w:val="26"/>
+          <w:shd w:val="clear" w:fill="FFFFFF"/>
+          <w:lang w:val="en-US" w:eastAsia="zh-CN" w:bidi="ar"/>
+        </w:rPr>
+      </w:pPr>
+    </w:p>
+    <w:p>
+      <w:pPr>
+        <w:keepNext w:val="0"/>
+        <w:keepLines w:val="0"/>
+        <w:widowControl/>
+        <w:suppressLineNumbers w:val="0"/>
+        <w:pBdr>
+          <w:top w:val="none" w:color="auto" w:sz="0" w:space="0"/>
+          <w:left w:val="none" w:color="auto" w:sz="0" w:space="0"/>
+          <w:bottom w:val="none" w:color="auto" w:sz="0" w:space="0"/>
+          <w:right w:val="none" w:color="auto" w:sz="0" w:space="0"/>
+        </w:pBdr>
+        <w:shd w:val="clear" w:fill="FFFFFF"/>
+        <w:spacing w:before="0" w:beforeAutospacing="0" w:after="0" w:afterAutospacing="0" w:line="360" w:lineRule="auto"/>
+        <w:ind w:left="0" w:right="395" w:rightChars="152" w:firstLine="0"/>
+        <w:jc w:val="right"/>
+        <w:rPr>
+          <w:rFonts w:hint="default" w:ascii="Times New Roman" w:hAnsi="Times New Roman" w:eastAsia="ff6" w:cs="Times New Roman"/>
+          <w:b w:val="0"/>
+          <w:bCs w:val="0"/>
+          <w:i w:val="0"/>
+          <w:iCs w:val="0"/>
+          <w:caps w:val="0"/>
+          <w:color w:val="000000"/>
+          <w:spacing w:val="0"/>
+          <w:kern w:val="0"/>
+          <w:sz w:val="26"/>
+          <w:szCs w:val="26"/>
+          <w:shd w:val="clear" w:fill="FFFFFF"/>
+          <w:lang w:val="en-US" w:eastAsia="zh-CN" w:bidi="ar"/>
+        </w:rPr>
+      </w:pPr>
+    </w:p>
+    <w:p>
+      <w:pPr>
+        <w:keepNext w:val="0"/>
+        <w:keepLines w:val="0"/>
+        <w:widowControl/>
+        <w:suppressLineNumbers w:val="0"/>
+        <w:pBdr>
+          <w:top w:val="none" w:color="auto" w:sz="0" w:space="0"/>
+          <w:left w:val="none" w:color="auto" w:sz="0" w:space="0"/>
+          <w:bottom w:val="none" w:color="auto" w:sz="0" w:space="0"/>
+          <w:right w:val="none" w:color="auto" w:sz="0" w:space="0"/>
+        </w:pBdr>
+        <w:shd w:val="clear" w:fill="FFFFFF"/>
+        <w:spacing w:before="0" w:beforeAutospacing="0" w:after="0" w:afterAutospacing="0" w:line="360" w:lineRule="auto"/>
+        <w:ind w:left="0" w:right="395" w:rightChars="152" w:firstLine="0"/>
+        <w:jc w:val="right"/>
+        <w:rPr>
+          <w:rFonts w:hint="default" w:ascii="Times New Roman" w:hAnsi="Times New Roman" w:eastAsia="ff6" w:cs="Times New Roman"/>
+          <w:b w:val="0"/>
+          <w:bCs w:val="0"/>
+          <w:i w:val="0"/>
+          <w:iCs w:val="0"/>
+          <w:caps w:val="0"/>
+          <w:color w:val="000000"/>
+          <w:spacing w:val="0"/>
+          <w:kern w:val="0"/>
+          <w:sz w:val="26"/>
+          <w:szCs w:val="26"/>
+          <w:shd w:val="clear" w:fill="FFFFFF"/>
+          <w:lang w:val="en-US" w:eastAsia="zh-CN" w:bidi="ar"/>
+        </w:rPr>
+      </w:pPr>
+    </w:p>
+    <w:p>
+      <w:pPr>
+        <w:keepNext w:val="0"/>
+        <w:keepLines w:val="0"/>
+        <w:widowControl/>
+        <w:suppressLineNumbers w:val="0"/>
+        <w:pBdr>
+          <w:top w:val="none" w:color="auto" w:sz="0" w:space="0"/>
+          <w:left w:val="none" w:color="auto" w:sz="0" w:space="0"/>
+          <w:bottom w:val="none" w:color="auto" w:sz="0" w:space="0"/>
+          <w:right w:val="none" w:color="auto" w:sz="0" w:space="0"/>
+        </w:pBdr>
+        <w:shd w:val="clear" w:fill="FFFFFF"/>
+        <w:spacing w:before="0" w:beforeAutospacing="0" w:after="0" w:afterAutospacing="0" w:line="360" w:lineRule="auto"/>
+        <w:ind w:left="0" w:right="395" w:rightChars="152" w:firstLine="0"/>
+        <w:jc w:val="right"/>
+        <w:rPr>
+          <w:rFonts w:hint="default" w:ascii="Times New Roman" w:hAnsi="Times New Roman" w:eastAsia="ff6" w:cs="Times New Roman"/>
+          <w:b w:val="0"/>
+          <w:bCs w:val="0"/>
+          <w:i w:val="0"/>
+          <w:iCs w:val="0"/>
+          <w:caps w:val="0"/>
+          <w:color w:val="000000"/>
+          <w:spacing w:val="0"/>
+          <w:kern w:val="0"/>
+          <w:sz w:val="26"/>
+          <w:szCs w:val="26"/>
+          <w:shd w:val="clear" w:fill="FFFFFF"/>
+          <w:lang w:val="en-US" w:eastAsia="zh-CN" w:bidi="ar"/>
+        </w:rPr>
+      </w:pPr>
+    </w:p>
+    <w:p>
+      <w:pPr>
+        <w:keepNext w:val="0"/>
+        <w:keepLines w:val="0"/>
+        <w:widowControl/>
+        <w:suppressLineNumbers w:val="0"/>
+        <w:pBdr>
+          <w:top w:val="none" w:color="auto" w:sz="0" w:space="0"/>
+          <w:left w:val="none" w:color="auto" w:sz="0" w:space="0"/>
+          <w:bottom w:val="none" w:color="auto" w:sz="0" w:space="0"/>
+          <w:right w:val="none" w:color="auto" w:sz="0" w:space="0"/>
+        </w:pBdr>
+        <w:shd w:val="clear" w:fill="FFFFFF"/>
+        <w:spacing w:before="0" w:beforeAutospacing="0" w:after="0" w:afterAutospacing="0" w:line="360" w:lineRule="auto"/>
+        <w:ind w:left="0" w:right="395" w:rightChars="152" w:firstLine="0"/>
+        <w:jc w:val="right"/>
+        <w:rPr>
+          <w:rFonts w:hint="default" w:ascii="Times New Roman" w:hAnsi="Times New Roman" w:eastAsia="ff6" w:cs="Times New Roman"/>
+          <w:b w:val="0"/>
+          <w:bCs w:val="0"/>
+          <w:i w:val="0"/>
+          <w:iCs w:val="0"/>
+          <w:caps w:val="0"/>
+          <w:color w:val="000000"/>
+          <w:spacing w:val="0"/>
+          <w:kern w:val="0"/>
+          <w:sz w:val="26"/>
+          <w:szCs w:val="26"/>
+          <w:shd w:val="clear" w:fill="FFFFFF"/>
+          <w:lang w:val="en-US" w:eastAsia="zh-CN" w:bidi="ar"/>
+        </w:rPr>
+      </w:pPr>
+    </w:p>
+    <w:p>
+      <w:pPr>
+        <w:keepNext w:val="0"/>
+        <w:keepLines w:val="0"/>
+        <w:widowControl/>
+        <w:suppressLineNumbers w:val="0"/>
+        <w:pBdr>
+          <w:top w:val="none" w:color="auto" w:sz="0" w:space="0"/>
+          <w:left w:val="none" w:color="auto" w:sz="0" w:space="0"/>
+          <w:bottom w:val="none" w:color="auto" w:sz="0" w:space="0"/>
+          <w:right w:val="none" w:color="auto" w:sz="0" w:space="0"/>
+        </w:pBdr>
+        <w:shd w:val="clear" w:fill="FFFFFF"/>
+        <w:spacing w:before="0" w:beforeAutospacing="0" w:after="0" w:afterAutospacing="0" w:line="360" w:lineRule="auto"/>
+        <w:ind w:left="0" w:right="395" w:rightChars="152" w:firstLine="0"/>
+        <w:jc w:val="right"/>
+        <w:rPr>
+          <w:rFonts w:hint="default" w:ascii="Times New Roman" w:hAnsi="Times New Roman" w:eastAsia="ff6" w:cs="Times New Roman"/>
+          <w:b w:val="0"/>
+          <w:bCs w:val="0"/>
+          <w:i w:val="0"/>
+          <w:iCs w:val="0"/>
+          <w:caps w:val="0"/>
+          <w:color w:val="000000"/>
+          <w:spacing w:val="0"/>
+          <w:kern w:val="0"/>
+          <w:sz w:val="26"/>
+          <w:szCs w:val="26"/>
+          <w:shd w:val="clear" w:fill="FFFFFF"/>
+          <w:lang w:val="en-US" w:eastAsia="zh-CN" w:bidi="ar"/>
+        </w:rPr>
+      </w:pPr>
+    </w:p>
+    <w:p>
+      <w:pPr>
+        <w:keepNext w:val="0"/>
+        <w:keepLines w:val="0"/>
+        <w:widowControl/>
+        <w:suppressLineNumbers w:val="0"/>
+        <w:pBdr>
+          <w:top w:val="none" w:color="auto" w:sz="0" w:space="0"/>
+          <w:left w:val="none" w:color="auto" w:sz="0" w:space="0"/>
+          <w:bottom w:val="none" w:color="auto" w:sz="0" w:space="0"/>
+          <w:right w:val="none" w:color="auto" w:sz="0" w:space="0"/>
+        </w:pBdr>
+        <w:shd w:val="clear" w:fill="FFFFFF"/>
+        <w:wordWrap/>
+        <w:spacing w:before="0" w:beforeAutospacing="0" w:after="0" w:afterAutospacing="0" w:line="360" w:lineRule="auto"/>
+        <w:ind w:left="0" w:right="395" w:rightChars="152" w:firstLine="0"/>
+        <w:jc w:val="center"/>
+        <w:rPr>
+          <w:rFonts w:hint="default" w:ascii="Times New Roman" w:hAnsi="Times New Roman" w:eastAsia="ff6" w:cs="Times New Roman"/>
+          <w:b w:val="0"/>
+          <w:bCs w:val="0"/>
+          <w:i w:val="0"/>
+          <w:iCs w:val="0"/>
+          <w:caps w:val="0"/>
+          <w:color w:val="000000"/>
+          <w:spacing w:val="0"/>
+          <w:kern w:val="0"/>
+          <w:sz w:val="26"/>
+          <w:szCs w:val="26"/>
+          <w:shd w:val="clear" w:fill="FFFFFF"/>
+          <w:lang w:val="vi-VN" w:eastAsia="zh-CN" w:bidi="ar"/>
+        </w:rPr>
+      </w:pPr>
+      <w:r>
+        <w:rPr>
+          <w:rFonts w:hint="default" w:ascii="Times New Roman" w:hAnsi="Times New Roman" w:eastAsia="ff6" w:cs="Times New Roman"/>
+          <w:b/>
+          <w:bCs/>
+          <w:i w:val="0"/>
+          <w:iCs w:val="0"/>
+          <w:caps w:val="0"/>
+          <w:color w:val="000000"/>
+          <w:spacing w:val="0"/>
+          <w:kern w:val="0"/>
+          <w:sz w:val="28"/>
+          <w:szCs w:val="28"/>
+          <w:shd w:val="clear" w:fill="FFFFFF"/>
+          <w:lang w:val="vi-VN" w:eastAsia="zh-CN" w:bidi="ar"/>
         </w:rPr>
         <w:t>LỜI CAM KẾT</w:t>
       </w:r>
@@ -2489,162 +1665,315 @@
         <w:tabs>
           <w:tab w:val="left" w:pos="567"/>
         </w:tabs>
-      </w:pPr>
-    </w:p>
-    <w:p>
-      <w:pPr>
-        <w:tabs>
-          <w:tab w:val="left" w:pos="567"/>
-        </w:tabs>
-      </w:pPr>
-    </w:p>
-    <w:p>
-      <w:pPr>
-        <w:tabs>
-          <w:tab w:val="left" w:pos="567"/>
-        </w:tabs>
-      </w:pPr>
-    </w:p>
-    <w:p>
-      <w:pPr>
-        <w:tabs>
-          <w:tab w:val="right" w:leader="dot" w:pos="9072"/>
-        </w:tabs>
-        <w:spacing w:line="360" w:lineRule="auto"/>
-        <w:ind w:firstLine="567"/>
-        <w:jc w:val="both"/>
-      </w:pPr>
-      <w:r>
-        <w:t>Nội dung size13</w:t>
-      </w:r>
-      <w:r>
-        <w:tab/>
-      </w:r>
-    </w:p>
-    <w:p>
-      <w:pPr>
-        <w:tabs>
-          <w:tab w:val="right" w:leader="dot" w:pos="9072"/>
-        </w:tabs>
-        <w:spacing w:line="360" w:lineRule="auto"/>
-        <w:ind w:firstLine="567"/>
-        <w:jc w:val="both"/>
-      </w:pPr>
-      <w:r>
-        <w:tab/>
-      </w:r>
-    </w:p>
-    <w:p>
-      <w:pPr>
-        <w:tabs>
-          <w:tab w:val="left" w:pos="567"/>
-        </w:tabs>
-      </w:pPr>
-    </w:p>
-    <w:p>
-      <w:pPr>
-        <w:tabs>
-          <w:tab w:val="left" w:pos="567"/>
-        </w:tabs>
-      </w:pPr>
-    </w:p>
-    <w:p>
-      <w:pPr>
-        <w:tabs>
-          <w:tab w:val="left" w:pos="567"/>
-        </w:tabs>
-      </w:pPr>
-    </w:p>
-    <w:p>
-      <w:pPr>
-        <w:tabs>
-          <w:tab w:val="left" w:pos="567"/>
-        </w:tabs>
-      </w:pPr>
-    </w:p>
-    <w:p>
-      <w:pPr>
-        <w:tabs>
-          <w:tab w:val="left" w:pos="567"/>
-        </w:tabs>
-      </w:pPr>
-    </w:p>
-    <w:p>
-      <w:pPr>
-        <w:tabs>
-          <w:tab w:val="left" w:pos="567"/>
-        </w:tabs>
-      </w:pPr>
-    </w:p>
-    <w:p>
-      <w:pPr>
-        <w:tabs>
-          <w:tab w:val="left" w:pos="567"/>
-        </w:tabs>
-      </w:pPr>
-    </w:p>
-    <w:p>
-      <w:pPr>
-        <w:tabs>
-          <w:tab w:val="left" w:pos="567"/>
-        </w:tabs>
-      </w:pPr>
-    </w:p>
-    <w:p>
-      <w:pPr>
-        <w:tabs>
-          <w:tab w:val="left" w:pos="567"/>
-        </w:tabs>
-      </w:pPr>
-    </w:p>
-    <w:p>
-      <w:pPr>
-        <w:tabs>
-          <w:tab w:val="left" w:pos="567"/>
-        </w:tabs>
-      </w:pPr>
-    </w:p>
-    <w:p>
-      <w:pPr>
-        <w:tabs>
-          <w:tab w:val="left" w:pos="567"/>
-        </w:tabs>
-      </w:pPr>
-    </w:p>
-    <w:p>
-      <w:pPr>
-        <w:tabs>
-          <w:tab w:val="left" w:pos="567"/>
-        </w:tabs>
-      </w:pPr>
-    </w:p>
-    <w:p>
-      <w:pPr>
-        <w:tabs>
-          <w:tab w:val="left" w:pos="567"/>
-        </w:tabs>
-      </w:pPr>
-    </w:p>
-    <w:p>
-      <w:pPr>
-        <w:tabs>
-          <w:tab w:val="left" w:pos="567"/>
-        </w:tabs>
-      </w:pPr>
-    </w:p>
-    <w:p>
-      <w:pPr>
-        <w:tabs>
-          <w:tab w:val="left" w:pos="567"/>
-        </w:tabs>
-      </w:pPr>
-    </w:p>
-    <w:p>
-      <w:r>
-        <w:br w:type="page"/>
-      </w:r>
-    </w:p>
-    <w:p/>
+        <w:spacing w:line="360" w:lineRule="auto"/>
+      </w:pPr>
+    </w:p>
+    <w:p>
+      <w:pPr>
+        <w:tabs>
+          <w:tab w:val="left" w:pos="567"/>
+        </w:tabs>
+        <w:spacing w:line="360" w:lineRule="auto"/>
+        <w:rPr>
+          <w:rFonts w:hint="default"/>
+        </w:rPr>
+      </w:pPr>
+      <w:r>
+        <w:rPr>
+          <w:rFonts w:hint="default"/>
+          <w:lang w:val="vi-VN"/>
+        </w:rPr>
+        <w:t xml:space="preserve">Em </w:t>
+      </w:r>
+      <w:r>
+        <w:rPr>
+          <w:rFonts w:hint="default"/>
+        </w:rPr>
+        <w:t xml:space="preserve">xin cam kết với tất cả sự chân thành và tâm huyết trong việc hoàn thiện và đạt được mục tiêu của đồ án này. </w:t>
+      </w:r>
+      <w:r>
+        <w:rPr>
+          <w:rFonts w:hint="default"/>
+          <w:lang w:val="vi-VN"/>
+        </w:rPr>
+        <w:t xml:space="preserve">Em </w:t>
+      </w:r>
+      <w:r>
+        <w:rPr>
+          <w:rFonts w:hint="default"/>
+        </w:rPr>
+        <w:t xml:space="preserve">nhận thức rằng đây là một cơ hội để thể hiện sự hiểu biết và kỹ năng mà </w:t>
+      </w:r>
+      <w:r>
+        <w:rPr>
+          <w:rFonts w:hint="default"/>
+          <w:lang w:val="vi-VN"/>
+        </w:rPr>
+        <w:t xml:space="preserve">em </w:t>
+      </w:r>
+      <w:r>
+        <w:rPr>
+          <w:rFonts w:hint="default"/>
+        </w:rPr>
+        <w:t xml:space="preserve">đã học được từ những người thầy và </w:t>
+      </w:r>
+      <w:r>
+        <w:rPr>
+          <w:rFonts w:hint="default"/>
+          <w:lang w:val="vi-VN"/>
+        </w:rPr>
+        <w:t>bạn bè</w:t>
+      </w:r>
+      <w:r>
+        <w:rPr>
+          <w:rFonts w:hint="default"/>
+        </w:rPr>
+        <w:t>. Với tinh thần tôn trọng và trách nhiệm, tôi cam kết:</w:t>
+      </w:r>
+    </w:p>
+    <w:p>
+      <w:pPr>
+        <w:numPr>
+          <w:ilvl w:val="0"/>
+          <w:numId w:val="1"/>
+        </w:numPr>
+        <w:tabs>
+          <w:tab w:val="left" w:pos="567"/>
+          <w:tab w:val="clear" w:pos="425"/>
+        </w:tabs>
+        <w:spacing w:line="360" w:lineRule="auto"/>
+        <w:ind w:left="425" w:leftChars="0" w:hanging="425" w:firstLineChars="0"/>
+        <w:rPr>
+          <w:rFonts w:hint="default"/>
+        </w:rPr>
+      </w:pPr>
+      <w:r>
+        <w:rPr>
+          <w:rFonts w:hint="default"/>
+        </w:rPr>
+        <w:t xml:space="preserve">Hoàn thành đồ án với sự nỗ lực tốt nhất của mình, tuân thủ tất cả các yêu cầu và chỉ dẫn mà </w:t>
+      </w:r>
+      <w:r>
+        <w:rPr>
+          <w:rFonts w:hint="default"/>
+          <w:lang w:val="vi-VN"/>
+        </w:rPr>
+        <w:t xml:space="preserve">em </w:t>
+      </w:r>
+      <w:r>
+        <w:rPr>
+          <w:rFonts w:hint="default"/>
+        </w:rPr>
+        <w:t>đã nhận được.</w:t>
+      </w:r>
+    </w:p>
+    <w:p>
+      <w:pPr>
+        <w:numPr>
+          <w:ilvl w:val="0"/>
+          <w:numId w:val="1"/>
+        </w:numPr>
+        <w:tabs>
+          <w:tab w:val="left" w:pos="567"/>
+          <w:tab w:val="clear" w:pos="425"/>
+        </w:tabs>
+        <w:spacing w:line="360" w:lineRule="auto"/>
+        <w:ind w:left="425" w:leftChars="0" w:hanging="425" w:firstLineChars="0"/>
+        <w:rPr>
+          <w:rFonts w:hint="default"/>
+        </w:rPr>
+      </w:pPr>
+      <w:r>
+        <w:rPr>
+          <w:rFonts w:hint="default"/>
+        </w:rPr>
+        <w:t>Tận dụng mọi cơ hội để nâng cao kiến thức và kỹ năng trong suốt quá trình thực hiện đồ án, để không chỉ hoàn thành mục tiêu mà còn vượt qua mong đợi.</w:t>
+      </w:r>
+    </w:p>
+    <w:p>
+      <w:pPr>
+        <w:numPr>
+          <w:ilvl w:val="0"/>
+          <w:numId w:val="1"/>
+        </w:numPr>
+        <w:tabs>
+          <w:tab w:val="left" w:pos="567"/>
+          <w:tab w:val="clear" w:pos="425"/>
+        </w:tabs>
+        <w:spacing w:line="360" w:lineRule="auto"/>
+        <w:ind w:left="425" w:leftChars="0" w:hanging="425" w:firstLineChars="0"/>
+        <w:rPr>
+          <w:rFonts w:hint="default"/>
+        </w:rPr>
+      </w:pPr>
+      <w:r>
+        <w:rPr>
+          <w:rFonts w:hint="default"/>
+        </w:rPr>
+        <w:t xml:space="preserve">Đảm bảo tính chân thực và đáng tin cậy trong việc trình bày kết quả và thông tin trong bài báo cáo. </w:t>
+      </w:r>
+      <w:r>
+        <w:rPr>
+          <w:rFonts w:hint="default"/>
+          <w:lang w:val="vi-VN"/>
+        </w:rPr>
+        <w:t xml:space="preserve">Em </w:t>
+      </w:r>
+      <w:r>
+        <w:rPr>
+          <w:rFonts w:hint="default"/>
+        </w:rPr>
+        <w:t>cam kết không sao chép hoặc sử dụng nguồn thông tin không được thừa nhận một cách không đúng đắn.</w:t>
+      </w:r>
+    </w:p>
+    <w:p>
+      <w:pPr>
+        <w:numPr>
+          <w:ilvl w:val="0"/>
+          <w:numId w:val="1"/>
+        </w:numPr>
+        <w:tabs>
+          <w:tab w:val="left" w:pos="567"/>
+          <w:tab w:val="clear" w:pos="425"/>
+        </w:tabs>
+        <w:spacing w:line="360" w:lineRule="auto"/>
+        <w:ind w:left="425" w:leftChars="0" w:hanging="425" w:firstLineChars="0"/>
+        <w:rPr>
+          <w:rFonts w:hint="default"/>
+        </w:rPr>
+      </w:pPr>
+      <w:r>
+        <w:rPr>
+          <w:rFonts w:hint="default"/>
+        </w:rPr>
+        <w:t>Đối xử tôn trọng và hợp tác với tất cả các thành viên trong nhóm, nếu có, và tham gia tích cực vào mọi hoạt động liên quan đến dự án.</w:t>
+      </w:r>
+    </w:p>
+    <w:p>
+      <w:pPr>
+        <w:numPr>
+          <w:ilvl w:val="0"/>
+          <w:numId w:val="1"/>
+        </w:numPr>
+        <w:tabs>
+          <w:tab w:val="left" w:pos="567"/>
+          <w:tab w:val="clear" w:pos="425"/>
+        </w:tabs>
+        <w:spacing w:line="360" w:lineRule="auto"/>
+        <w:ind w:left="425" w:leftChars="0" w:hanging="425" w:firstLineChars="0"/>
+        <w:rPr>
+          <w:rFonts w:hint="default"/>
+        </w:rPr>
+      </w:pPr>
+      <w:r>
+        <w:rPr>
+          <w:rFonts w:hint="default"/>
+        </w:rPr>
+        <w:t>Sẵn sàng tiếp nhận ý kiến phản hồi, góp ý và chỉ dẫn từ thầy cô và những người có kinh nghiệm để cải thiện và hoàn thiện đồ án.</w:t>
+      </w:r>
+    </w:p>
+    <w:p>
+      <w:pPr>
+        <w:numPr>
+          <w:ilvl w:val="0"/>
+          <w:numId w:val="1"/>
+        </w:numPr>
+        <w:tabs>
+          <w:tab w:val="left" w:pos="567"/>
+          <w:tab w:val="clear" w:pos="425"/>
+        </w:tabs>
+        <w:spacing w:line="360" w:lineRule="auto"/>
+        <w:ind w:left="425" w:leftChars="0" w:hanging="425" w:firstLineChars="0"/>
+        <w:rPr>
+          <w:rFonts w:hint="default"/>
+        </w:rPr>
+      </w:pPr>
+      <w:r>
+        <w:rPr>
+          <w:rFonts w:hint="default"/>
+        </w:rPr>
+        <w:t>Bảo vệ đồ án trước ban đồ án hoặc ban giám khảo với sự trung thực và tự tin, trình bày một cách rõ ràng và logic về quá trình thực hiện và kết quả đạt được.</w:t>
+      </w:r>
+    </w:p>
+    <w:p>
+      <w:pPr>
+        <w:tabs>
+          <w:tab w:val="left" w:pos="567"/>
+        </w:tabs>
+        <w:spacing w:line="360" w:lineRule="auto"/>
+        <w:rPr>
+          <w:rFonts w:hint="default"/>
+        </w:rPr>
+      </w:pPr>
+      <w:r>
+        <w:rPr>
+          <w:rFonts w:hint="default"/>
+        </w:rPr>
+        <w:t>Tôi hy vọng rằng sự cam kết này sẽ được thể hiện qua tất cả các hoạt động và sản phẩm của đồ án. Tôi xin cảm ơn sự hỗ trợ và định hướng của thầy cô và mong rằng đồ án này sẽ đóng góp một phần nhỏ vào sự phát triển của bản thân và cộng đồng.</w:t>
+      </w:r>
+    </w:p>
+    <w:p>
+      <w:pPr>
+        <w:tabs>
+          <w:tab w:val="left" w:pos="567"/>
+        </w:tabs>
+        <w:spacing w:line="360" w:lineRule="auto"/>
+        <w:rPr>
+          <w:rFonts w:hint="default"/>
+        </w:rPr>
+      </w:pPr>
+    </w:p>
+    <w:p>
+      <w:pPr>
+        <w:tabs>
+          <w:tab w:val="left" w:pos="567"/>
+        </w:tabs>
+        <w:spacing w:line="360" w:lineRule="auto"/>
+      </w:pPr>
+      <w:r>
+        <w:rPr>
+          <w:rFonts w:hint="default"/>
+        </w:rPr>
+        <w:t>Trân trọng,</w:t>
+      </w:r>
+    </w:p>
+    <w:p>
+      <w:pPr>
+        <w:tabs>
+          <w:tab w:val="left" w:pos="567"/>
+        </w:tabs>
+        <w:spacing w:line="360" w:lineRule="auto"/>
+      </w:pPr>
+    </w:p>
+    <w:p>
+      <w:pPr>
+        <w:tabs>
+          <w:tab w:val="left" w:pos="567"/>
+        </w:tabs>
+        <w:spacing w:line="360" w:lineRule="auto"/>
+      </w:pPr>
+    </w:p>
+    <w:p>
+      <w:pPr>
+        <w:tabs>
+          <w:tab w:val="left" w:pos="567"/>
+        </w:tabs>
+        <w:spacing w:line="360" w:lineRule="auto"/>
+      </w:pPr>
+    </w:p>
+    <w:p>
+      <w:pPr>
+        <w:tabs>
+          <w:tab w:val="left" w:pos="567"/>
+        </w:tabs>
+        <w:spacing w:line="360" w:lineRule="auto"/>
+      </w:pPr>
+    </w:p>
+    <w:p>
+      <w:pPr>
+        <w:spacing w:line="360" w:lineRule="auto"/>
+      </w:pPr>
+    </w:p>
     <w:tbl>
       <w:tblPr>
         <w:tblStyle w:val="3"/>
@@ -2681,6 +2010,7 @@
           </w:tcPr>
           <w:p>
             <w:pPr>
+              <w:spacing w:line="360" w:lineRule="auto"/>
               <w:jc w:val="center"/>
               <w:rPr>
                 <w:sz w:val="24"/>
@@ -2700,6 +2030,7 @@
           </w:p>
           <w:p>
             <w:pPr>
+              <w:spacing w:line="360" w:lineRule="auto"/>
               <w:jc w:val="center"/>
               <w:rPr>
                 <w:sz w:val="24"/>
@@ -2793,6 +2124,7 @@
           </w:tcPr>
           <w:p>
             <w:pPr>
+              <w:spacing w:line="360" w:lineRule="auto"/>
               <w:jc w:val="center"/>
               <w:rPr>
                 <w:b/>
@@ -2813,10 +2145,13 @@
           </w:p>
           <w:p>
             <w:pPr>
+              <w:spacing w:line="360" w:lineRule="auto"/>
               <w:jc w:val="center"/>
               <w:rPr>
-                <w:sz w:val="24"/>
-                <w:szCs w:val="24"/>
+                <w:rFonts w:hint="default"/>
+                <w:sz w:val="24"/>
+                <w:szCs w:val="24"/>
+                <w:lang w:val="vi-VN"/>
               </w:rPr>
             </w:pPr>
             <w:r>
@@ -2826,7 +2161,58 @@
                 <w:sz w:val="24"/>
                 <w:szCs w:val="24"/>
               </w:rPr>
-              <w:t>HỌC KỲ …..…  NĂM HỌC …….. - ….…</w:t>
+              <w:t>HỌC KỲ</w:t>
+            </w:r>
+            <w:r>
+              <w:rPr>
+                <w:rFonts w:hint="default"/>
+                <w:b/>
+                <w:bCs/>
+                <w:sz w:val="24"/>
+                <w:szCs w:val="24"/>
+                <w:lang w:val="vi-VN"/>
+              </w:rPr>
+              <w:t xml:space="preserve"> 3</w:t>
+            </w:r>
+            <w:r>
+              <w:rPr>
+                <w:b/>
+                <w:bCs/>
+                <w:sz w:val="24"/>
+                <w:szCs w:val="24"/>
+              </w:rPr>
+              <w:t xml:space="preserve">  NĂM HỌC </w:t>
+            </w:r>
+            <w:r>
+              <w:rPr>
+                <w:rFonts w:hint="default"/>
+                <w:b/>
+                <w:bCs/>
+                <w:sz w:val="24"/>
+                <w:szCs w:val="24"/>
+                <w:lang w:val="vi-VN"/>
+              </w:rPr>
+              <w:t xml:space="preserve">2022 </w:t>
+            </w:r>
+            <w:r>
+              <w:rPr>
+                <w:b/>
+                <w:bCs/>
+                <w:sz w:val="24"/>
+                <w:szCs w:val="24"/>
+              </w:rPr>
+              <w:t>-</w:t>
+            </w:r>
+            <w:r>
+              <w:rPr>
+                <w:rFonts w:hint="default"/>
+                <w:b/>
+                <w:bCs/>
+                <w:sz w:val="24"/>
+                <w:szCs w:val="24"/>
+                <w:lang w:val="vi-VN"/>
+              </w:rPr>
+              <w:t xml:space="preserve"> 2023</w:t>
             </w:r>
           </w:p>
         </w:tc>
@@ -2834,6 +2220,7 @@
     </w:tbl>
     <w:p>
       <w:pPr>
+        <w:spacing w:line="360" w:lineRule="auto"/>
         <w:jc w:val="center"/>
         <w:rPr>
           <w:b/>
@@ -2949,7 +2336,7 @@
           <w:tab w:val="left" w:leader="dot" w:pos="5529"/>
           <w:tab w:val="left" w:leader="dot" w:pos="9360"/>
         </w:tabs>
-        <w:spacing w:line="338" w:lineRule="auto"/>
+        <w:spacing w:line="360" w:lineRule="auto"/>
         <w:ind w:left="142"/>
         <w:jc w:val="both"/>
         <w:rPr>
@@ -2973,10 +2360,12 @@
       </w:r>
       <w:r>
         <w:rPr>
+          <w:rFonts w:hint="default"/>
           <w:sz w:val="24"/>
           <w:szCs w:val="24"/>
-        </w:rPr>
-        <w:tab/>
+          <w:lang w:val="vi-VN"/>
+        </w:rPr>
+        <w:t xml:space="preserve"> Thiết kế web   </w:t>
       </w:r>
       <w:r>
         <w:rPr>
@@ -2987,10 +2376,12 @@
       </w:r>
       <w:r>
         <w:rPr>
+          <w:rFonts w:hint="default"/>
           <w:sz w:val="24"/>
           <w:szCs w:val="24"/>
-        </w:rPr>
-        <w:tab/>
+          <w:lang w:val="vi-VN"/>
+        </w:rPr>
+        <w:t xml:space="preserve"> 012300161219</w:t>
       </w:r>
     </w:p>
     <w:p>
@@ -3000,27 +2391,40 @@
           <w:tab w:val="left" w:leader="dot" w:pos="5529"/>
           <w:tab w:val="left" w:leader="dot" w:pos="9360"/>
         </w:tabs>
-        <w:spacing w:line="338" w:lineRule="auto"/>
-        <w:ind w:left="144"/>
-        <w:jc w:val="both"/>
-        <w:rPr>
+        <w:spacing w:line="360" w:lineRule="auto"/>
+        <w:ind w:firstLine="120" w:firstLineChars="50"/>
+        <w:jc w:val="both"/>
+        <w:rPr>
+          <w:rFonts w:hint="default"/>
           <w:sz w:val="24"/>
           <w:szCs w:val="24"/>
-        </w:rPr>
-      </w:pPr>
-      <w:r>
-        <w:rPr>
+          <w:lang w:val="vi-VN"/>
+        </w:rPr>
+      </w:pPr>
+      <w:r>
+        <w:rPr>
+          <w:rFonts w:hint="default"/>
           <w:sz w:val="24"/>
           <w:szCs w:val="24"/>
-        </w:rPr>
-        <w:t>Nhóm sinh viên thực hiện  :</w:t>
+          <w:lang w:val="vi-VN"/>
+        </w:rPr>
+        <w:t>S</w:t>
       </w:r>
       <w:r>
         <w:rPr>
           <w:sz w:val="24"/>
           <w:szCs w:val="24"/>
         </w:rPr>
-        <w:tab/>
+        <w:t>inh viên thực hiện  :</w:t>
+      </w:r>
+      <w:r>
+        <w:rPr>
+          <w:rFonts w:hint="default"/>
+          <w:sz w:val="24"/>
+          <w:szCs w:val="24"/>
+          <w:lang w:val="vi-VN"/>
+        </w:rPr>
+        <w:t xml:space="preserve"> Võ Phi Hùng</w:t>
       </w:r>
     </w:p>
     <w:p>
@@ -3030,12 +2434,14 @@
           <w:tab w:val="left" w:leader="dot" w:pos="5529"/>
           <w:tab w:val="left" w:leader="dot" w:pos="9360"/>
         </w:tabs>
-        <w:spacing w:line="338" w:lineRule="auto"/>
-        <w:ind w:left="144" w:firstLine="851"/>
-        <w:jc w:val="both"/>
-        <w:rPr>
+        <w:spacing w:line="360" w:lineRule="auto"/>
+        <w:ind w:left="144"/>
+        <w:jc w:val="left"/>
+        <w:rPr>
+          <w:rFonts w:hint="default"/>
           <w:sz w:val="24"/>
           <w:szCs w:val="24"/>
+          <w:lang w:val="vi-VN"/>
         </w:rPr>
       </w:pPr>
       <w:r>
@@ -3043,43 +2449,47 @@
           <w:sz w:val="24"/>
           <w:szCs w:val="24"/>
         </w:rPr>
-        <w:t>1.</w:t>
-      </w:r>
-      <w:r>
-        <w:rPr>
+        <w:t>Ngày thi:</w:t>
+      </w:r>
+      <w:r>
+        <w:rPr>
+          <w:rFonts w:hint="default"/>
           <w:sz w:val="24"/>
           <w:szCs w:val="24"/>
-        </w:rPr>
-        <w:tab/>
+          <w:lang w:val="vi-VN"/>
+        </w:rPr>
+        <w:t xml:space="preserve"> 30/08/2023  </w:t>
       </w:r>
       <w:r>
         <w:rPr>
           <w:sz w:val="24"/>
           <w:szCs w:val="24"/>
         </w:rPr>
-        <w:t>Tham gia đóng góp:</w:t>
-      </w:r>
-      <w:r>
-        <w:rPr>
+        <w:t>Phòng thi:</w:t>
+      </w:r>
+      <w:r>
+        <w:rPr>
+          <w:rFonts w:hint="default"/>
           <w:sz w:val="24"/>
           <w:szCs w:val="24"/>
-        </w:rPr>
-        <w:tab/>
-      </w:r>
-    </w:p>
-    <w:p>
-      <w:pPr>
-        <w:tabs>
-          <w:tab w:val="left" w:pos="993"/>
-          <w:tab w:val="left" w:leader="dot" w:pos="5529"/>
+          <w:lang w:val="vi-VN"/>
+        </w:rPr>
+        <w:t xml:space="preserve"> L.511</w:t>
+      </w:r>
+    </w:p>
+    <w:p>
+      <w:pPr>
+        <w:tabs>
+          <w:tab w:val="left" w:pos="720"/>
           <w:tab w:val="left" w:leader="dot" w:pos="9360"/>
         </w:tabs>
-        <w:spacing w:line="338" w:lineRule="auto"/>
-        <w:ind w:left="144" w:firstLine="851"/>
-        <w:jc w:val="both"/>
-        <w:rPr>
+        <w:spacing w:line="360" w:lineRule="auto"/>
+        <w:ind w:left="144"/>
+        <w:rPr>
+          <w:rFonts w:hint="default"/>
           <w:sz w:val="24"/>
           <w:szCs w:val="24"/>
+          <w:lang w:val="vi-VN"/>
         </w:rPr>
       </w:pPr>
       <w:r>
@@ -3087,419 +2497,37 @@
           <w:sz w:val="24"/>
           <w:szCs w:val="24"/>
         </w:rPr>
-        <w:t>2.</w:t>
-      </w:r>
-      <w:r>
-        <w:rPr>
+        <w:t>Đề tài tiểu luận/báo cáo của sinh viên :</w:t>
+      </w:r>
+      <w:r>
+        <w:rPr>
+          <w:rFonts w:hint="default"/>
           <w:sz w:val="24"/>
           <w:szCs w:val="24"/>
-        </w:rPr>
-        <w:tab/>
-      </w:r>
-      <w:r>
+          <w:lang w:val="vi-VN"/>
+        </w:rPr>
+        <w:t xml:space="preserve"> Thiết kế website trình bày về thời tiết, khí hậu của Việt Nam</w:t>
+      </w:r>
+    </w:p>
+    <w:p>
+      <w:pPr>
+        <w:spacing w:line="360" w:lineRule="auto"/>
         <w:rPr>
           <w:sz w:val="24"/>
           <w:szCs w:val="24"/>
         </w:rPr>
-        <w:t>Tham gia đóng góp:</w:t>
-      </w:r>
+      </w:pPr>
       <w:r>
         <w:rPr>
           <w:sz w:val="24"/>
           <w:szCs w:val="24"/>
         </w:rPr>
-        <w:tab/>
-      </w:r>
-    </w:p>
-    <w:p>
-      <w:pPr>
-        <w:tabs>
-          <w:tab w:val="left" w:pos="993"/>
-          <w:tab w:val="left" w:leader="dot" w:pos="5529"/>
-          <w:tab w:val="left" w:leader="dot" w:pos="9360"/>
-        </w:tabs>
-        <w:spacing w:line="338" w:lineRule="auto"/>
-        <w:ind w:left="144" w:firstLine="851"/>
-        <w:jc w:val="both"/>
-        <w:rPr>
-          <w:sz w:val="24"/>
-          <w:szCs w:val="24"/>
-        </w:rPr>
-      </w:pPr>
-      <w:r>
-        <w:rPr>
-          <w:sz w:val="24"/>
-          <w:szCs w:val="24"/>
-        </w:rPr>
-        <w:t xml:space="preserve">3. </w:t>
-      </w:r>
-      <w:r>
-        <w:rPr>
-          <w:sz w:val="24"/>
-          <w:szCs w:val="24"/>
-        </w:rPr>
-        <w:tab/>
-      </w:r>
-      <w:r>
-        <w:rPr>
-          <w:sz w:val="24"/>
-          <w:szCs w:val="24"/>
-        </w:rPr>
-        <w:t>Tham gia đóng góp:</w:t>
-      </w:r>
-      <w:r>
-        <w:rPr>
-          <w:sz w:val="24"/>
-          <w:szCs w:val="24"/>
-        </w:rPr>
-        <w:tab/>
-      </w:r>
-    </w:p>
-    <w:p>
-      <w:pPr>
-        <w:tabs>
-          <w:tab w:val="left" w:pos="993"/>
-          <w:tab w:val="left" w:leader="dot" w:pos="5529"/>
-          <w:tab w:val="left" w:leader="dot" w:pos="9360"/>
-        </w:tabs>
-        <w:spacing w:line="338" w:lineRule="auto"/>
-        <w:ind w:left="144" w:firstLine="851"/>
-        <w:jc w:val="both"/>
-        <w:rPr>
-          <w:sz w:val="24"/>
-          <w:szCs w:val="24"/>
-        </w:rPr>
-      </w:pPr>
-      <w:r>
-        <w:rPr>
-          <w:sz w:val="24"/>
-          <w:szCs w:val="24"/>
-        </w:rPr>
-        <w:t xml:space="preserve">4. </w:t>
-      </w:r>
-      <w:r>
-        <w:rPr>
-          <w:sz w:val="24"/>
-          <w:szCs w:val="24"/>
-        </w:rPr>
-        <w:tab/>
-      </w:r>
-      <w:r>
-        <w:rPr>
-          <w:sz w:val="24"/>
-          <w:szCs w:val="24"/>
-        </w:rPr>
-        <w:t>Tham gia đóng góp:</w:t>
-      </w:r>
-      <w:r>
-        <w:rPr>
-          <w:sz w:val="24"/>
-          <w:szCs w:val="24"/>
-        </w:rPr>
-        <w:tab/>
-      </w:r>
-    </w:p>
-    <w:p>
-      <w:pPr>
-        <w:tabs>
-          <w:tab w:val="left" w:pos="993"/>
-          <w:tab w:val="left" w:leader="dot" w:pos="5529"/>
-          <w:tab w:val="left" w:leader="dot" w:pos="9360"/>
-        </w:tabs>
-        <w:spacing w:line="338" w:lineRule="auto"/>
-        <w:ind w:left="144" w:firstLine="851"/>
-        <w:jc w:val="both"/>
-        <w:rPr>
-          <w:sz w:val="24"/>
-          <w:szCs w:val="24"/>
-        </w:rPr>
-      </w:pPr>
-      <w:r>
-        <w:rPr>
-          <w:sz w:val="24"/>
-          <w:szCs w:val="24"/>
-        </w:rPr>
-        <w:t>5.</w:t>
-      </w:r>
-      <w:r>
-        <w:rPr>
-          <w:sz w:val="24"/>
-          <w:szCs w:val="24"/>
-        </w:rPr>
-        <w:tab/>
-      </w:r>
-      <w:r>
-        <w:rPr>
-          <w:sz w:val="24"/>
-          <w:szCs w:val="24"/>
-        </w:rPr>
-        <w:t>Tham gia đóng góp:</w:t>
-      </w:r>
-      <w:r>
-        <w:rPr>
-          <w:sz w:val="24"/>
-          <w:szCs w:val="24"/>
-        </w:rPr>
-        <w:tab/>
-      </w:r>
-    </w:p>
-    <w:p>
-      <w:pPr>
-        <w:tabs>
-          <w:tab w:val="left" w:pos="993"/>
-          <w:tab w:val="left" w:leader="dot" w:pos="5529"/>
-          <w:tab w:val="left" w:leader="dot" w:pos="9360"/>
-        </w:tabs>
-        <w:spacing w:line="338" w:lineRule="auto"/>
-        <w:ind w:left="144" w:firstLine="851"/>
-        <w:jc w:val="both"/>
-        <w:rPr>
-          <w:sz w:val="24"/>
-          <w:szCs w:val="24"/>
-        </w:rPr>
-      </w:pPr>
-      <w:r>
-        <w:rPr>
-          <w:sz w:val="24"/>
-          <w:szCs w:val="24"/>
-        </w:rPr>
-        <w:t>6.</w:t>
-      </w:r>
-      <w:r>
-        <w:rPr>
-          <w:sz w:val="24"/>
-          <w:szCs w:val="24"/>
-        </w:rPr>
-        <w:tab/>
-      </w:r>
-      <w:r>
-        <w:rPr>
-          <w:sz w:val="24"/>
-          <w:szCs w:val="24"/>
-        </w:rPr>
-        <w:t>Tham gia đóng góp:</w:t>
-      </w:r>
-      <w:r>
-        <w:rPr>
-          <w:sz w:val="24"/>
-          <w:szCs w:val="24"/>
-        </w:rPr>
-        <w:tab/>
-      </w:r>
-    </w:p>
-    <w:p>
-      <w:pPr>
-        <w:tabs>
-          <w:tab w:val="left" w:pos="993"/>
-          <w:tab w:val="left" w:leader="dot" w:pos="5529"/>
-          <w:tab w:val="left" w:leader="dot" w:pos="9360"/>
-        </w:tabs>
-        <w:spacing w:line="338" w:lineRule="auto"/>
-        <w:ind w:left="144" w:firstLine="851"/>
-        <w:jc w:val="both"/>
-        <w:rPr>
-          <w:sz w:val="24"/>
-          <w:szCs w:val="24"/>
-        </w:rPr>
-      </w:pPr>
-      <w:r>
-        <w:rPr>
-          <w:sz w:val="24"/>
-          <w:szCs w:val="24"/>
-        </w:rPr>
-        <w:t>7.</w:t>
-      </w:r>
-      <w:r>
-        <w:rPr>
-          <w:sz w:val="24"/>
-          <w:szCs w:val="24"/>
-        </w:rPr>
-        <w:tab/>
-      </w:r>
-      <w:r>
-        <w:rPr>
-          <w:sz w:val="24"/>
-          <w:szCs w:val="24"/>
-        </w:rPr>
-        <w:t>Tham gia đóng góp:</w:t>
-      </w:r>
-      <w:r>
-        <w:rPr>
-          <w:sz w:val="24"/>
-          <w:szCs w:val="24"/>
-        </w:rPr>
-        <w:tab/>
-      </w:r>
-    </w:p>
-    <w:p>
-      <w:pPr>
-        <w:tabs>
-          <w:tab w:val="left" w:pos="993"/>
-          <w:tab w:val="left" w:leader="dot" w:pos="5529"/>
-          <w:tab w:val="left" w:leader="dot" w:pos="9360"/>
-        </w:tabs>
-        <w:spacing w:line="338" w:lineRule="auto"/>
-        <w:ind w:left="144" w:firstLine="851"/>
-        <w:jc w:val="both"/>
-        <w:rPr>
-          <w:sz w:val="24"/>
-          <w:szCs w:val="24"/>
-        </w:rPr>
-      </w:pPr>
-      <w:r>
-        <w:rPr>
-          <w:sz w:val="24"/>
-          <w:szCs w:val="24"/>
-        </w:rPr>
-        <w:t>8.</w:t>
-      </w:r>
-      <w:r>
-        <w:rPr>
-          <w:sz w:val="24"/>
-          <w:szCs w:val="24"/>
-        </w:rPr>
-        <w:tab/>
-      </w:r>
-      <w:r>
-        <w:rPr>
-          <w:sz w:val="24"/>
-          <w:szCs w:val="24"/>
-        </w:rPr>
-        <w:t>Tham gia đóng góp:</w:t>
-      </w:r>
-      <w:r>
-        <w:rPr>
-          <w:sz w:val="24"/>
-          <w:szCs w:val="24"/>
-        </w:rPr>
-        <w:tab/>
-      </w:r>
-    </w:p>
-    <w:p>
-      <w:pPr>
-        <w:tabs>
-          <w:tab w:val="left" w:pos="993"/>
-          <w:tab w:val="left" w:leader="dot" w:pos="5529"/>
-          <w:tab w:val="left" w:leader="dot" w:pos="9360"/>
-        </w:tabs>
-        <w:spacing w:line="338" w:lineRule="auto"/>
-        <w:ind w:left="144"/>
-        <w:jc w:val="both"/>
-        <w:rPr>
-          <w:sz w:val="24"/>
-          <w:szCs w:val="24"/>
-        </w:rPr>
-      </w:pPr>
-      <w:r>
-        <w:rPr>
-          <w:sz w:val="24"/>
-          <w:szCs w:val="24"/>
-        </w:rPr>
-        <w:t>Ngày thi:</w:t>
-      </w:r>
-      <w:r>
-        <w:rPr>
-          <w:sz w:val="24"/>
-          <w:szCs w:val="24"/>
-        </w:rPr>
-        <w:tab/>
-      </w:r>
-      <w:r>
-        <w:rPr>
-          <w:sz w:val="24"/>
-          <w:szCs w:val="24"/>
-        </w:rPr>
-        <w:t>Phòng thi:</w:t>
-      </w:r>
-      <w:r>
-        <w:rPr>
-          <w:sz w:val="24"/>
-          <w:szCs w:val="24"/>
-        </w:rPr>
-        <w:tab/>
-      </w:r>
-    </w:p>
-    <w:p>
-      <w:pPr>
-        <w:tabs>
-          <w:tab w:val="left" w:pos="4050"/>
-          <w:tab w:val="left" w:leader="dot" w:pos="9360"/>
-        </w:tabs>
-        <w:spacing w:line="338" w:lineRule="auto"/>
-        <w:ind w:left="144"/>
-        <w:rPr>
-          <w:sz w:val="24"/>
-          <w:szCs w:val="24"/>
-        </w:rPr>
-      </w:pPr>
-      <w:r>
-        <w:rPr>
-          <w:sz w:val="24"/>
-          <w:szCs w:val="24"/>
-        </w:rPr>
-        <w:t>Đề tài tiểu luận/báo cáo của sinh viên :</w:t>
-      </w:r>
-      <w:r>
-        <w:rPr>
-          <w:sz w:val="24"/>
-          <w:szCs w:val="24"/>
-        </w:rPr>
-        <w:tab/>
-      </w:r>
-      <w:r>
-        <w:rPr>
-          <w:sz w:val="24"/>
-          <w:szCs w:val="24"/>
-        </w:rPr>
-        <w:tab/>
-      </w:r>
-    </w:p>
-    <w:p>
-      <w:pPr>
-        <w:tabs>
-          <w:tab w:val="left" w:pos="720"/>
-          <w:tab w:val="left" w:leader="dot" w:pos="9360"/>
-        </w:tabs>
-        <w:spacing w:line="338" w:lineRule="auto"/>
-        <w:ind w:left="144"/>
-        <w:rPr>
-          <w:sz w:val="24"/>
-          <w:szCs w:val="24"/>
-        </w:rPr>
-      </w:pPr>
-      <w:r>
-        <w:rPr>
-          <w:sz w:val="24"/>
-          <w:szCs w:val="24"/>
-        </w:rPr>
-        <w:tab/>
-      </w:r>
-      <w:r>
-        <w:rPr>
-          <w:sz w:val="24"/>
-          <w:szCs w:val="24"/>
-        </w:rPr>
-        <w:tab/>
-      </w:r>
-    </w:p>
-    <w:p>
-      <w:pPr>
-        <w:rPr>
-          <w:sz w:val="24"/>
-          <w:szCs w:val="24"/>
-        </w:rPr>
-      </w:pPr>
-      <w:r>
-        <w:rPr>
-          <w:sz w:val="24"/>
-          <w:szCs w:val="24"/>
-        </w:rPr>
         <w:t>Phần đánh giá của giảng viên (căn cứ trên thang rubrics của môn học):</w:t>
       </w:r>
     </w:p>
     <w:tbl>
       <w:tblPr>
-        <w:tblStyle w:val="8"/>
+        <w:tblStyle w:val="9"/>
         <w:tblW w:w="9898" w:type="dxa"/>
         <w:tblInd w:w="0" w:type="dxa"/>
         <w:tblBorders>
@@ -3548,7 +2576,7 @@
           </w:tcPr>
           <w:p>
             <w:pPr>
-              <w:spacing w:line="300" w:lineRule="auto"/>
+              <w:spacing w:line="360" w:lineRule="auto"/>
               <w:jc w:val="center"/>
               <w:rPr>
                 <w:b/>
@@ -3573,7 +2601,7 @@
           </w:tcPr>
           <w:p>
             <w:pPr>
-              <w:spacing w:line="300" w:lineRule="auto"/>
+              <w:spacing w:line="360" w:lineRule="auto"/>
               <w:jc w:val="center"/>
               <w:rPr>
                 <w:b/>
@@ -3598,7 +2626,7 @@
           </w:tcPr>
           <w:p>
             <w:pPr>
-              <w:spacing w:line="300" w:lineRule="auto"/>
+              <w:spacing w:line="360" w:lineRule="auto"/>
               <w:jc w:val="center"/>
               <w:rPr>
                 <w:b/>
@@ -3623,7 +2651,7 @@
           </w:tcPr>
           <w:p>
             <w:pPr>
-              <w:spacing w:line="300" w:lineRule="auto"/>
+              <w:spacing w:line="360" w:lineRule="auto"/>
               <w:jc w:val="center"/>
               <w:rPr>
                 <w:b/>
@@ -3665,7 +2693,7 @@
           </w:tcPr>
           <w:p>
             <w:pPr>
-              <w:spacing w:line="300" w:lineRule="auto"/>
+              <w:spacing w:line="360" w:lineRule="auto"/>
               <w:jc w:val="both"/>
               <w:rPr>
                 <w:sz w:val="24"/>
@@ -3691,7 +2719,7 @@
                 <w:tab w:val="left" w:pos="76"/>
                 <w:tab w:val="left" w:leader="dot" w:pos="5116"/>
               </w:tabs>
-              <w:spacing w:line="300" w:lineRule="auto"/>
+              <w:spacing w:line="360" w:lineRule="auto"/>
               <w:jc w:val="both"/>
               <w:rPr>
                 <w:sz w:val="24"/>
@@ -3719,7 +2747,7 @@
                 <w:tab w:val="left" w:pos="76"/>
                 <w:tab w:val="left" w:leader="dot" w:pos="5116"/>
               </w:tabs>
-              <w:spacing w:line="300" w:lineRule="auto"/>
+              <w:spacing w:line="360" w:lineRule="auto"/>
               <w:jc w:val="both"/>
               <w:rPr>
                 <w:sz w:val="24"/>
@@ -3748,7 +2776,7 @@
           </w:tcPr>
           <w:p>
             <w:pPr>
-              <w:spacing w:line="300" w:lineRule="auto"/>
+              <w:spacing w:line="360" w:lineRule="auto"/>
               <w:jc w:val="both"/>
               <w:rPr>
                 <w:sz w:val="24"/>
@@ -3763,7 +2791,7 @@
           </w:tcPr>
           <w:p>
             <w:pPr>
-              <w:spacing w:line="300" w:lineRule="auto"/>
+              <w:spacing w:line="360" w:lineRule="auto"/>
               <w:jc w:val="both"/>
               <w:rPr>
                 <w:sz w:val="24"/>
@@ -3796,7 +2824,7 @@
           </w:tcPr>
           <w:p>
             <w:pPr>
-              <w:spacing w:line="300" w:lineRule="auto"/>
+              <w:spacing w:line="360" w:lineRule="auto"/>
               <w:jc w:val="both"/>
               <w:rPr>
                 <w:sz w:val="24"/>
@@ -3818,7 +2846,7 @@
           </w:tcPr>
           <w:p>
             <w:pPr>
-              <w:spacing w:line="300" w:lineRule="auto"/>
+              <w:spacing w:line="360" w:lineRule="auto"/>
               <w:jc w:val="both"/>
               <w:rPr>
                 <w:sz w:val="24"/>
@@ -3833,7 +2861,7 @@
           </w:tcPr>
           <w:p>
             <w:pPr>
-              <w:spacing w:line="300" w:lineRule="auto"/>
+              <w:spacing w:line="360" w:lineRule="auto"/>
               <w:jc w:val="both"/>
               <w:rPr>
                 <w:sz w:val="24"/>
@@ -3848,7 +2876,143 @@
           </w:tcPr>
           <w:p>
             <w:pPr>
-              <w:spacing w:line="300" w:lineRule="auto"/>
+              <w:spacing w:line="360" w:lineRule="auto"/>
+              <w:jc w:val="both"/>
+              <w:rPr>
+                <w:sz w:val="24"/>
+                <w:szCs w:val="24"/>
+              </w:rPr>
+            </w:pPr>
+          </w:p>
+        </w:tc>
+      </w:tr>
+      <w:tr>
+        <w:tblPrEx>
+          <w:tblBorders>
+            <w:top w:val="single" w:color="auto" w:sz="4" w:space="0"/>
+            <w:left w:val="single" w:color="auto" w:sz="4" w:space="0"/>
+            <w:bottom w:val="single" w:color="auto" w:sz="4" w:space="0"/>
+            <w:right w:val="single" w:color="auto" w:sz="4" w:space="0"/>
+            <w:insideH w:val="single" w:color="auto" w:sz="4" w:space="0"/>
+            <w:insideV w:val="single" w:color="auto" w:sz="4" w:space="0"/>
+          </w:tblBorders>
+        </w:tblPrEx>
+        <w:tc>
+          <w:tcPr>
+            <w:tcW w:w="1705" w:type="dxa"/>
+          </w:tcPr>
+          <w:p>
+            <w:pPr>
+              <w:pStyle w:val="12"/>
+              <w:numPr>
+                <w:ilvl w:val="0"/>
+                <w:numId w:val="2"/>
+              </w:numPr>
+              <w:tabs>
+                <w:tab w:val="left" w:pos="225"/>
+              </w:tabs>
+              <w:spacing w:after="0" w:line="360" w:lineRule="auto"/>
+              <w:ind w:left="0" w:hanging="30"/>
+              <w:jc w:val="both"/>
+              <w:rPr>
+                <w:rFonts w:ascii="Times New Roman" w:hAnsi="Times New Roman" w:cs="Times New Roman"/>
+                <w:sz w:val="24"/>
+                <w:szCs w:val="24"/>
+              </w:rPr>
+            </w:pPr>
+            <w:r>
+              <w:rPr>
+                <w:rFonts w:ascii="Times New Roman" w:hAnsi="Times New Roman" w:cs="Times New Roman"/>
+                <w:sz w:val="24"/>
+                <w:szCs w:val="24"/>
+              </w:rPr>
+              <w:t>Các nội dung thành phần</w:t>
+            </w:r>
+          </w:p>
+        </w:tc>
+        <w:tc>
+          <w:tcPr>
+            <w:tcW w:w="5400" w:type="dxa"/>
+          </w:tcPr>
+          <w:p>
+            <w:pPr>
+              <w:tabs>
+                <w:tab w:val="left" w:pos="76"/>
+                <w:tab w:val="left" w:leader="dot" w:pos="5116"/>
+              </w:tabs>
+              <w:spacing w:line="360" w:lineRule="auto"/>
+              <w:jc w:val="both"/>
+              <w:rPr>
+                <w:sz w:val="24"/>
+                <w:szCs w:val="24"/>
+              </w:rPr>
+            </w:pPr>
+            <w:r>
+              <w:rPr>
+                <w:sz w:val="24"/>
+                <w:szCs w:val="24"/>
+              </w:rPr>
+              <w:tab/>
+            </w:r>
+            <w:r>
+              <w:rPr>
+                <w:sz w:val="24"/>
+                <w:szCs w:val="24"/>
+              </w:rPr>
+              <w:tab/>
+            </w:r>
+          </w:p>
+          <w:p>
+            <w:pPr>
+              <w:tabs>
+                <w:tab w:val="left" w:pos="76"/>
+                <w:tab w:val="left" w:leader="dot" w:pos="5116"/>
+              </w:tabs>
+              <w:spacing w:line="360" w:lineRule="auto"/>
+              <w:jc w:val="both"/>
+              <w:rPr>
+                <w:sz w:val="24"/>
+                <w:szCs w:val="24"/>
+              </w:rPr>
+            </w:pPr>
+            <w:r>
+              <w:rPr>
+                <w:sz w:val="24"/>
+                <w:szCs w:val="24"/>
+              </w:rPr>
+              <w:tab/>
+            </w:r>
+            <w:r>
+              <w:rPr>
+                <w:sz w:val="24"/>
+                <w:szCs w:val="24"/>
+              </w:rPr>
+              <w:tab/>
+            </w:r>
+          </w:p>
+        </w:tc>
+        <w:tc>
+          <w:tcPr>
+            <w:tcW w:w="1353" w:type="dxa"/>
+          </w:tcPr>
+          <w:p>
+            <w:pPr>
+              <w:spacing w:line="360" w:lineRule="auto"/>
+              <w:jc w:val="both"/>
+              <w:rPr>
+                <w:sz w:val="24"/>
+                <w:szCs w:val="24"/>
+              </w:rPr>
+            </w:pPr>
+          </w:p>
+        </w:tc>
+        <w:tc>
+          <w:tcPr>
+            <w:tcW w:w="1440" w:type="dxa"/>
+          </w:tcPr>
+          <w:p>
+            <w:pPr>
+              <w:spacing w:line="360" w:lineRule="auto"/>
               <w:jc w:val="both"/>
               <w:rPr>
                 <w:sz w:val="24"/>
@@ -3881,15 +3045,15 @@
           </w:tcPr>
           <w:p>
             <w:pPr>
-              <w:pStyle w:val="11"/>
+              <w:pStyle w:val="12"/>
               <w:numPr>
                 <w:ilvl w:val="0"/>
-                <w:numId w:val="3"/>
+                <w:numId w:val="2"/>
               </w:numPr>
               <w:tabs>
                 <w:tab w:val="left" w:pos="225"/>
               </w:tabs>
-              <w:spacing w:after="0" w:line="300" w:lineRule="auto"/>
+              <w:spacing w:after="0" w:line="360" w:lineRule="auto"/>
               <w:ind w:left="0" w:hanging="30"/>
               <w:jc w:val="both"/>
               <w:rPr>
@@ -3904,7 +3068,7 @@
                 <w:sz w:val="24"/>
                 <w:szCs w:val="24"/>
               </w:rPr>
-              <w:t>Các nội dung thành phần</w:t>
+              <w:t>Lập luận</w:t>
             </w:r>
           </w:p>
         </w:tc>
@@ -3918,7 +3082,7 @@
                 <w:tab w:val="left" w:pos="76"/>
                 <w:tab w:val="left" w:leader="dot" w:pos="5116"/>
               </w:tabs>
-              <w:spacing w:line="300" w:lineRule="auto"/>
+              <w:spacing w:line="360" w:lineRule="auto"/>
               <w:jc w:val="both"/>
               <w:rPr>
                 <w:sz w:val="24"/>
@@ -3946,7 +3110,7 @@
                 <w:tab w:val="left" w:pos="76"/>
                 <w:tab w:val="left" w:leader="dot" w:pos="5116"/>
               </w:tabs>
-              <w:spacing w:line="300" w:lineRule="auto"/>
+              <w:spacing w:line="360" w:lineRule="auto"/>
               <w:jc w:val="both"/>
               <w:rPr>
                 <w:sz w:val="24"/>
@@ -3975,7 +3139,7 @@
           </w:tcPr>
           <w:p>
             <w:pPr>
-              <w:spacing w:line="300" w:lineRule="auto"/>
+              <w:spacing w:line="360" w:lineRule="auto"/>
               <w:jc w:val="both"/>
               <w:rPr>
                 <w:sz w:val="24"/>
@@ -3990,7 +3154,7 @@
           </w:tcPr>
           <w:p>
             <w:pPr>
-              <w:spacing w:line="300" w:lineRule="auto"/>
+              <w:spacing w:line="360" w:lineRule="auto"/>
               <w:jc w:val="both"/>
               <w:rPr>
                 <w:sz w:val="24"/>
@@ -4023,15 +3187,15 @@
           </w:tcPr>
           <w:p>
             <w:pPr>
-              <w:pStyle w:val="11"/>
+              <w:pStyle w:val="12"/>
               <w:numPr>
                 <w:ilvl w:val="0"/>
-                <w:numId w:val="3"/>
+                <w:numId w:val="2"/>
               </w:numPr>
               <w:tabs>
                 <w:tab w:val="left" w:pos="225"/>
               </w:tabs>
-              <w:spacing w:after="0" w:line="300" w:lineRule="auto"/>
+              <w:spacing w:after="0" w:line="360" w:lineRule="auto"/>
               <w:ind w:left="0" w:hanging="30"/>
               <w:jc w:val="both"/>
               <w:rPr>
@@ -4046,7 +3210,7 @@
                 <w:sz w:val="24"/>
                 <w:szCs w:val="24"/>
               </w:rPr>
-              <w:t>Lập luận</w:t>
+              <w:t>Kết luận</w:t>
             </w:r>
           </w:p>
         </w:tc>
@@ -4060,7 +3224,7 @@
                 <w:tab w:val="left" w:pos="76"/>
                 <w:tab w:val="left" w:leader="dot" w:pos="5116"/>
               </w:tabs>
-              <w:spacing w:line="300" w:lineRule="auto"/>
+              <w:spacing w:line="360" w:lineRule="auto"/>
               <w:jc w:val="both"/>
               <w:rPr>
                 <w:sz w:val="24"/>
@@ -4088,20 +3252,13 @@
                 <w:tab w:val="left" w:pos="76"/>
                 <w:tab w:val="left" w:leader="dot" w:pos="5116"/>
               </w:tabs>
-              <w:spacing w:line="300" w:lineRule="auto"/>
+              <w:spacing w:line="360" w:lineRule="auto"/>
               <w:jc w:val="both"/>
               <w:rPr>
                 <w:sz w:val="24"/>
                 <w:szCs w:val="24"/>
               </w:rPr>
             </w:pPr>
-            <w:r>
-              <w:rPr>
-                <w:sz w:val="24"/>
-                <w:szCs w:val="24"/>
-              </w:rPr>
-              <w:tab/>
-            </w:r>
             <w:r>
               <w:rPr>
                 <w:sz w:val="24"/>
@@ -4117,7 +3274,7 @@
           </w:tcPr>
           <w:p>
             <w:pPr>
-              <w:spacing w:line="300" w:lineRule="auto"/>
+              <w:spacing w:line="360" w:lineRule="auto"/>
               <w:jc w:val="both"/>
               <w:rPr>
                 <w:sz w:val="24"/>
@@ -4132,7 +3289,7 @@
           </w:tcPr>
           <w:p>
             <w:pPr>
-              <w:spacing w:line="300" w:lineRule="auto"/>
+              <w:spacing w:line="360" w:lineRule="auto"/>
               <w:jc w:val="both"/>
               <w:rPr>
                 <w:sz w:val="24"/>
@@ -4165,16 +3322,12 @@
           </w:tcPr>
           <w:p>
             <w:pPr>
-              <w:pStyle w:val="11"/>
-              <w:numPr>
-                <w:ilvl w:val="0"/>
-                <w:numId w:val="3"/>
-              </w:numPr>
+              <w:pStyle w:val="12"/>
               <w:tabs>
                 <w:tab w:val="left" w:pos="225"/>
               </w:tabs>
-              <w:spacing w:after="0" w:line="300" w:lineRule="auto"/>
-              <w:ind w:left="0" w:hanging="30"/>
+              <w:spacing w:line="360" w:lineRule="auto"/>
+              <w:ind w:left="0"/>
               <w:jc w:val="both"/>
               <w:rPr>
                 <w:rFonts w:ascii="Times New Roman" w:hAnsi="Times New Roman" w:cs="Times New Roman"/>
@@ -4188,7 +3341,7 @@
                 <w:sz w:val="24"/>
                 <w:szCs w:val="24"/>
               </w:rPr>
-              <w:t>Kết luận</w:t>
+              <w:t>Trình bày</w:t>
             </w:r>
           </w:p>
         </w:tc>
@@ -4202,7 +3355,7 @@
                 <w:tab w:val="left" w:pos="76"/>
                 <w:tab w:val="left" w:leader="dot" w:pos="5116"/>
               </w:tabs>
-              <w:spacing w:line="300" w:lineRule="auto"/>
+              <w:spacing w:line="360" w:lineRule="auto"/>
               <w:jc w:val="both"/>
               <w:rPr>
                 <w:sz w:val="24"/>
@@ -4230,7 +3383,7 @@
                 <w:tab w:val="left" w:pos="76"/>
                 <w:tab w:val="left" w:leader="dot" w:pos="5116"/>
               </w:tabs>
-              <w:spacing w:line="300" w:lineRule="auto"/>
+              <w:spacing w:line="360" w:lineRule="auto"/>
               <w:jc w:val="both"/>
               <w:rPr>
                 <w:sz w:val="24"/>
@@ -4252,7 +3405,7 @@
           </w:tcPr>
           <w:p>
             <w:pPr>
-              <w:spacing w:line="300" w:lineRule="auto"/>
+              <w:spacing w:line="360" w:lineRule="auto"/>
               <w:jc w:val="both"/>
               <w:rPr>
                 <w:sz w:val="24"/>
@@ -4267,7 +3420,7 @@
           </w:tcPr>
           <w:p>
             <w:pPr>
-              <w:spacing w:line="300" w:lineRule="auto"/>
+              <w:spacing w:line="360" w:lineRule="auto"/>
               <w:jc w:val="both"/>
               <w:rPr>
                 <w:sz w:val="24"/>
@@ -4300,142 +3453,11 @@
           </w:tcPr>
           <w:p>
             <w:pPr>
-              <w:pStyle w:val="11"/>
+              <w:pStyle w:val="12"/>
               <w:tabs>
                 <w:tab w:val="left" w:pos="225"/>
               </w:tabs>
-              <w:spacing w:line="300" w:lineRule="auto"/>
-              <w:ind w:left="0"/>
-              <w:jc w:val="both"/>
-              <w:rPr>
-                <w:rFonts w:ascii="Times New Roman" w:hAnsi="Times New Roman" w:cs="Times New Roman"/>
-                <w:sz w:val="24"/>
-                <w:szCs w:val="24"/>
-              </w:rPr>
-            </w:pPr>
-            <w:r>
-              <w:rPr>
-                <w:rFonts w:ascii="Times New Roman" w:hAnsi="Times New Roman" w:cs="Times New Roman"/>
-                <w:sz w:val="24"/>
-                <w:szCs w:val="24"/>
-              </w:rPr>
-              <w:t>Trình bày</w:t>
-            </w:r>
-          </w:p>
-        </w:tc>
-        <w:tc>
-          <w:tcPr>
-            <w:tcW w:w="5400" w:type="dxa"/>
-          </w:tcPr>
-          <w:p>
-            <w:pPr>
-              <w:tabs>
-                <w:tab w:val="left" w:pos="76"/>
-                <w:tab w:val="left" w:leader="dot" w:pos="5116"/>
-              </w:tabs>
-              <w:spacing w:line="300" w:lineRule="auto"/>
-              <w:jc w:val="both"/>
-              <w:rPr>
-                <w:sz w:val="24"/>
-                <w:szCs w:val="24"/>
-              </w:rPr>
-            </w:pPr>
-            <w:r>
-              <w:rPr>
-                <w:sz w:val="24"/>
-                <w:szCs w:val="24"/>
-              </w:rPr>
-              <w:tab/>
-            </w:r>
-            <w:r>
-              <w:rPr>
-                <w:sz w:val="24"/>
-                <w:szCs w:val="24"/>
-              </w:rPr>
-              <w:tab/>
-            </w:r>
-          </w:p>
-          <w:p>
-            <w:pPr>
-              <w:tabs>
-                <w:tab w:val="left" w:pos="76"/>
-                <w:tab w:val="left" w:leader="dot" w:pos="5116"/>
-              </w:tabs>
-              <w:spacing w:line="300" w:lineRule="auto"/>
-              <w:jc w:val="both"/>
-              <w:rPr>
-                <w:sz w:val="24"/>
-                <w:szCs w:val="24"/>
-              </w:rPr>
-            </w:pPr>
-            <w:r>
-              <w:rPr>
-                <w:sz w:val="24"/>
-                <w:szCs w:val="24"/>
-              </w:rPr>
-              <w:tab/>
-            </w:r>
-          </w:p>
-        </w:tc>
-        <w:tc>
-          <w:tcPr>
-            <w:tcW w:w="1353" w:type="dxa"/>
-          </w:tcPr>
-          <w:p>
-            <w:pPr>
-              <w:spacing w:line="300" w:lineRule="auto"/>
-              <w:jc w:val="both"/>
-              <w:rPr>
-                <w:sz w:val="24"/>
-                <w:szCs w:val="24"/>
-              </w:rPr>
-            </w:pPr>
-          </w:p>
-        </w:tc>
-        <w:tc>
-          <w:tcPr>
-            <w:tcW w:w="1440" w:type="dxa"/>
-          </w:tcPr>
-          <w:p>
-            <w:pPr>
-              <w:spacing w:line="300" w:lineRule="auto"/>
-              <w:jc w:val="both"/>
-              <w:rPr>
-                <w:sz w:val="24"/>
-                <w:szCs w:val="24"/>
-              </w:rPr>
-            </w:pPr>
-          </w:p>
-        </w:tc>
-      </w:tr>
-      <w:tr>
-        <w:tblPrEx>
-          <w:tblBorders>
-            <w:top w:val="single" w:color="auto" w:sz="4" w:space="0"/>
-            <w:left w:val="single" w:color="auto" w:sz="4" w:space="0"/>
-            <w:bottom w:val="single" w:color="auto" w:sz="4" w:space="0"/>
-            <w:right w:val="single" w:color="auto" w:sz="4" w:space="0"/>
-            <w:insideH w:val="single" w:color="auto" w:sz="4" w:space="0"/>
-            <w:insideV w:val="single" w:color="auto" w:sz="4" w:space="0"/>
-          </w:tblBorders>
-          <w:tblCellMar>
-            <w:top w:w="0" w:type="dxa"/>
-            <w:left w:w="108" w:type="dxa"/>
-            <w:bottom w:w="0" w:type="dxa"/>
-            <w:right w:w="108" w:type="dxa"/>
-          </w:tblCellMar>
-        </w:tblPrEx>
-        <w:tc>
-          <w:tcPr>
-            <w:tcW w:w="1705" w:type="dxa"/>
-          </w:tcPr>
-          <w:p>
-            <w:pPr>
-              <w:pStyle w:val="11"/>
-              <w:tabs>
-                <w:tab w:val="left" w:pos="225"/>
-              </w:tabs>
-              <w:spacing w:line="300" w:lineRule="auto"/>
+              <w:spacing w:line="360" w:lineRule="auto"/>
               <w:ind w:left="0"/>
               <w:jc w:val="both"/>
               <w:rPr>
@@ -4462,7 +3484,7 @@
           </w:tcPr>
           <w:p>
             <w:pPr>
-              <w:spacing w:line="300" w:lineRule="auto"/>
+              <w:spacing w:line="360" w:lineRule="auto"/>
               <w:jc w:val="both"/>
               <w:rPr>
                 <w:sz w:val="24"/>
@@ -4477,7 +3499,7 @@
           </w:tcPr>
           <w:p>
             <w:pPr>
-              <w:spacing w:line="300" w:lineRule="auto"/>
+              <w:spacing w:line="360" w:lineRule="auto"/>
               <w:jc w:val="both"/>
               <w:rPr>
                 <w:sz w:val="24"/>
@@ -4492,7 +3514,7 @@
           </w:tcPr>
           <w:p>
             <w:pPr>
-              <w:spacing w:line="300" w:lineRule="auto"/>
+              <w:spacing w:line="360" w:lineRule="auto"/>
               <w:jc w:val="both"/>
               <w:rPr>
                 <w:sz w:val="24"/>
@@ -4554,6 +3576,7 @@
               <w:tabs>
                 <w:tab w:val="left" w:leader="dot" w:pos="6804"/>
               </w:tabs>
+              <w:spacing w:line="360" w:lineRule="auto"/>
               <w:jc w:val="center"/>
               <w:rPr>
                 <w:sz w:val="24"/>
@@ -4571,7 +3594,7 @@
               <w:tabs>
                 <w:tab w:val="left" w:leader="dot" w:pos="6804"/>
               </w:tabs>
-              <w:spacing w:before="120"/>
+              <w:spacing w:before="120" w:line="360" w:lineRule="auto"/>
               <w:jc w:val="center"/>
               <w:rPr>
                 <w:sz w:val="24"/>
@@ -4592,6 +3615,7 @@
               <w:tabs>
                 <w:tab w:val="left" w:leader="dot" w:pos="6804"/>
               </w:tabs>
+              <w:spacing w:line="360" w:lineRule="auto"/>
               <w:jc w:val="center"/>
               <w:rPr>
                 <w:i/>
@@ -4611,13 +3635,22 @@
         </w:tc>
       </w:tr>
     </w:tbl>
-    <w:p/>
-    <w:p/>
+    <w:p>
+      <w:pPr>
+        <w:spacing w:line="360" w:lineRule="auto"/>
+      </w:pPr>
+    </w:p>
+    <w:p>
+      <w:pPr>
+        <w:spacing w:line="360" w:lineRule="auto"/>
+      </w:pPr>
+    </w:p>
     <w:p>
       <w:pPr>
         <w:tabs>
           <w:tab w:val="center" w:pos="6521"/>
         </w:tabs>
+        <w:spacing w:line="360" w:lineRule="auto"/>
       </w:pPr>
     </w:p>
     <w:p>
@@ -4625,13 +3658,15 @@
         <w:tabs>
           <w:tab w:val="center" w:pos="6521"/>
         </w:tabs>
-      </w:pPr>
-    </w:p>
-    <w:p>
-      <w:pPr>
-        <w:tabs>
-          <w:tab w:val="left" w:pos="567"/>
-        </w:tabs>
+        <w:spacing w:line="360" w:lineRule="auto"/>
+      </w:pPr>
+    </w:p>
+    <w:p>
+      <w:pPr>
+        <w:tabs>
+          <w:tab w:val="left" w:pos="567"/>
+        </w:tabs>
+        <w:spacing w:line="360" w:lineRule="auto"/>
         <w:ind w:firstLine="284"/>
         <w:jc w:val="center"/>
         <w:rPr>
@@ -4654,6 +3689,7 @@
         <w:tabs>
           <w:tab w:val="left" w:pos="567"/>
         </w:tabs>
+        <w:spacing w:line="360" w:lineRule="auto"/>
         <w:ind w:firstLine="284"/>
         <w:jc w:val="center"/>
       </w:pPr>
@@ -4666,6 +3702,7 @@
         <w:tabs>
           <w:tab w:val="left" w:pos="567"/>
         </w:tabs>
+        <w:spacing w:line="360" w:lineRule="auto"/>
         <w:ind w:left="720" w:firstLine="284"/>
         <w:jc w:val="both"/>
       </w:pPr>
@@ -5167,6 +4204,7 @@
         <w:tabs>
           <w:tab w:val="left" w:pos="567"/>
         </w:tabs>
+        <w:spacing w:line="360" w:lineRule="auto"/>
         <w:ind w:firstLine="284"/>
         <w:jc w:val="center"/>
       </w:pPr>
@@ -5193,6 +4231,7 @@
         <w:tabs>
           <w:tab w:val="left" w:pos="567"/>
         </w:tabs>
+        <w:spacing w:line="360" w:lineRule="auto"/>
         <w:ind w:firstLine="284"/>
         <w:jc w:val="center"/>
         <w:rPr>
@@ -5215,6 +4254,7 @@
         <w:tabs>
           <w:tab w:val="left" w:pos="567"/>
         </w:tabs>
+        <w:spacing w:line="360" w:lineRule="auto"/>
         <w:ind w:firstLine="284"/>
         <w:jc w:val="center"/>
       </w:pPr>
@@ -5227,6 +4267,7 @@
         <w:tabs>
           <w:tab w:val="left" w:pos="567"/>
         </w:tabs>
+        <w:spacing w:line="360" w:lineRule="auto"/>
         <w:ind w:left="720" w:firstLine="284"/>
         <w:jc w:val="center"/>
       </w:pPr>
@@ -5312,7 +4353,12 @@
         <w:jc w:val="both"/>
       </w:pPr>
       <w:r>
-        <w:t>……......................................................................</w:t>
+        <w:t>……...........................</w:t>
+      </w:r>
+      <w:bookmarkStart w:id="0" w:name="_GoBack"/>
+      <w:bookmarkEnd w:id="0"/>
+      <w:r>
+        <w:t>...........................................</w:t>
       </w:r>
     </w:p>
     <w:p>
@@ -5330,6 +4376,7 @@
         <w:tabs>
           <w:tab w:val="left" w:pos="567"/>
         </w:tabs>
+        <w:spacing w:line="360" w:lineRule="auto"/>
         <w:ind w:left="720" w:firstLine="284"/>
         <w:jc w:val="both"/>
         <w:rPr>
@@ -5360,7 +4407,7 @@
       <w:pPr>
         <w:numPr>
           <w:ilvl w:val="0"/>
-          <w:numId w:val="4"/>
+          <w:numId w:val="3"/>
         </w:numPr>
         <w:tabs>
           <w:tab w:val="left" w:pos="567"/>
@@ -5386,7 +4433,7 @@
       <w:pPr>
         <w:numPr>
           <w:ilvl w:val="0"/>
-          <w:numId w:val="4"/>
+          <w:numId w:val="3"/>
         </w:numPr>
         <w:tabs>
           <w:tab w:val="left" w:pos="567"/>
@@ -5403,7 +4450,7 @@
       <w:pPr>
         <w:numPr>
           <w:ilvl w:val="0"/>
-          <w:numId w:val="4"/>
+          <w:numId w:val="3"/>
         </w:numPr>
         <w:tabs>
           <w:tab w:val="left" w:pos="567"/>
@@ -5420,7 +4467,7 @@
       <w:pPr>
         <w:numPr>
           <w:ilvl w:val="0"/>
-          <w:numId w:val="4"/>
+          <w:numId w:val="3"/>
         </w:numPr>
         <w:tabs>
           <w:tab w:val="left" w:pos="567"/>
@@ -5438,6 +4485,7 @@
         <w:tabs>
           <w:tab w:val="left" w:pos="567"/>
         </w:tabs>
+        <w:spacing w:line="360" w:lineRule="auto"/>
         <w:ind w:firstLine="284"/>
         <w:jc w:val="center"/>
       </w:pPr>
@@ -5460,6 +4508,7 @@
         <w:tabs>
           <w:tab w:val="left" w:pos="567"/>
         </w:tabs>
+        <w:spacing w:line="360" w:lineRule="auto"/>
         <w:ind w:firstLine="284"/>
         <w:jc w:val="center"/>
         <w:rPr>
@@ -5482,6 +4531,7 @@
         <w:tabs>
           <w:tab w:val="left" w:pos="567"/>
         </w:tabs>
+        <w:spacing w:line="360" w:lineRule="auto"/>
         <w:ind w:firstLine="284"/>
         <w:jc w:val="center"/>
       </w:pPr>
@@ -5494,6 +4544,7 @@
         <w:tabs>
           <w:tab w:val="left" w:pos="567"/>
         </w:tabs>
+        <w:spacing w:line="360" w:lineRule="auto"/>
         <w:ind w:left="720" w:firstLine="284"/>
         <w:jc w:val="center"/>
       </w:pPr>
@@ -5558,6 +4609,7 @@
         <w:tabs>
           <w:tab w:val="left" w:pos="567"/>
         </w:tabs>
+        <w:spacing w:line="360" w:lineRule="auto"/>
         <w:ind w:left="720" w:firstLine="284"/>
         <w:jc w:val="both"/>
         <w:rPr>
@@ -5588,7 +4640,7 @@
       <w:pPr>
         <w:numPr>
           <w:ilvl w:val="0"/>
-          <w:numId w:val="4"/>
+          <w:numId w:val="3"/>
         </w:numPr>
         <w:tabs>
           <w:tab w:val="left" w:pos="567"/>
@@ -5614,7 +4666,7 @@
       <w:pPr>
         <w:numPr>
           <w:ilvl w:val="0"/>
-          <w:numId w:val="4"/>
+          <w:numId w:val="3"/>
         </w:numPr>
         <w:tabs>
           <w:tab w:val="left" w:pos="567"/>
@@ -5631,7 +4683,7 @@
       <w:pPr>
         <w:numPr>
           <w:ilvl w:val="0"/>
-          <w:numId w:val="4"/>
+          <w:numId w:val="3"/>
         </w:numPr>
         <w:tabs>
           <w:tab w:val="left" w:pos="567"/>
@@ -5648,7 +4700,7 @@
       <w:pPr>
         <w:numPr>
           <w:ilvl w:val="0"/>
-          <w:numId w:val="4"/>
+          <w:numId w:val="3"/>
         </w:numPr>
         <w:tabs>
           <w:tab w:val="left" w:pos="567"/>
@@ -5665,7 +4717,7 @@
       <w:pPr>
         <w:numPr>
           <w:ilvl w:val="0"/>
-          <w:numId w:val="4"/>
+          <w:numId w:val="3"/>
         </w:numPr>
         <w:tabs>
           <w:tab w:val="left" w:pos="567"/>
@@ -5683,6 +4735,7 @@
         <w:tabs>
           <w:tab w:val="left" w:pos="567"/>
         </w:tabs>
+        <w:spacing w:line="360" w:lineRule="auto"/>
         <w:ind w:firstLine="284"/>
         <w:jc w:val="center"/>
       </w:pPr>
@@ -5698,6 +4751,7 @@
         <w:tabs>
           <w:tab w:val="left" w:pos="567"/>
         </w:tabs>
+        <w:spacing w:line="360" w:lineRule="auto"/>
         <w:ind w:firstLine="284"/>
         <w:jc w:val="center"/>
       </w:pPr>
@@ -5724,6 +4778,7 @@
         <w:tabs>
           <w:tab w:val="left" w:pos="567"/>
         </w:tabs>
+        <w:spacing w:line="360" w:lineRule="auto"/>
         <w:ind w:firstLine="284"/>
         <w:jc w:val="center"/>
       </w:pPr>
@@ -5736,6 +4791,7 @@
         <w:tabs>
           <w:tab w:val="left" w:pos="567"/>
         </w:tabs>
+        <w:spacing w:line="360" w:lineRule="auto"/>
         <w:ind w:firstLine="284"/>
         <w:jc w:val="center"/>
       </w:pPr>
@@ -5745,6 +4801,7 @@
         <w:tabs>
           <w:tab w:val="left" w:pos="567"/>
         </w:tabs>
+        <w:spacing w:line="360" w:lineRule="auto"/>
         <w:ind w:left="720" w:firstLine="284"/>
         <w:jc w:val="both"/>
         <w:rPr>
@@ -5757,6 +4814,7 @@
         <w:tabs>
           <w:tab w:val="left" w:pos="567"/>
         </w:tabs>
+        <w:spacing w:line="360" w:lineRule="auto"/>
         <w:ind w:left="720" w:firstLine="284"/>
         <w:jc w:val="both"/>
         <w:rPr>
@@ -5786,8 +4844,8 @@
         </w:tblCellMar>
       </w:tblPr>
       <w:tblGrid>
-        <w:gridCol w:w="3074"/>
-        <w:gridCol w:w="5827"/>
+        <w:gridCol w:w="2988"/>
+        <w:gridCol w:w="5630"/>
       </w:tblGrid>
       <w:tr>
         <w:tblPrEx>
@@ -5816,6 +4874,7 @@
               <w:tabs>
                 <w:tab w:val="left" w:pos="567"/>
               </w:tabs>
+              <w:spacing w:line="360" w:lineRule="auto"/>
               <w:jc w:val="both"/>
             </w:pPr>
             <w:r>
@@ -5833,6 +4892,7 @@
               <w:tabs>
                 <w:tab w:val="left" w:pos="567"/>
               </w:tabs>
+              <w:spacing w:line="360" w:lineRule="auto"/>
               <w:jc w:val="both"/>
             </w:pPr>
             <w:r>
@@ -5868,6 +4928,7 @@
               <w:tabs>
                 <w:tab w:val="left" w:pos="567"/>
               </w:tabs>
+              <w:spacing w:line="360" w:lineRule="auto"/>
               <w:jc w:val="both"/>
             </w:pPr>
             <w:r>
@@ -5885,6 +4946,7 @@
               <w:tabs>
                 <w:tab w:val="left" w:pos="567"/>
               </w:tabs>
+              <w:spacing w:line="360" w:lineRule="auto"/>
               <w:jc w:val="both"/>
             </w:pPr>
             <w:r>
@@ -5920,6 +4982,7 @@
               <w:tabs>
                 <w:tab w:val="left" w:pos="567"/>
               </w:tabs>
+              <w:spacing w:line="360" w:lineRule="auto"/>
               <w:jc w:val="both"/>
             </w:pPr>
           </w:p>
@@ -5934,6 +4997,7 @@
               <w:tabs>
                 <w:tab w:val="left" w:pos="567"/>
               </w:tabs>
+              <w:spacing w:line="360" w:lineRule="auto"/>
               <w:jc w:val="both"/>
             </w:pPr>
           </w:p>
@@ -5945,6 +5009,7 @@
         <w:tabs>
           <w:tab w:val="left" w:pos="567"/>
         </w:tabs>
+        <w:spacing w:line="360" w:lineRule="auto"/>
         <w:ind w:left="720" w:firstLine="284"/>
         <w:jc w:val="both"/>
       </w:pPr>
@@ -5957,6 +5022,7 @@
         <w:tabs>
           <w:tab w:val="left" w:pos="567"/>
         </w:tabs>
+        <w:spacing w:line="360" w:lineRule="auto"/>
         <w:ind w:left="720" w:firstLine="284"/>
         <w:jc w:val="both"/>
       </w:pPr>
@@ -5992,6 +5058,7 @@
         <w:tabs>
           <w:tab w:val="left" w:pos="567"/>
         </w:tabs>
+        <w:spacing w:line="360" w:lineRule="auto"/>
         <w:ind w:left="720" w:firstLine="284"/>
         <w:jc w:val="both"/>
       </w:pPr>
@@ -6001,6 +5068,7 @@
         <w:tabs>
           <w:tab w:val="left" w:pos="567"/>
         </w:tabs>
+        <w:spacing w:line="360" w:lineRule="auto"/>
         <w:ind w:firstLine="284"/>
         <w:jc w:val="center"/>
       </w:pPr>
@@ -6046,6 +5114,7 @@
         <w:tabs>
           <w:tab w:val="left" w:pos="567"/>
         </w:tabs>
+        <w:spacing w:line="360" w:lineRule="auto"/>
         <w:ind w:left="720" w:firstLine="284"/>
         <w:jc w:val="center"/>
       </w:pPr>
@@ -6055,6 +5124,7 @@
         <w:tabs>
           <w:tab w:val="left" w:pos="567"/>
         </w:tabs>
+        <w:spacing w:line="360" w:lineRule="auto"/>
         <w:ind w:firstLine="284"/>
         <w:jc w:val="center"/>
         <w:rPr>
@@ -6095,6 +5165,7 @@
         <w:tabs>
           <w:tab w:val="left" w:pos="567"/>
         </w:tabs>
+        <w:spacing w:line="360" w:lineRule="auto"/>
         <w:ind w:firstLine="284"/>
         <w:jc w:val="center"/>
       </w:pPr>
@@ -6115,6 +5186,7 @@
         <w:tabs>
           <w:tab w:val="left" w:pos="567"/>
         </w:tabs>
+        <w:spacing w:line="360" w:lineRule="auto"/>
         <w:ind w:firstLine="284"/>
         <w:jc w:val="both"/>
       </w:pPr>
@@ -6183,6 +5255,7 @@
           <w:tab w:val="left" w:pos="567"/>
           <w:tab w:val="left" w:pos="4830"/>
         </w:tabs>
+        <w:spacing w:line="360" w:lineRule="auto"/>
         <w:ind w:firstLine="284"/>
         <w:jc w:val="both"/>
       </w:pPr>
@@ -6195,6 +5268,7 @@
         <w:tabs>
           <w:tab w:val="left" w:pos="567"/>
         </w:tabs>
+        <w:spacing w:line="360" w:lineRule="auto"/>
         <w:ind w:firstLine="284"/>
         <w:jc w:val="center"/>
         <w:rPr>
@@ -6222,6 +5296,7 @@
         <w:tabs>
           <w:tab w:val="left" w:pos="567"/>
         </w:tabs>
+        <w:spacing w:line="360" w:lineRule="auto"/>
         <w:ind w:firstLine="284"/>
         <w:jc w:val="center"/>
         <w:rPr>
@@ -6244,6 +5319,7 @@
         <w:tabs>
           <w:tab w:val="left" w:pos="567"/>
         </w:tabs>
+        <w:spacing w:line="360" w:lineRule="auto"/>
         <w:ind w:firstLine="284"/>
         <w:jc w:val="center"/>
       </w:pPr>
@@ -6256,6 +5332,7 @@
         <w:tabs>
           <w:tab w:val="left" w:pos="567"/>
         </w:tabs>
+        <w:spacing w:line="360" w:lineRule="auto"/>
         <w:ind w:firstLine="284"/>
         <w:jc w:val="center"/>
       </w:pPr>
@@ -6271,6 +5348,7 @@
         <w:tabs>
           <w:tab w:val="left" w:pos="567"/>
         </w:tabs>
+        <w:spacing w:line="360" w:lineRule="auto"/>
         <w:ind w:firstLine="284"/>
         <w:jc w:val="center"/>
         <w:rPr>
@@ -6289,6 +5367,7 @@
         <w:tabs>
           <w:tab w:val="left" w:pos="567"/>
         </w:tabs>
+        <w:spacing w:line="360" w:lineRule="auto"/>
         <w:ind w:left="720" w:firstLine="284"/>
         <w:rPr>
           <w:b/>
@@ -6357,6 +5436,7 @@
         <w:tabs>
           <w:tab w:val="left" w:pos="567"/>
         </w:tabs>
+        <w:spacing w:line="360" w:lineRule="auto"/>
         <w:ind w:left="720" w:firstLine="284"/>
         <w:jc w:val="both"/>
       </w:pPr>
@@ -6366,6 +5446,7 @@
         <w:tabs>
           <w:tab w:val="left" w:pos="567"/>
         </w:tabs>
+        <w:spacing w:line="360" w:lineRule="auto"/>
         <w:ind w:left="720" w:firstLine="284"/>
         <w:jc w:val="both"/>
       </w:pPr>
@@ -6375,6 +5456,7 @@
         <w:tabs>
           <w:tab w:val="left" w:pos="567"/>
         </w:tabs>
+        <w:spacing w:line="360" w:lineRule="auto"/>
         <w:ind w:left="720" w:firstLine="284"/>
         <w:jc w:val="both"/>
         <w:rPr>
@@ -6392,7 +5474,7 @@
       <w:pPr>
         <w:numPr>
           <w:ilvl w:val="0"/>
-          <w:numId w:val="4"/>
+          <w:numId w:val="3"/>
         </w:numPr>
         <w:tabs>
           <w:tab w:val="left" w:pos="567"/>
@@ -6410,7 +5492,7 @@
       <w:pPr>
         <w:numPr>
           <w:ilvl w:val="0"/>
-          <w:numId w:val="4"/>
+          <w:numId w:val="3"/>
         </w:numPr>
         <w:tabs>
           <w:tab w:val="left" w:pos="567"/>
@@ -6428,7 +5510,7 @@
       <w:pPr>
         <w:numPr>
           <w:ilvl w:val="0"/>
-          <w:numId w:val="4"/>
+          <w:numId w:val="3"/>
         </w:numPr>
         <w:tabs>
           <w:tab w:val="left" w:pos="567"/>
@@ -6446,7 +5528,7 @@
       <w:pPr>
         <w:numPr>
           <w:ilvl w:val="0"/>
-          <w:numId w:val="4"/>
+          <w:numId w:val="3"/>
         </w:numPr>
         <w:tabs>
           <w:tab w:val="left" w:pos="567"/>
@@ -6477,9 +5559,9 @@
       </w:pPr>
     </w:p>
     <w:sectPr>
-      <w:footerReference r:id="rId5" w:type="default"/>
+      <w:footerReference r:id="rId4" w:type="default"/>
       <w:pgSz w:w="12240" w:h="15840"/>
-      <w:pgMar w:top="1134" w:right="1134" w:bottom="1134" w:left="1701" w:header="720" w:footer="720" w:gutter="0"/>
+      <w:pgMar w:top="1417" w:right="1134" w:bottom="1417" w:left="1984" w:header="720" w:footer="720" w:gutter="0"/>
       <w:pgNumType w:start="1"/>
       <w:cols w:space="720" w:num="1"/>
       <w:docGrid w:linePitch="360" w:charSpace="0"/>
@@ -6493,38 +5575,12 @@
   <w:p>
     <w:pPr>
       <w:pStyle w:val="5"/>
-      <w:jc w:val="right"/>
     </w:pPr>
-    <w:r>
-      <w:fldChar w:fldCharType="begin"/>
-    </w:r>
-    <w:r>
-      <w:instrText xml:space="preserve"> PAGE   \* MERGEFORMAT </w:instrText>
-    </w:r>
-    <w:r>
-      <w:fldChar w:fldCharType="separate"/>
-    </w:r>
-    <w:r>
-      <w:t>2</w:t>
-    </w:r>
-    <w:r>
-      <w:fldChar w:fldCharType="end"/>
-    </w:r>
   </w:p>
 </w:ftr>
 </file>
 
 <file path=word/footer2.xml><?xml version="1.0" encoding="utf-8"?>
-<w:ftr xmlns:wpc="http://schemas.microsoft.com/office/word/2010/wordprocessingCanvas" xmlns:mc="http://schemas.openxmlformats.org/markup-compatibility/2006" xmlns:o="urn:schemas-microsoft-com:office:office" xmlns:r="http://schemas.openxmlformats.org/officeDocument/2006/relationships" xmlns:m="http://schemas.openxmlformats.org/officeDocument/2006/math" xmlns:v="urn:schemas-microsoft-com:vml" xmlns:wp14="http://schemas.microsoft.com/office/word/2010/wordprocessingDrawing" xmlns:wp="http://schemas.openxmlformats.org/drawingml/2006/wordprocessingDrawing" xmlns:w10="urn:schemas-microsoft-com:office:word" xmlns:w="http://schemas.openxmlformats.org/wordprocessingml/2006/main" xmlns:w14="http://schemas.microsoft.com/office/word/2010/wordml" xmlns:w15="http://schemas.microsoft.com/office/word/2012/wordml" xmlns:wpg="http://schemas.microsoft.com/office/word/2010/wordprocessingGroup" xmlns:wpi="http://schemas.microsoft.com/office/word/2010/wordprocessingInk" xmlns:wne="http://schemas.microsoft.com/office/word/2006/wordml" xmlns:wps="http://schemas.microsoft.com/office/word/2010/wordprocessingShape" xmlns:wpsCustomData="http://www.wps.cn/officeDocument/2013/wpsCustomData" mc:Ignorable="w14 w15 wp14">
-  <w:p>
-    <w:pPr>
-      <w:pStyle w:val="5"/>
-    </w:pPr>
-  </w:p>
-</w:ftr>
-</file>
-
-<file path=word/footer3.xml><?xml version="1.0" encoding="utf-8"?>
 <w:ftr xmlns:wpc="http://schemas.microsoft.com/office/word/2010/wordprocessingCanvas" xmlns:mc="http://schemas.openxmlformats.org/markup-compatibility/2006" xmlns:o="urn:schemas-microsoft-com:office:office" xmlns:r="http://schemas.openxmlformats.org/officeDocument/2006/relationships" xmlns:m="http://schemas.openxmlformats.org/officeDocument/2006/math" xmlns:v="urn:schemas-microsoft-com:vml" xmlns:wp14="http://schemas.microsoft.com/office/word/2010/wordprocessingDrawing" xmlns:wp="http://schemas.openxmlformats.org/drawingml/2006/wordprocessingDrawing" xmlns:w10="urn:schemas-microsoft-com:office:word" xmlns:w="http://schemas.openxmlformats.org/wordprocessingml/2006/main" xmlns:w14="http://schemas.microsoft.com/office/word/2010/wordml" xmlns:w15="http://schemas.microsoft.com/office/word/2012/wordml" xmlns:wpg="http://schemas.microsoft.com/office/word/2010/wordprocessingGroup" xmlns:wpi="http://schemas.microsoft.com/office/word/2010/wordprocessingInk" xmlns:wne="http://schemas.microsoft.com/office/word/2006/wordml" xmlns:wps="http://schemas.microsoft.com/office/word/2010/wordprocessingShape" xmlns:wpsCustomData="http://www.wps.cn/officeDocument/2013/wpsCustomData" mc:Ignorable="w14 w15 wp14">
   <w:p>
     <w:pPr>
@@ -6553,6 +5609,26 @@
 <file path=word/numbering.xml><?xml version="1.0" encoding="utf-8"?>
 <w:numbering xmlns:wpc="http://schemas.microsoft.com/office/word/2010/wordprocessingCanvas" xmlns:mc="http://schemas.openxmlformats.org/markup-compatibility/2006" xmlns:o="urn:schemas-microsoft-com:office:office" xmlns:r="http://schemas.openxmlformats.org/officeDocument/2006/relationships" xmlns:m="http://schemas.openxmlformats.org/officeDocument/2006/math" xmlns:v="urn:schemas-microsoft-com:vml" xmlns:wp14="http://schemas.microsoft.com/office/word/2010/wordprocessingDrawing" xmlns:wp="http://schemas.openxmlformats.org/drawingml/2006/wordprocessingDrawing" xmlns:w10="urn:schemas-microsoft-com:office:word" xmlns:w="http://schemas.openxmlformats.org/wordprocessingml/2006/main" xmlns:w14="http://schemas.microsoft.com/office/word/2010/wordml" xmlns:wpg="http://schemas.microsoft.com/office/word/2010/wordprocessingGroup" xmlns:wpi="http://schemas.microsoft.com/office/word/2010/wordprocessingInk" xmlns:wne="http://schemas.microsoft.com/office/word/2006/wordml" xmlns:wps="http://schemas.microsoft.com/office/word/2010/wordprocessingShape" xmlns:wpsCustomData="http://www.wps.cn/officeDocument/2013/wpsCustomData" mc:Ignorable="w14 wp14">
   <w:abstractNum w:abstractNumId="0">
+    <w:nsid w:val="CE673A64"/>
+    <w:multiLevelType w:val="singleLevel"/>
+    <w:tmpl w:val="CE673A64"/>
+    <w:lvl w:ilvl="0" w:tentative="0">
+      <w:start w:val="1"/>
+      <w:numFmt w:val="decimal"/>
+      <w:lvlText w:val="%1."/>
+      <w:lvlJc w:val="left"/>
+      <w:pPr>
+        <w:tabs>
+          <w:tab w:val="left" w:pos="425"/>
+        </w:tabs>
+        <w:ind w:left="425" w:leftChars="0" w:hanging="425" w:firstLineChars="0"/>
+      </w:pPr>
+      <w:rPr>
+        <w:rFonts w:hint="default"/>
+      </w:rPr>
+    </w:lvl>
+  </w:abstractNum>
+  <w:abstractNum w:abstractNumId="1">
     <w:nsid w:val="021F0ADC"/>
     <w:multiLevelType w:val="multilevel"/>
     <w:tmpl w:val="021F0ADC"/>
@@ -6663,96 +5739,6 @@
       <w:rPr>
         <w:rFonts w:hint="default" w:ascii="Wingdings" w:hAnsi="Wingdings"/>
       </w:rPr>
-    </w:lvl>
-  </w:abstractNum>
-  <w:abstractNum w:abstractNumId="1">
-    <w:nsid w:val="5D0C6901"/>
-    <w:multiLevelType w:val="multilevel"/>
-    <w:tmpl w:val="5D0C6901"/>
-    <w:lvl w:ilvl="0" w:tentative="0">
-      <w:start w:val="1"/>
-      <w:numFmt w:val="decimal"/>
-      <w:lvlText w:val="%1."/>
-      <w:lvlJc w:val="right"/>
-      <w:pPr>
-        <w:ind w:left="1283" w:hanging="360"/>
-      </w:pPr>
-      <w:rPr>
-        <w:rFonts w:hint="default"/>
-        <w:b/>
-      </w:rPr>
-    </w:lvl>
-    <w:lvl w:ilvl="1" w:tentative="0">
-      <w:start w:val="1"/>
-      <w:numFmt w:val="lowerLetter"/>
-      <w:lvlText w:val="%2."/>
-      <w:lvlJc w:val="left"/>
-      <w:pPr>
-        <w:ind w:left="2003" w:hanging="360"/>
-      </w:pPr>
-    </w:lvl>
-    <w:lvl w:ilvl="2" w:tentative="0">
-      <w:start w:val="1"/>
-      <w:numFmt w:val="lowerRoman"/>
-      <w:lvlText w:val="%3."/>
-      <w:lvlJc w:val="right"/>
-      <w:pPr>
-        <w:ind w:left="2723" w:hanging="180"/>
-      </w:pPr>
-    </w:lvl>
-    <w:lvl w:ilvl="3" w:tentative="0">
-      <w:start w:val="1"/>
-      <w:numFmt w:val="decimal"/>
-      <w:lvlText w:val="%4."/>
-      <w:lvlJc w:val="left"/>
-      <w:pPr>
-        <w:ind w:left="3443" w:hanging="360"/>
-      </w:pPr>
-    </w:lvl>
-    <w:lvl w:ilvl="4" w:tentative="0">
-      <w:start w:val="1"/>
-      <w:numFmt w:val="lowerLetter"/>
-      <w:lvlText w:val="%5."/>
-      <w:lvlJc w:val="left"/>
-      <w:pPr>
-        <w:ind w:left="4163" w:hanging="360"/>
-      </w:pPr>
-    </w:lvl>
-    <w:lvl w:ilvl="5" w:tentative="0">
-      <w:start w:val="1"/>
-      <w:numFmt w:val="lowerRoman"/>
-      <w:lvlText w:val="%6."/>
-      <w:lvlJc w:val="right"/>
-      <w:pPr>
-        <w:ind w:left="4883" w:hanging="180"/>
-      </w:pPr>
-    </w:lvl>
-    <w:lvl w:ilvl="6" w:tentative="0">
-      <w:start w:val="1"/>
-      <w:numFmt w:val="decimal"/>
-      <w:lvlText w:val="%7."/>
-      <w:lvlJc w:val="left"/>
-      <w:pPr>
-        <w:ind w:left="5603" w:hanging="360"/>
-      </w:pPr>
-    </w:lvl>
-    <w:lvl w:ilvl="7" w:tentative="0">
-      <w:start w:val="1"/>
-      <w:numFmt w:val="lowerLetter"/>
-      <w:lvlText w:val="%8."/>
-      <w:lvlJc w:val="left"/>
-      <w:pPr>
-        <w:ind w:left="6323" w:hanging="360"/>
-      </w:pPr>
-    </w:lvl>
-    <w:lvl w:ilvl="8" w:tentative="0">
-      <w:start w:val="1"/>
-      <w:numFmt w:val="lowerRoman"/>
-      <w:lvlText w:val="%9."/>
-      <w:lvlJc w:val="right"/>
-      <w:pPr>
-        <w:ind w:left="7043" w:hanging="180"/>
-      </w:pPr>
     </w:lvl>
   </w:abstractNum>
   <w:abstractNum w:abstractNumId="2">
@@ -6895,156 +5881,13 @@
       </w:rPr>
     </w:lvl>
   </w:abstractNum>
-  <w:abstractNum w:abstractNumId="3">
-    <w:nsid w:val="7216019E"/>
-    <w:multiLevelType w:val="multilevel"/>
-    <w:tmpl w:val="7216019E"/>
-    <w:lvl w:ilvl="0" w:tentative="0">
-      <w:start w:val="2"/>
-      <w:numFmt w:val="bullet"/>
-      <w:lvlText w:val="-"/>
-      <w:lvlJc w:val="left"/>
-      <w:pPr>
-        <w:tabs>
-          <w:tab w:val="left" w:pos="720"/>
-        </w:tabs>
-        <w:ind w:left="720" w:hanging="360"/>
-      </w:pPr>
-      <w:rPr>
-        <w:rFonts w:hint="default" w:ascii="Times New Roman" w:hAnsi="Times New Roman" w:eastAsia="Times New Roman" w:cs="Times New Roman"/>
-      </w:rPr>
-    </w:lvl>
-    <w:lvl w:ilvl="1" w:tentative="0">
-      <w:start w:val="1"/>
-      <w:numFmt w:val="bullet"/>
-      <w:lvlText w:val="o"/>
-      <w:lvlJc w:val="left"/>
-      <w:pPr>
-        <w:tabs>
-          <w:tab w:val="left" w:pos="1440"/>
-        </w:tabs>
-        <w:ind w:left="1440" w:hanging="360"/>
-      </w:pPr>
-      <w:rPr>
-        <w:rFonts w:hint="default" w:ascii="Courier New" w:hAnsi="Courier New" w:cs="Courier New"/>
-      </w:rPr>
-    </w:lvl>
-    <w:lvl w:ilvl="2" w:tentative="0">
-      <w:start w:val="1"/>
-      <w:numFmt w:val="bullet"/>
-      <w:lvlText w:val=""/>
-      <w:lvlJc w:val="left"/>
-      <w:pPr>
-        <w:tabs>
-          <w:tab w:val="left" w:pos="2160"/>
-        </w:tabs>
-        <w:ind w:left="2160" w:hanging="360"/>
-      </w:pPr>
-      <w:rPr>
-        <w:rFonts w:hint="default" w:ascii="Wingdings" w:hAnsi="Wingdings"/>
-      </w:rPr>
-    </w:lvl>
-    <w:lvl w:ilvl="3" w:tentative="0">
-      <w:start w:val="1"/>
-      <w:numFmt w:val="bullet"/>
-      <w:lvlText w:val=""/>
-      <w:lvlJc w:val="left"/>
-      <w:pPr>
-        <w:tabs>
-          <w:tab w:val="left" w:pos="2880"/>
-        </w:tabs>
-        <w:ind w:left="2880" w:hanging="360"/>
-      </w:pPr>
-      <w:rPr>
-        <w:rFonts w:hint="default" w:ascii="Symbol" w:hAnsi="Symbol"/>
-      </w:rPr>
-    </w:lvl>
-    <w:lvl w:ilvl="4" w:tentative="0">
-      <w:start w:val="1"/>
-      <w:numFmt w:val="bullet"/>
-      <w:lvlText w:val="o"/>
-      <w:lvlJc w:val="left"/>
-      <w:pPr>
-        <w:tabs>
-          <w:tab w:val="left" w:pos="3600"/>
-        </w:tabs>
-        <w:ind w:left="3600" w:hanging="360"/>
-      </w:pPr>
-      <w:rPr>
-        <w:rFonts w:hint="default" w:ascii="Courier New" w:hAnsi="Courier New" w:cs="Courier New"/>
-      </w:rPr>
-    </w:lvl>
-    <w:lvl w:ilvl="5" w:tentative="0">
-      <w:start w:val="1"/>
-      <w:numFmt w:val="bullet"/>
-      <w:lvlText w:val=""/>
-      <w:lvlJc w:val="left"/>
-      <w:pPr>
-        <w:tabs>
-          <w:tab w:val="left" w:pos="4320"/>
-        </w:tabs>
-        <w:ind w:left="4320" w:hanging="360"/>
-      </w:pPr>
-      <w:rPr>
-        <w:rFonts w:hint="default" w:ascii="Wingdings" w:hAnsi="Wingdings"/>
-      </w:rPr>
-    </w:lvl>
-    <w:lvl w:ilvl="6" w:tentative="0">
-      <w:start w:val="1"/>
-      <w:numFmt w:val="bullet"/>
-      <w:lvlText w:val=""/>
-      <w:lvlJc w:val="left"/>
-      <w:pPr>
-        <w:tabs>
-          <w:tab w:val="left" w:pos="5040"/>
-        </w:tabs>
-        <w:ind w:left="5040" w:hanging="360"/>
-      </w:pPr>
-      <w:rPr>
-        <w:rFonts w:hint="default" w:ascii="Symbol" w:hAnsi="Symbol"/>
-      </w:rPr>
-    </w:lvl>
-    <w:lvl w:ilvl="7" w:tentative="0">
-      <w:start w:val="1"/>
-      <w:numFmt w:val="bullet"/>
-      <w:lvlText w:val="o"/>
-      <w:lvlJc w:val="left"/>
-      <w:pPr>
-        <w:tabs>
-          <w:tab w:val="left" w:pos="5760"/>
-        </w:tabs>
-        <w:ind w:left="5760" w:hanging="360"/>
-      </w:pPr>
-      <w:rPr>
-        <w:rFonts w:hint="default" w:ascii="Courier New" w:hAnsi="Courier New" w:cs="Courier New"/>
-      </w:rPr>
-    </w:lvl>
-    <w:lvl w:ilvl="8" w:tentative="0">
-      <w:start w:val="1"/>
-      <w:numFmt w:val="bullet"/>
-      <w:lvlText w:val=""/>
-      <w:lvlJc w:val="left"/>
-      <w:pPr>
-        <w:tabs>
-          <w:tab w:val="left" w:pos="6480"/>
-        </w:tabs>
-        <w:ind w:left="6480" w:hanging="360"/>
-      </w:pPr>
-      <w:rPr>
-        <w:rFonts w:hint="default" w:ascii="Wingdings" w:hAnsi="Wingdings"/>
-      </w:rPr>
-    </w:lvl>
-  </w:abstractNum>
   <w:num w:numId="1">
+    <w:abstractNumId w:val="0"/>
+  </w:num>
+  <w:num w:numId="2">
     <w:abstractNumId w:val="1"/>
   </w:num>
-  <w:num w:numId="2">
-    <w:abstractNumId w:val="3"/>
-  </w:num>
   <w:num w:numId="3">
-    <w:abstractNumId w:val="0"/>
-  </w:num>
-  <w:num w:numId="4">
     <w:abstractNumId w:val="2"/>
   </w:num>
 </w:numbering>
@@ -7055,7 +5898,7 @@
   <w:docDefaults>
     <w:rPrDefault>
       <w:rPr>
-        <w:rFonts w:ascii="Times New Roman" w:hAnsi="Times New Roman" w:eastAsia="Times New Roman" w:cs="Times New Roman"/>
+        <w:rFonts w:ascii="Times New Roman" w:hAnsi="Times New Roman" w:eastAsia="SimSun" w:cs="Times New Roman"/>
       </w:rPr>
     </w:rPrDefault>
     <w:pPrDefault/>
@@ -7226,7 +6069,7 @@
     <w:lsdException w:unhideWhenUsed="0" w:uiPriority="72" w:semiHidden="0" w:name="Colorful List"/>
     <w:lsdException w:unhideWhenUsed="0" w:uiPriority="73" w:semiHidden="0" w:name="Colorful Grid"/>
     <w:lsdException w:unhideWhenUsed="0" w:uiPriority="60" w:semiHidden="0" w:name="Light Shading Accent 1"/>
-    <w:lsdException w:qFormat="1" w:unhideWhenUsed="0" w:uiPriority="61" w:semiHidden="0" w:name="Light List Accent 1"/>
+    <w:lsdException w:unhideWhenUsed="0" w:uiPriority="61" w:semiHidden="0" w:name="Light List Accent 1"/>
     <w:lsdException w:unhideWhenUsed="0" w:uiPriority="62" w:semiHidden="0" w:name="Light Grid Accent 1"/>
     <w:lsdException w:unhideWhenUsed="0" w:uiPriority="63" w:semiHidden="0" w:name="Medium Shading 1 Accent 1"/>
     <w:lsdException w:unhideWhenUsed="0" w:uiPriority="64" w:semiHidden="0" w:name="Medium Shading 2 Accent 1"/>
@@ -7241,7 +6084,7 @@
     <w:lsdException w:unhideWhenUsed="0" w:uiPriority="72" w:semiHidden="0" w:name="Colorful List Accent 1"/>
     <w:lsdException w:unhideWhenUsed="0" w:uiPriority="73" w:semiHidden="0" w:name="Colorful Grid Accent 1"/>
     <w:lsdException w:unhideWhenUsed="0" w:uiPriority="60" w:semiHidden="0" w:name="Light Shading Accent 2"/>
-    <w:lsdException w:qFormat="1" w:unhideWhenUsed="0" w:uiPriority="61" w:semiHidden="0" w:name="Light List Accent 2"/>
+    <w:lsdException w:unhideWhenUsed="0" w:uiPriority="61" w:semiHidden="0" w:name="Light List Accent 2"/>
     <w:lsdException w:unhideWhenUsed="0" w:uiPriority="62" w:semiHidden="0" w:name="Light Grid Accent 2"/>
     <w:lsdException w:unhideWhenUsed="0" w:uiPriority="63" w:semiHidden="0" w:name="Medium Shading 1 Accent 2"/>
     <w:lsdException w:unhideWhenUsed="0" w:uiPriority="64" w:semiHidden="0" w:name="Medium Shading 2 Accent 2"/>
@@ -7269,9 +6112,9 @@
     <w:lsdException w:unhideWhenUsed="0" w:uiPriority="72" w:semiHidden="0" w:name="Colorful List Accent 3"/>
     <w:lsdException w:unhideWhenUsed="0" w:uiPriority="73" w:semiHidden="0" w:name="Colorful Grid Accent 3"/>
     <w:lsdException w:unhideWhenUsed="0" w:uiPriority="60" w:semiHidden="0" w:name="Light Shading Accent 4"/>
-    <w:lsdException w:unhideWhenUsed="0" w:uiPriority="61" w:semiHidden="0" w:name="Light List Accent 4"/>
+    <w:lsdException w:qFormat="1" w:unhideWhenUsed="0" w:uiPriority="61" w:semiHidden="0" w:name="Light List Accent 4"/>
     <w:lsdException w:unhideWhenUsed="0" w:uiPriority="62" w:semiHidden="0" w:name="Light Grid Accent 4"/>
-    <w:lsdException w:qFormat="1" w:unhideWhenUsed="0" w:uiPriority="63" w:semiHidden="0" w:name="Medium Shading 1 Accent 4"/>
+    <w:lsdException w:unhideWhenUsed="0" w:uiPriority="63" w:semiHidden="0" w:name="Medium Shading 1 Accent 4"/>
     <w:lsdException w:unhideWhenUsed="0" w:uiPriority="64" w:semiHidden="0" w:name="Medium Shading 2 Accent 4"/>
     <w:lsdException w:unhideWhenUsed="0" w:uiPriority="65" w:semiHidden="0" w:name="Medium List 1 Accent 4"/>
     <w:lsdException w:unhideWhenUsed="0" w:uiPriority="66" w:semiHidden="0" w:name="Medium List 2 Accent 4"/>
@@ -7346,7 +6189,7 @@
   <w:style w:type="paragraph" w:styleId="4">
     <w:name w:val="Balloon Text"/>
     <w:basedOn w:val="1"/>
-    <w:link w:val="10"/>
+    <w:link w:val="11"/>
     <w:semiHidden/>
     <w:unhideWhenUsed/>
     <w:uiPriority w:val="99"/>
@@ -7359,7 +6202,7 @@
   <w:style w:type="paragraph" w:styleId="5">
     <w:name w:val="footer"/>
     <w:basedOn w:val="1"/>
-    <w:link w:val="9"/>
+    <w:link w:val="10"/>
     <w:uiPriority w:val="99"/>
     <w:pPr>
       <w:tabs>
@@ -7379,12 +6222,29 @@
       </w:tabs>
     </w:pPr>
   </w:style>
-  <w:style w:type="character" w:styleId="7">
+  <w:style w:type="paragraph" w:styleId="7">
+    <w:name w:val="Normal (Web)"/>
+    <w:semiHidden/>
+    <w:unhideWhenUsed/>
+    <w:uiPriority w:val="99"/>
+    <w:pPr>
+      <w:spacing w:before="0" w:beforeAutospacing="1" w:after="0" w:afterAutospacing="1"/>
+      <w:ind w:left="0" w:right="0"/>
+      <w:jc w:val="left"/>
+    </w:pPr>
+    <w:rPr>
+      <w:kern w:val="0"/>
+      <w:sz w:val="24"/>
+      <w:szCs w:val="24"/>
+      <w:lang w:val="en-US" w:eastAsia="zh-CN" w:bidi="ar"/>
+    </w:rPr>
+  </w:style>
+  <w:style w:type="character" w:styleId="8">
     <w:name w:val="page number"/>
     <w:basedOn w:val="2"/>
     <w:uiPriority w:val="0"/>
   </w:style>
-  <w:style w:type="table" w:styleId="8">
+  <w:style w:type="table" w:styleId="9">
     <w:name w:val="Table Grid"/>
     <w:basedOn w:val="3"/>
     <w:uiPriority w:val="39"/>
@@ -7399,7 +6259,7 @@
       </w:tblBorders>
     </w:tblPr>
   </w:style>
-  <w:style w:type="character" w:customStyle="1" w:styleId="9">
+  <w:style w:type="character" w:customStyle="1" w:styleId="10">
     <w:name w:val="Footer Char"/>
     <w:link w:val="5"/>
     <w:uiPriority w:val="99"/>
@@ -7409,10 +6269,11 @@
       <w:lang w:val="en-US" w:eastAsia="en-US"/>
     </w:rPr>
   </w:style>
-  <w:style w:type="character" w:customStyle="1" w:styleId="10">
+  <w:style w:type="character" w:customStyle="1" w:styleId="11">
     <w:name w:val="Balloon Text Char"/>
     <w:link w:val="4"/>
     <w:semiHidden/>
+    <w:qFormat/>
     <w:uiPriority w:val="99"/>
     <w:rPr>
       <w:rFonts w:ascii="Tahoma" w:hAnsi="Tahoma" w:cs="Tahoma"/>
@@ -7421,7 +6282,7 @@
       <w:lang w:val="en-US" w:eastAsia="en-US"/>
     </w:rPr>
   </w:style>
-  <w:style w:type="paragraph" w:styleId="11">
+  <w:style w:type="paragraph" w:styleId="12">
     <w:name w:val="List Paragraph"/>
     <w:basedOn w:val="1"/>
     <w:qFormat/>
@@ -7700,7 +6561,6 @@
   <customSectProps>
     <customSectPr/>
     <customSectPr/>
-    <customSectPr/>
   </customSectProps>
   <customShpExts>
     <customShpInfo spid="_x0000_s1026" textRotate="1"/>
